--- a/official_doc/Introduction.docx
+++ b/official_doc/Introduction.docx
@@ -1,6 +1,6 @@
 
 <file path=word/document.xml><?xml version="1.0" encoding="utf-8"?>
-<w:document xmlns:wpc="http://schemas.microsoft.com/office/word/2010/wordprocessingCanvas" xmlns:cx="http://schemas.microsoft.com/office/drawing/2014/chartex" xmlns:mc="http://schemas.openxmlformats.org/markup-compatibility/2006" xmlns:o="urn:schemas-microsoft-com:office:office" xmlns:r="http://schemas.openxmlformats.org/officeDocument/2006/relationships" xmlns:m="http://schemas.openxmlformats.org/officeDocument/2006/math" xmlns:v="urn:schemas-microsoft-com:vml" xmlns:wp14="http://schemas.microsoft.com/office/word/2010/wordprocessingDrawing" xmlns:wp="http://schemas.openxmlformats.org/drawingml/2006/wordprocessingDrawing" xmlns:w10="urn:schemas-microsoft-com:office:word" xmlns:w="http://schemas.openxmlformats.org/wordprocessingml/2006/main" xmlns:w14="http://schemas.microsoft.com/office/word/2010/wordml" xmlns:w15="http://schemas.microsoft.com/office/word/2012/wordml" xmlns:w16se="http://schemas.microsoft.com/office/word/2015/wordml/symex" xmlns:wpg="http://schemas.microsoft.com/office/word/2010/wordprocessingGroup" xmlns:wpi="http://schemas.microsoft.com/office/word/2010/wordprocessingInk" xmlns:wne="http://schemas.microsoft.com/office/word/2006/wordml" xmlns:wps="http://schemas.microsoft.com/office/word/2010/wordprocessingShape" mc:Ignorable="w14 w15 w16se wp14">
+<w:document xmlns:ve="http://schemas.openxmlformats.org/markup-compatibility/2006" xmlns:o="urn:schemas-microsoft-com:office:office" xmlns:r="http://schemas.openxmlformats.org/officeDocument/2006/relationships" xmlns:m="http://schemas.openxmlformats.org/officeDocument/2006/math" xmlns:v="urn:schemas-microsoft-com:vml" xmlns:wp="http://schemas.openxmlformats.org/drawingml/2006/wordprocessingDrawing" xmlns:w10="urn:schemas-microsoft-com:office:word" xmlns:w="http://schemas.openxmlformats.org/wordprocessingml/2006/main" xmlns:wne="http://schemas.microsoft.com/office/word/2006/wordml">
   <w:body>
     <w:p>
       <w:pPr>
@@ -114,7 +114,6 @@
         </w:rPr>
         <w:t>的</w:t>
       </w:r>
-      <w:proofErr w:type="spellStart"/>
       <w:r>
         <w:rPr>
           <w:rFonts w:ascii="Arial" w:eastAsia="宋体" w:hAnsi="Arial" w:cs="Arial" w:hint="eastAsia"/>
@@ -129,7 +128,6 @@
         </w:rPr>
         <w:t>kafka</w:t>
       </w:r>
-      <w:proofErr w:type="spellEnd"/>
       <w:r>
         <w:rPr>
           <w:rFonts w:ascii="Arial" w:eastAsia="宋体" w:hAnsi="Arial" w:cs="Arial" w:hint="eastAsia"/>
@@ -284,17 +282,7 @@
           <w:sz w:val="23"/>
           <w:szCs w:val="23"/>
         </w:rPr>
-        <w:t>我们认为一个流数据处理平台具有三个关键的功能</w:t>
-      </w:r>
-      <w:r>
-        <w:rPr>
-          <w:rFonts w:ascii="Arial" w:eastAsia="宋体" w:hAnsi="Arial" w:cs="Arial" w:hint="eastAsia"/>
-          <w:color w:val="000000"/>
-          <w:kern w:val="0"/>
-          <w:sz w:val="23"/>
-          <w:szCs w:val="23"/>
-        </w:rPr>
-        <w:t>：</w:t>
+        <w:t>我们认为一个流数据处理平台具有三个关键的功能：</w:t>
       </w:r>
     </w:p>
     <w:p>
@@ -319,13 +307,8 @@
         <w:t>。在这个方面，apache</w:t>
       </w:r>
       <w:r>
-        <w:t xml:space="preserve"> </w:t>
-      </w:r>
-      <w:proofErr w:type="spellStart"/>
-      <w:r>
         <w:t>kafka</w:t>
       </w:r>
-      <w:proofErr w:type="spellEnd"/>
       <w:r>
         <w:rPr>
           <w:rFonts w:hint="eastAsia"/>
@@ -357,9 +340,6 @@
           <w:numId w:val="7"/>
         </w:numPr>
         <w:ind w:firstLineChars="0"/>
-        <w:rPr>
-          <w:rFonts w:hint="eastAsia"/>
-        </w:rPr>
       </w:pPr>
       <w:r>
         <w:rPr>
@@ -475,7 +455,6 @@
     </w:p>
     <w:p/>
     <w:p>
-      <w:proofErr w:type="spellStart"/>
       <w:r>
         <w:t>K</w:t>
       </w:r>
@@ -488,7 +467,6 @@
       <w:r>
         <w:t>fak</w:t>
       </w:r>
-      <w:proofErr w:type="spellEnd"/>
       <w:r>
         <w:rPr>
           <w:rFonts w:hint="eastAsia"/>
@@ -532,44 +510,27 @@
           <w:numId w:val="8"/>
         </w:numPr>
         <w:ind w:firstLineChars="0"/>
+      </w:pPr>
+      <w:r>
         <w:rPr>
           <w:rFonts w:hint="eastAsia"/>
         </w:rPr>
-      </w:pPr>
+        <w:t>实时的</w:t>
+      </w:r>
       <w:r>
         <w:rPr>
           <w:rFonts w:hint="eastAsia"/>
         </w:rPr>
-        <w:t>实时的</w:t>
+        <w:t>转换和处理流数据</w:t>
       </w:r>
       <w:r>
         <w:rPr>
           <w:rFonts w:hint="eastAsia"/>
         </w:rPr>
-        <w:t>转换和处理</w:t>
-      </w:r>
-      <w:proofErr w:type="gramStart"/>
-      <w:r>
-        <w:rPr>
-          <w:rFonts w:hint="eastAsia"/>
-        </w:rPr>
-        <w:t>流数据</w:t>
-      </w:r>
-      <w:proofErr w:type="gramEnd"/>
-      <w:r>
-        <w:rPr>
-          <w:rFonts w:hint="eastAsia"/>
-        </w:rPr>
         <w:t>的应用</w:t>
       </w:r>
     </w:p>
-    <w:p>
-      <w:pPr>
-        <w:rPr>
-          <w:rFonts w:hint="eastAsia"/>
-        </w:rPr>
-      </w:pPr>
-    </w:p>
+    <w:p/>
     <w:p>
       <w:pPr>
         <w:widowControl/>
@@ -764,7 +725,6 @@
         </w:numPr>
         <w:ind w:firstLineChars="0"/>
       </w:pPr>
-      <w:proofErr w:type="spellStart"/>
       <w:r>
         <w:rPr>
           <w:rFonts w:hint="eastAsia"/>
@@ -778,14 +738,7 @@
         <w:rPr>
           <w:rFonts w:hint="eastAsia"/>
         </w:rPr>
-        <w:t>ka</w:t>
-      </w:r>
-      <w:proofErr w:type="spellEnd"/>
-      <w:r>
-        <w:rPr>
-          <w:rFonts w:hint="eastAsia"/>
-        </w:rPr>
-        <w:t>以集群的形式运行，集群可能包含一台或者多态服务器</w:t>
+        <w:t>ka以集群的形式运行，集群可能包含一台或者多态服务器</w:t>
       </w:r>
     </w:p>
     <w:p>
@@ -797,19 +750,11 @@
         </w:numPr>
         <w:ind w:firstLineChars="0"/>
       </w:pPr>
-      <w:proofErr w:type="spellStart"/>
       <w:r>
         <w:rPr>
           <w:rFonts w:hint="eastAsia"/>
         </w:rPr>
-        <w:t>kafka</w:t>
-      </w:r>
-      <w:proofErr w:type="spellEnd"/>
-      <w:r>
-        <w:rPr>
-          <w:rFonts w:hint="eastAsia"/>
-        </w:rPr>
-        <w:t>以topic的类别来存储流数据</w:t>
+        <w:t>kafka以topic的类别来存储流数据</w:t>
       </w:r>
     </w:p>
     <w:p>
@@ -820,9 +765,6 @@
           <w:numId w:val="9"/>
         </w:numPr>
         <w:ind w:firstLineChars="0"/>
-        <w:rPr>
-          <w:rFonts w:hint="eastAsia"/>
-        </w:rPr>
       </w:pPr>
       <w:r>
         <w:rPr>
@@ -886,7 +828,7 @@
         </w:rPr>
         <w:t>The </w:t>
       </w:r>
-      <w:hyperlink r:id="rId5" w:anchor="producerapi" w:history="1">
+      <w:hyperlink r:id="rId8" w:anchor="producerapi" w:history="1">
         <w:r>
           <w:rPr>
             <w:rFonts w:ascii="Arial" w:eastAsia="宋体" w:hAnsi="Arial" w:cs="Arial"/>
@@ -936,7 +878,7 @@
         </w:rPr>
         <w:t>The </w:t>
       </w:r>
-      <w:hyperlink r:id="rId6" w:anchor="consumerapi" w:history="1">
+      <w:hyperlink r:id="rId9" w:anchor="consumerapi" w:history="1">
         <w:r>
           <w:rPr>
             <w:rFonts w:ascii="Arial" w:eastAsia="宋体" w:hAnsi="Arial" w:cs="Arial"/>
@@ -986,7 +928,7 @@
         </w:rPr>
         <w:t>The </w:t>
       </w:r>
-      <w:hyperlink r:id="rId7" w:history="1">
+      <w:hyperlink r:id="rId10" w:history="1">
         <w:r>
           <w:rPr>
             <w:rFonts w:ascii="Arial" w:eastAsia="宋体" w:hAnsi="Arial" w:cs="Arial"/>
@@ -1058,7 +1000,7 @@
         </w:rPr>
         <w:t>The </w:t>
       </w:r>
-      <w:hyperlink r:id="rId8" w:anchor="connect" w:history="1">
+      <w:hyperlink r:id="rId11" w:anchor="connect" w:history="1">
         <w:r>
           <w:rPr>
             <w:rFonts w:ascii="Arial" w:eastAsia="宋体" w:hAnsi="Arial" w:cs="Arial"/>
@@ -1090,21 +1032,10 @@
         <w:rPr>
           <w:rFonts w:hint="eastAsia"/>
         </w:rPr>
-        <w:t>afka包含四个核心的</w:t>
-      </w:r>
-      <w:proofErr w:type="spellStart"/>
-      <w:r>
-        <w:rPr>
-          <w:rFonts w:hint="eastAsia"/>
-        </w:rPr>
-        <w:t>api</w:t>
-      </w:r>
-      <w:r>
-        <w:t>s</w:t>
-      </w:r>
-      <w:proofErr w:type="spellEnd"/>
-      <w:r>
-        <w:t>:</w:t>
+        <w:t>afka包含四个核心的api</w:t>
+      </w:r>
+      <w:r>
+        <w:t>s:</w:t>
       </w:r>
     </w:p>
     <w:p>
@@ -1116,7 +1047,7 @@
         </w:numPr>
         <w:ind w:firstLineChars="0"/>
       </w:pPr>
-      <w:hyperlink r:id="rId9" w:anchor="producerapi" w:history="1">
+      <w:hyperlink r:id="rId12" w:anchor="producerapi" w:history="1">
         <w:r>
           <w:rPr>
             <w:rFonts w:ascii="Arial" w:eastAsia="宋体" w:hAnsi="Arial" w:cs="Arial"/>
@@ -1148,7 +1079,6 @@
         </w:rPr>
         <w:t>应用可以借用此</w:t>
       </w:r>
-      <w:proofErr w:type="spellStart"/>
       <w:r>
         <w:rPr>
           <w:rFonts w:ascii="Arial" w:eastAsia="宋体" w:hAnsi="Arial" w:cs="Arial" w:hint="eastAsia"/>
@@ -1159,7 +1089,6 @@
         </w:rPr>
         <w:t>api</w:t>
       </w:r>
-      <w:proofErr w:type="spellEnd"/>
       <w:r>
         <w:rPr>
           <w:rFonts w:ascii="Arial" w:eastAsia="宋体" w:hAnsi="Arial" w:cs="Arial" w:hint="eastAsia"/>
@@ -1170,7 +1099,6 @@
         </w:rPr>
         <w:t>发布的数据流到一个或者多个</w:t>
       </w:r>
-      <w:proofErr w:type="spellStart"/>
       <w:r>
         <w:rPr>
           <w:rFonts w:ascii="Arial" w:eastAsia="宋体" w:hAnsi="Arial" w:cs="Arial" w:hint="eastAsia"/>
@@ -1191,7 +1119,6 @@
         </w:rPr>
         <w:t>fka</w:t>
       </w:r>
-      <w:proofErr w:type="spellEnd"/>
       <w:r>
         <w:rPr>
           <w:rFonts w:ascii="Arial" w:eastAsia="宋体" w:hAnsi="Arial" w:cs="Arial" w:hint="eastAsia"/>
@@ -1222,7 +1149,7 @@
         </w:numPr>
         <w:ind w:firstLineChars="0"/>
       </w:pPr>
-      <w:hyperlink r:id="rId10" w:anchor="consumerapi" w:history="1">
+      <w:hyperlink r:id="rId13" w:anchor="consumerapi" w:history="1">
         <w:r>
           <w:rPr>
             <w:rFonts w:ascii="Arial" w:eastAsia="宋体" w:hAnsi="Arial" w:cs="Arial"/>
@@ -1254,7 +1181,6 @@
         </w:rPr>
         <w:t>应用可以借用此</w:t>
       </w:r>
-      <w:proofErr w:type="spellStart"/>
       <w:r>
         <w:rPr>
           <w:rFonts w:ascii="Arial" w:eastAsia="宋体" w:hAnsi="Arial" w:cs="Arial" w:hint="eastAsia"/>
@@ -1265,7 +1191,6 @@
         </w:rPr>
         <w:t>api</w:t>
       </w:r>
-      <w:proofErr w:type="spellEnd"/>
       <w:r>
         <w:rPr>
           <w:rFonts w:ascii="Arial" w:eastAsia="宋体" w:hAnsi="Arial" w:cs="Arial" w:hint="eastAsia"/>
@@ -1306,7 +1231,7 @@
         </w:numPr>
         <w:ind w:firstLineChars="0"/>
       </w:pPr>
-      <w:hyperlink r:id="rId11" w:history="1">
+      <w:hyperlink r:id="rId14" w:history="1">
         <w:r>
           <w:rPr>
             <w:rFonts w:ascii="Arial" w:eastAsia="宋体" w:hAnsi="Arial" w:cs="Arial"/>
@@ -1338,7 +1263,6 @@
         </w:rPr>
         <w:t>应用可以借用此</w:t>
       </w:r>
-      <w:proofErr w:type="spellStart"/>
       <w:r>
         <w:rPr>
           <w:rFonts w:ascii="Arial" w:eastAsia="宋体" w:hAnsi="Arial" w:cs="Arial" w:hint="eastAsia"/>
@@ -1349,7 +1273,6 @@
         </w:rPr>
         <w:t>api</w:t>
       </w:r>
-      <w:proofErr w:type="spellEnd"/>
       <w:r>
         <w:rPr>
           <w:rFonts w:ascii="Arial" w:eastAsia="宋体" w:hAnsi="Arial" w:cs="Arial" w:hint="eastAsia"/>
@@ -1410,27 +1333,15 @@
         </w:rPr>
         <w:t>，并且</w:t>
       </w:r>
-      <w:proofErr w:type="gramStart"/>
-      <w:r>
-        <w:rPr>
-          <w:rFonts w:ascii="Arial" w:eastAsia="宋体" w:hAnsi="Arial" w:cs="Arial" w:hint="eastAsia"/>
-          <w:color w:val="000000"/>
-          <w:kern w:val="0"/>
-          <w:sz w:val="23"/>
-          <w:szCs w:val="23"/>
-        </w:rPr>
-        <w:t>向产生</w:t>
-      </w:r>
-      <w:proofErr w:type="gramEnd"/>
-      <w:r>
-        <w:rPr>
-          <w:rFonts w:ascii="Arial" w:eastAsia="宋体" w:hAnsi="Arial" w:cs="Arial" w:hint="eastAsia"/>
-          <w:color w:val="000000"/>
-          <w:kern w:val="0"/>
-          <w:sz w:val="23"/>
-          <w:szCs w:val="23"/>
-        </w:rPr>
-        <w:t>新的数据发布到一个或者多个</w:t>
+      <w:r>
+        <w:rPr>
+          <w:rFonts w:ascii="Arial" w:eastAsia="宋体" w:hAnsi="Arial" w:cs="Arial" w:hint="eastAsia"/>
+          <w:color w:val="000000"/>
+          <w:kern w:val="0"/>
+          <w:sz w:val="23"/>
+          <w:szCs w:val="23"/>
+        </w:rPr>
+        <w:t>向产生新的数据发布到一个或者多个</w:t>
       </w:r>
       <w:r>
         <w:rPr>
@@ -1462,7 +1373,7 @@
         </w:numPr>
         <w:ind w:firstLineChars="0"/>
       </w:pPr>
-      <w:hyperlink r:id="rId12" w:anchor="connect" w:history="1">
+      <w:hyperlink r:id="rId15" w:anchor="connect" w:history="1">
         <w:r>
           <w:rPr>
             <w:rFonts w:ascii="Arial" w:eastAsia="宋体" w:hAnsi="Arial" w:cs="Arial"/>
@@ -1504,7 +1415,6 @@
         </w:rPr>
         <w:t>应用可以借用此</w:t>
       </w:r>
-      <w:proofErr w:type="spellStart"/>
       <w:r>
         <w:rPr>
           <w:rFonts w:ascii="Arial" w:eastAsia="宋体" w:hAnsi="Arial" w:cs="Arial" w:hint="eastAsia"/>
@@ -1515,7 +1425,6 @@
         </w:rPr>
         <w:t>api</w:t>
       </w:r>
-      <w:proofErr w:type="spellEnd"/>
       <w:r>
         <w:rPr>
           <w:rFonts w:ascii="Arial" w:eastAsia="宋体" w:hAnsi="Arial" w:cs="Arial" w:hint="eastAsia"/>
@@ -1536,7 +1445,6 @@
         </w:rPr>
         <w:t>针对</w:t>
       </w:r>
-      <w:proofErr w:type="spellStart"/>
       <w:r>
         <w:rPr>
           <w:rFonts w:ascii="Arial" w:eastAsia="宋体" w:hAnsi="Arial" w:cs="Arial" w:hint="eastAsia"/>
@@ -1547,7 +1455,6 @@
         </w:rPr>
         <w:t>kafka</w:t>
       </w:r>
-      <w:proofErr w:type="spellEnd"/>
       <w:r>
         <w:rPr>
           <w:rFonts w:ascii="Arial" w:eastAsia="宋体" w:hAnsi="Arial" w:cs="Arial" w:hint="eastAsia"/>
@@ -1619,13 +1526,7 @@
         <w:t>也许会捕获某个表的每一次改变。</w:t>
       </w:r>
     </w:p>
-    <w:p>
-      <w:pPr>
-        <w:rPr>
-          <w:rFonts w:hint="eastAsia"/>
-        </w:rPr>
-      </w:pPr>
-    </w:p>
+    <w:p/>
     <w:p>
       <w:pPr>
         <w:widowControl/>
@@ -1666,10 +1567,10 @@
                     </pic:cNvPicPr>
                   </pic:nvPicPr>
                   <pic:blipFill>
-                    <a:blip r:embed="rId13">
+                    <a:blip r:embed="rId16">
                       <a:extLst>
                         <a:ext uri="{28A0092B-C50C-407E-A947-70E740481C1C}">
-                          <a14:useLocalDpi xmlns:a14="http://schemas.microsoft.com/office/drawing/2010/main" val="0"/>
+                          <a14:useLocalDpi xmlns:a14="http://schemas.microsoft.com/office/drawing/2010/main" xmlns:wps="http://schemas.microsoft.com/office/word/2010/wordprocessingShape" xmlns:wpi="http://schemas.microsoft.com/office/word/2010/wordprocessingInk" xmlns:wpg="http://schemas.microsoft.com/office/word/2010/wordprocessingGroup" xmlns:w16se="http://schemas.microsoft.com/office/word/2015/wordml/symex" xmlns:w15="http://schemas.microsoft.com/office/word/2012/wordml" xmlns:w14="http://schemas.microsoft.com/office/word/2010/wordml" xmlns:w="http://schemas.openxmlformats.org/wordprocessingml/2006/main" xmlns:w10="urn:schemas-microsoft-com:office:word" xmlns:wp14="http://schemas.microsoft.com/office/word/2010/wordprocessingDrawing" xmlns:v="urn:schemas-microsoft-com:vml" xmlns:o="urn:schemas-microsoft-com:office:office" xmlns:mc="http://schemas.openxmlformats.org/markup-compatibility/2006" xmlns:cx="http://schemas.microsoft.com/office/drawing/2014/chartex" xmlns:wpc="http://schemas.microsoft.com/office/word/2010/wordprocessingCanvas" xmlns="" val="0"/>
                         </a:ext>
                       </a:extLst>
                     </a:blip>
@@ -1721,7 +1622,7 @@
         </w:rPr>
         <w:t>In Kafka the communication between the clients and the servers is done with a simple, high-performance, language agnostic </w:t>
       </w:r>
-      <w:hyperlink r:id="rId14" w:history="1">
+      <w:hyperlink r:id="rId17" w:history="1">
         <w:r>
           <w:rPr>
             <w:rFonts w:ascii="Arial" w:eastAsia="宋体" w:hAnsi="Arial" w:cs="Arial"/>
@@ -1743,7 +1644,7 @@
         </w:rPr>
         <w:t>. This protocol is versioned and maintains backwards compatibility with older version. We provide a Java client for Kafka, but clients are available in </w:t>
       </w:r>
-      <w:hyperlink r:id="rId15" w:history="1">
+      <w:hyperlink r:id="rId18" w:history="1">
         <w:r>
           <w:rPr>
             <w:rFonts w:ascii="Arial" w:eastAsia="宋体" w:hAnsi="Arial" w:cs="Arial"/>
@@ -1768,103 +1669,62 @@
     </w:p>
     <w:p/>
     <w:p>
-      <w:pPr>
+      <w:r>
         <w:rPr>
           <w:rFonts w:hint="eastAsia"/>
         </w:rPr>
-      </w:pPr>
+        <w:t>在kaf</w:t>
+      </w:r>
+      <w:r>
+        <w:t>ka</w:t>
+      </w:r>
       <w:r>
         <w:rPr>
           <w:rFonts w:hint="eastAsia"/>
         </w:rPr>
-        <w:t>在</w:t>
-      </w:r>
-      <w:proofErr w:type="spellStart"/>
+        <w:t>中，client和server的连接是通过简单的、高效的和语言无关的tcp协议</w:t>
+      </w:r>
       <w:r>
         <w:rPr>
           <w:rFonts w:hint="eastAsia"/>
         </w:rPr>
-        <w:t>kaf</w:t>
-      </w:r>
-      <w:r>
-        <w:t>ka</w:t>
-      </w:r>
-      <w:proofErr w:type="spellEnd"/>
+        <w:t>。</w:t>
+      </w:r>
       <w:r>
         <w:rPr>
           <w:rFonts w:hint="eastAsia"/>
         </w:rPr>
-        <w:t>中，client和server的连接是通过简单的、高效的和语言无关的</w:t>
-      </w:r>
-      <w:proofErr w:type="spellStart"/>
+        <w:t>这个协议是分版本的并且</w:t>
+      </w:r>
       <w:r>
         <w:rPr>
           <w:rFonts w:hint="eastAsia"/>
         </w:rPr>
-        <w:t>tcp</w:t>
-      </w:r>
-      <w:proofErr w:type="spellEnd"/>
+        <w:t>是后向</w:t>
+      </w:r>
       <w:r>
         <w:rPr>
           <w:rFonts w:hint="eastAsia"/>
         </w:rPr>
-        <w:t>协议</w:t>
+        <w:t>兼容</w:t>
       </w:r>
       <w:r>
         <w:rPr>
           <w:rFonts w:hint="eastAsia"/>
         </w:rPr>
+        <w:t>的</w:t>
+      </w:r>
+      <w:r>
+        <w:rPr>
+          <w:rFonts w:hint="eastAsia"/>
+        </w:rPr>
         <w:t>。</w:t>
       </w:r>
       <w:r>
         <w:rPr>
           <w:rFonts w:hint="eastAsia"/>
         </w:rPr>
-        <w:t>这个协议是分版本的并且</w:t>
-      </w:r>
-      <w:r>
-        <w:rPr>
-          <w:rFonts w:hint="eastAsia"/>
-        </w:rPr>
-        <w:t>是后向</w:t>
-      </w:r>
-      <w:r>
-        <w:rPr>
-          <w:rFonts w:hint="eastAsia"/>
-        </w:rPr>
-        <w:t>兼容</w:t>
-      </w:r>
-      <w:r>
-        <w:rPr>
-          <w:rFonts w:hint="eastAsia"/>
-        </w:rPr>
-        <w:t>的</w:t>
-      </w:r>
-      <w:r>
-        <w:rPr>
-          <w:rFonts w:hint="eastAsia"/>
-        </w:rPr>
-        <w:t>。</w:t>
-      </w:r>
-      <w:r>
-        <w:rPr>
-          <w:rFonts w:hint="eastAsia"/>
-        </w:rPr>
-        <w:t>我们为</w:t>
-      </w:r>
-      <w:proofErr w:type="spellStart"/>
-      <w:r>
-        <w:rPr>
-          <w:rFonts w:hint="eastAsia"/>
-        </w:rPr>
-        <w:t>kafka</w:t>
-      </w:r>
-      <w:proofErr w:type="spellEnd"/>
-      <w:r>
-        <w:rPr>
-          <w:rFonts w:hint="eastAsia"/>
-        </w:rPr>
-        <w:t>提供了一个java的client，不过clients可以使用很多语言实现。</w:t>
+        <w:t>我们为kafka提供了一个java的client，不过clients可以使用很多语言实现。</w:t>
       </w:r>
     </w:p>
     <w:p/>
@@ -1884,7 +1744,7 @@
           <w:szCs w:val="24"/>
         </w:rPr>
       </w:pPr>
-      <w:hyperlink r:id="rId16" w:anchor="intro_topics" w:history="1">
+      <w:hyperlink r:id="rId19" w:anchor="intro_topics" w:history="1">
         <w:r>
           <w:rPr>
             <w:rFonts w:ascii="Arial" w:eastAsia="宋体" w:hAnsi="Arial" w:cs="Arial"/>
@@ -1983,11 +1843,6 @@
     </w:p>
     <w:p/>
     <w:p>
-      <w:pPr>
-        <w:rPr>
-          <w:rFonts w:hint="eastAsia"/>
-        </w:rPr>
-      </w:pPr>
       <w:r>
         <w:rPr>
           <w:rFonts w:hint="eastAsia"/>
@@ -2020,174 +1875,141 @@
         <w:rPr>
           <w:rFonts w:hint="eastAsia"/>
         </w:rPr>
-        <w:t>分类或者feed</w:t>
-      </w:r>
-      <w:r>
-        <w:t xml:space="preserve"> </w:t>
+        <w:t>分类或者feed名字。</w:t>
       </w:r>
       <w:r>
         <w:rPr>
           <w:rFonts w:hint="eastAsia"/>
         </w:rPr>
-        <w:t>名字。</w:t>
+        <w:t>在kafka中的topic总时可以被多个订阅者消费的</w:t>
       </w:r>
       <w:r>
         <w:rPr>
           <w:rFonts w:hint="eastAsia"/>
         </w:rPr>
-        <w:t>在</w:t>
-      </w:r>
-      <w:proofErr w:type="spellStart"/>
+        <w:t>(me：所以它不是peer-to-peer的消息系统)</w:t>
+      </w:r>
       <w:r>
         <w:rPr>
           <w:rFonts w:hint="eastAsia"/>
         </w:rPr>
+        <w:t>。</w:t>
+      </w:r>
+      <w:r>
+        <w:rPr>
+          <w:rFonts w:hint="eastAsia"/>
+        </w:rPr>
+        <w:t>那也就是说</w:t>
+      </w:r>
+      <w:r>
+        <w:rPr>
+          <w:rFonts w:hint="eastAsia"/>
+        </w:rPr>
+        <w:t>，一个topic可以有</w:t>
+      </w:r>
+      <w:r>
+        <w:rPr>
+          <w:rFonts w:hint="eastAsia"/>
+        </w:rPr>
+        <w:t>零个</w:t>
+      </w:r>
+      <w:r>
+        <w:rPr>
+          <w:rFonts w:hint="eastAsia"/>
+        </w:rPr>
+        <w:t>、一个或者多个消费者</w:t>
+      </w:r>
+      <w:r>
+        <w:rPr>
+          <w:rFonts w:hint="eastAsia"/>
+        </w:rPr>
+        <w:t>订阅</w:t>
+      </w:r>
+      <w:r>
+        <w:rPr>
+          <w:rFonts w:hint="eastAsia"/>
+        </w:rPr>
+        <w:t>这个数据。</w:t>
+      </w:r>
+    </w:p>
+    <w:p/>
+    <w:p>
+      <w:pPr>
+        <w:widowControl/>
+        <w:spacing w:before="100" w:beforeAutospacing="1" w:after="100" w:afterAutospacing="1"/>
+        <w:jc w:val="left"/>
+        <w:rPr>
+          <w:rFonts w:ascii="Arial" w:eastAsia="宋体" w:hAnsi="Arial" w:cs="Arial"/>
+          <w:color w:val="000000"/>
+          <w:kern w:val="0"/>
+          <w:sz w:val="23"/>
+          <w:szCs w:val="23"/>
+        </w:rPr>
+      </w:pPr>
+      <w:r>
+        <w:rPr>
+          <w:rFonts w:ascii="Arial" w:eastAsia="宋体" w:hAnsi="Arial" w:cs="Arial"/>
+          <w:color w:val="000000"/>
+          <w:kern w:val="0"/>
+          <w:sz w:val="23"/>
+          <w:szCs w:val="23"/>
+        </w:rPr>
+        <w:t>For each topic, the Kafka cluster maintains a partitioned log that looks like this:</w:t>
+      </w:r>
+    </w:p>
+    <w:p>
+      <w:pPr>
+        <w:widowControl/>
+        <w:spacing w:before="100" w:beforeAutospacing="1" w:after="100" w:afterAutospacing="1"/>
+        <w:jc w:val="left"/>
+        <w:rPr>
+          <w:rFonts w:ascii="Arial" w:eastAsia="宋体" w:hAnsi="Arial" w:cs="Arial"/>
+          <w:color w:val="000000"/>
+          <w:kern w:val="0"/>
+          <w:sz w:val="23"/>
+          <w:szCs w:val="23"/>
+        </w:rPr>
+      </w:pPr>
+      <w:r>
+        <w:rPr>
+          <w:rFonts w:ascii="Arial" w:eastAsia="宋体" w:hAnsi="Arial" w:cs="Arial" w:hint="eastAsia"/>
+          <w:color w:val="000000"/>
+          <w:kern w:val="0"/>
+          <w:sz w:val="23"/>
+          <w:szCs w:val="23"/>
+        </w:rPr>
+        <w:t>对于每个</w:t>
+      </w:r>
+      <w:r>
+        <w:rPr>
+          <w:rFonts w:ascii="Arial" w:eastAsia="宋体" w:hAnsi="Arial" w:cs="Arial" w:hint="eastAsia"/>
+          <w:color w:val="000000"/>
+          <w:kern w:val="0"/>
+          <w:sz w:val="23"/>
+          <w:szCs w:val="23"/>
+        </w:rPr>
+        <w:t>topic</w:t>
+      </w:r>
+      <w:r>
+        <w:rPr>
+          <w:rFonts w:ascii="Arial" w:eastAsia="宋体" w:hAnsi="Arial" w:cs="Arial" w:hint="eastAsia"/>
+          <w:color w:val="000000"/>
+          <w:kern w:val="0"/>
+          <w:sz w:val="23"/>
+          <w:szCs w:val="23"/>
+        </w:rPr>
+        <w:t>，</w:t>
+      </w:r>
+      <w:r>
+        <w:rPr>
+          <w:rFonts w:ascii="Arial" w:eastAsia="宋体" w:hAnsi="Arial" w:cs="Arial" w:hint="eastAsia"/>
+          <w:color w:val="000000"/>
+          <w:kern w:val="0"/>
+          <w:sz w:val="23"/>
+          <w:szCs w:val="23"/>
+        </w:rPr>
         <w:t>kafka</w:t>
       </w:r>
-      <w:proofErr w:type="spellEnd"/>
-      <w:r>
-        <w:rPr>
-          <w:rFonts w:hint="eastAsia"/>
-        </w:rPr>
-        <w:t>中的topic总时可以被多个订阅者消费的</w:t>
-      </w:r>
-      <w:r>
-        <w:rPr>
-          <w:rFonts w:hint="eastAsia"/>
-        </w:rPr>
-        <w:t>(me：所以它不是peer-to-peer的消息系统)</w:t>
-      </w:r>
-      <w:r>
-        <w:rPr>
-          <w:rFonts w:hint="eastAsia"/>
-        </w:rPr>
-        <w:t>。</w:t>
-      </w:r>
-      <w:r>
-        <w:rPr>
-          <w:rFonts w:hint="eastAsia"/>
-        </w:rPr>
-        <w:t>那也就是说</w:t>
-      </w:r>
-      <w:r>
-        <w:rPr>
-          <w:rFonts w:hint="eastAsia"/>
-        </w:rPr>
-        <w:t>，一个topic可以有</w:t>
-      </w:r>
-      <w:r>
-        <w:rPr>
-          <w:rFonts w:hint="eastAsia"/>
-        </w:rPr>
-        <w:t>零</w:t>
-      </w:r>
-      <w:proofErr w:type="gramStart"/>
-      <w:r>
-        <w:rPr>
-          <w:rFonts w:hint="eastAsia"/>
-        </w:rPr>
-        <w:t>个</w:t>
-      </w:r>
-      <w:proofErr w:type="gramEnd"/>
-      <w:r>
-        <w:rPr>
-          <w:rFonts w:hint="eastAsia"/>
-        </w:rPr>
-        <w:t>、一个或者多个消费者</w:t>
-      </w:r>
-      <w:r>
-        <w:rPr>
-          <w:rFonts w:hint="eastAsia"/>
-        </w:rPr>
-        <w:t>订阅</w:t>
-      </w:r>
-      <w:r>
-        <w:rPr>
-          <w:rFonts w:hint="eastAsia"/>
-        </w:rPr>
-        <w:t>这个数据。</w:t>
-      </w:r>
-    </w:p>
-    <w:p/>
-    <w:p>
-      <w:pPr>
-        <w:widowControl/>
-        <w:spacing w:before="100" w:beforeAutospacing="1" w:after="100" w:afterAutospacing="1"/>
-        <w:jc w:val="left"/>
-        <w:rPr>
-          <w:rFonts w:ascii="Arial" w:eastAsia="宋体" w:hAnsi="Arial" w:cs="Arial"/>
-          <w:color w:val="000000"/>
-          <w:kern w:val="0"/>
-          <w:sz w:val="23"/>
-          <w:szCs w:val="23"/>
-        </w:rPr>
-      </w:pPr>
-      <w:r>
-        <w:rPr>
-          <w:rFonts w:ascii="Arial" w:eastAsia="宋体" w:hAnsi="Arial" w:cs="Arial"/>
-          <w:color w:val="000000"/>
-          <w:kern w:val="0"/>
-          <w:sz w:val="23"/>
-          <w:szCs w:val="23"/>
-        </w:rPr>
-        <w:t>For each topic, the Kafka cluster maintains a partitioned log that looks like this:</w:t>
-      </w:r>
-    </w:p>
-    <w:p>
-      <w:pPr>
-        <w:widowControl/>
-        <w:spacing w:before="100" w:beforeAutospacing="1" w:after="100" w:afterAutospacing="1"/>
-        <w:jc w:val="left"/>
-        <w:rPr>
-          <w:rFonts w:ascii="Arial" w:eastAsia="宋体" w:hAnsi="Arial" w:cs="Arial" w:hint="eastAsia"/>
-          <w:color w:val="000000"/>
-          <w:kern w:val="0"/>
-          <w:sz w:val="23"/>
-          <w:szCs w:val="23"/>
-        </w:rPr>
-      </w:pPr>
-      <w:r>
-        <w:rPr>
-          <w:rFonts w:ascii="Arial" w:eastAsia="宋体" w:hAnsi="Arial" w:cs="Arial" w:hint="eastAsia"/>
-          <w:color w:val="000000"/>
-          <w:kern w:val="0"/>
-          <w:sz w:val="23"/>
-          <w:szCs w:val="23"/>
-        </w:rPr>
-        <w:t>对于每个</w:t>
-      </w:r>
-      <w:r>
-        <w:rPr>
-          <w:rFonts w:ascii="Arial" w:eastAsia="宋体" w:hAnsi="Arial" w:cs="Arial" w:hint="eastAsia"/>
-          <w:color w:val="000000"/>
-          <w:kern w:val="0"/>
-          <w:sz w:val="23"/>
-          <w:szCs w:val="23"/>
-        </w:rPr>
-        <w:t>topic</w:t>
-      </w:r>
-      <w:r>
-        <w:rPr>
-          <w:rFonts w:ascii="Arial" w:eastAsia="宋体" w:hAnsi="Arial" w:cs="Arial" w:hint="eastAsia"/>
-          <w:color w:val="000000"/>
-          <w:kern w:val="0"/>
-          <w:sz w:val="23"/>
-          <w:szCs w:val="23"/>
-        </w:rPr>
-        <w:t>，</w:t>
-      </w:r>
-      <w:proofErr w:type="spellStart"/>
-      <w:r>
-        <w:rPr>
-          <w:rFonts w:ascii="Arial" w:eastAsia="宋体" w:hAnsi="Arial" w:cs="Arial" w:hint="eastAsia"/>
-          <w:color w:val="000000"/>
-          <w:kern w:val="0"/>
-          <w:sz w:val="23"/>
-          <w:szCs w:val="23"/>
-        </w:rPr>
-        <w:t>kafka</w:t>
-      </w:r>
-      <w:proofErr w:type="spellEnd"/>
       <w:r>
         <w:rPr>
           <w:rFonts w:ascii="Arial" w:eastAsia="宋体" w:hAnsi="Arial" w:cs="Arial" w:hint="eastAsia"/>
@@ -2268,10 +2090,10 @@
                     </pic:cNvPicPr>
                   </pic:nvPicPr>
                   <pic:blipFill>
-                    <a:blip r:embed="rId17">
+                    <a:blip r:embed="rId20">
                       <a:extLst>
                         <a:ext uri="{28A0092B-C50C-407E-A947-70E740481C1C}">
-                          <a14:useLocalDpi xmlns:a14="http://schemas.microsoft.com/office/drawing/2010/main" val="0"/>
+                          <a14:useLocalDpi xmlns:a14="http://schemas.microsoft.com/office/drawing/2010/main" xmlns:wps="http://schemas.microsoft.com/office/word/2010/wordprocessingShape" xmlns:wpi="http://schemas.microsoft.com/office/word/2010/wordprocessingInk" xmlns:wpg="http://schemas.microsoft.com/office/word/2010/wordprocessingGroup" xmlns:w16se="http://schemas.microsoft.com/office/word/2015/wordml/symex" xmlns:w15="http://schemas.microsoft.com/office/word/2012/wordml" xmlns:w14="http://schemas.microsoft.com/office/word/2010/wordml" xmlns:w="http://schemas.openxmlformats.org/wordprocessingml/2006/main" xmlns:w10="urn:schemas-microsoft-com:office:word" xmlns:wp14="http://schemas.microsoft.com/office/word/2010/wordprocessingDrawing" xmlns:v="urn:schemas-microsoft-com:vml" xmlns:o="urn:schemas-microsoft-com:office:office" xmlns:mc="http://schemas.openxmlformats.org/markup-compatibility/2006" xmlns:cx="http://schemas.microsoft.com/office/drawing/2014/chartex" xmlns:wpc="http://schemas.microsoft.com/office/word/2010/wordprocessingCanvas" xmlns="" val="0"/>
                         </a:ext>
                       </a:extLst>
                     </a:blip>
@@ -2352,7 +2174,7 @@
         <w:spacing w:before="100" w:beforeAutospacing="1" w:after="100" w:afterAutospacing="1"/>
         <w:jc w:val="left"/>
         <w:rPr>
-          <w:rFonts w:ascii="Arial" w:eastAsia="宋体" w:hAnsi="Arial" w:cs="Arial" w:hint="eastAsia"/>
+          <w:rFonts w:ascii="Arial" w:eastAsia="宋体" w:hAnsi="Arial" w:cs="Arial"/>
           <w:color w:val="000000"/>
           <w:kern w:val="0"/>
           <w:sz w:val="23"/>
@@ -2710,7 +2532,7 @@
         <w:spacing w:before="100" w:beforeAutospacing="1" w:after="100" w:afterAutospacing="1"/>
         <w:jc w:val="left"/>
         <w:rPr>
-          <w:rFonts w:ascii="Arial" w:eastAsia="宋体" w:hAnsi="Arial" w:cs="Arial" w:hint="eastAsia"/>
+          <w:rFonts w:ascii="Arial" w:eastAsia="宋体" w:hAnsi="Arial" w:cs="Arial"/>
           <w:color w:val="000000"/>
           <w:kern w:val="0"/>
           <w:sz w:val="23"/>
@@ -2727,7 +2549,6 @@
         </w:rPr>
         <w:t>无论记录是否被消费，</w:t>
       </w:r>
-      <w:proofErr w:type="spellStart"/>
       <w:r>
         <w:rPr>
           <w:rFonts w:ascii="Arial" w:eastAsia="宋体" w:hAnsi="Arial" w:cs="Arial" w:hint="eastAsia"/>
@@ -2738,7 +2559,6 @@
         </w:rPr>
         <w:t>kafka</w:t>
       </w:r>
-      <w:proofErr w:type="spellEnd"/>
       <w:r>
         <w:rPr>
           <w:rFonts w:ascii="Arial" w:eastAsia="宋体" w:hAnsi="Arial" w:cs="Arial" w:hint="eastAsia"/>
@@ -2929,7 +2749,6 @@
         </w:rPr>
         <w:t>可以在</w:t>
       </w:r>
-      <w:proofErr w:type="spellStart"/>
       <w:r>
         <w:rPr>
           <w:rFonts w:ascii="Arial" w:eastAsia="宋体" w:hAnsi="Arial" w:cs="Arial" w:hint="eastAsia"/>
@@ -2940,7 +2759,6 @@
         </w:rPr>
         <w:t>kafka</w:t>
       </w:r>
-      <w:proofErr w:type="spellEnd"/>
       <w:r>
         <w:rPr>
           <w:rFonts w:ascii="Arial" w:eastAsia="宋体" w:hAnsi="Arial" w:cs="Arial" w:hint="eastAsia"/>
@@ -3002,10 +2820,10 @@
                     </pic:cNvPicPr>
                   </pic:nvPicPr>
                   <pic:blipFill>
-                    <a:blip r:embed="rId18" cstate="print">
+                    <a:blip r:embed="rId21" cstate="print">
                       <a:extLst>
                         <a:ext uri="{28A0092B-C50C-407E-A947-70E740481C1C}">
-                          <a14:useLocalDpi xmlns:a14="http://schemas.microsoft.com/office/drawing/2010/main" val="0"/>
+                          <a14:useLocalDpi xmlns:a14="http://schemas.microsoft.com/office/drawing/2010/main" xmlns:wps="http://schemas.microsoft.com/office/word/2010/wordprocessingShape" xmlns:wpi="http://schemas.microsoft.com/office/word/2010/wordprocessingInk" xmlns:wpg="http://schemas.microsoft.com/office/word/2010/wordprocessingGroup" xmlns:w16se="http://schemas.microsoft.com/office/word/2015/wordml/symex" xmlns:w15="http://schemas.microsoft.com/office/word/2012/wordml" xmlns:w14="http://schemas.microsoft.com/office/word/2010/wordml" xmlns:w="http://schemas.openxmlformats.org/wordprocessingml/2006/main" xmlns:w10="urn:schemas-microsoft-com:office:word" xmlns:wp14="http://schemas.microsoft.com/office/word/2010/wordprocessingDrawing" xmlns:v="urn:schemas-microsoft-com:vml" xmlns:o="urn:schemas-microsoft-com:office:office" xmlns:mc="http://schemas.openxmlformats.org/markup-compatibility/2006" xmlns:cx="http://schemas.microsoft.com/office/drawing/2014/chartex" xmlns:wpc="http://schemas.microsoft.com/office/word/2010/wordprocessingCanvas" xmlns="" val="0"/>
                         </a:ext>
                       </a:extLst>
                     </a:blip>
@@ -3055,38 +2873,16 @@
           <w:sz w:val="23"/>
           <w:szCs w:val="23"/>
         </w:rPr>
-        <w:t xml:space="preserve">In fact, the only metadata retained on a per-consumer basis is the offset or position of that consumer in the log. This offset is controlled by the consumer: normally a consumer will advance its offset linearly as it reads records, but, in fact, since the position is controlled by the consumer it can consume records in any order it likes. For </w:t>
-      </w:r>
-      <w:proofErr w:type="gramStart"/>
-      <w:r>
-        <w:rPr>
-          <w:rFonts w:ascii="Arial" w:eastAsia="宋体" w:hAnsi="Arial" w:cs="Arial"/>
-          <w:color w:val="000000"/>
-          <w:kern w:val="0"/>
-          <w:sz w:val="23"/>
-          <w:szCs w:val="23"/>
-        </w:rPr>
-        <w:t>example</w:t>
-      </w:r>
-      <w:proofErr w:type="gramEnd"/>
-      <w:r>
-        <w:rPr>
-          <w:rFonts w:ascii="Arial" w:eastAsia="宋体" w:hAnsi="Arial" w:cs="Arial"/>
-          <w:color w:val="000000"/>
-          <w:kern w:val="0"/>
-          <w:sz w:val="23"/>
-          <w:szCs w:val="23"/>
-        </w:rPr>
-        <w:t xml:space="preserve"> a consumer can reset to an older offset to reprocess data from the past or skip ahead to the most recent record and start consuming from "now".</w:t>
-      </w:r>
-    </w:p>
-    <w:p>
-      <w:pPr>
-        <w:widowControl/>
-        <w:spacing w:before="100" w:beforeAutospacing="1" w:after="100" w:afterAutospacing="1"/>
-        <w:jc w:val="left"/>
-        <w:rPr>
-          <w:rFonts w:ascii="Arial" w:eastAsia="宋体" w:hAnsi="Arial" w:cs="Arial" w:hint="eastAsia"/>
+        <w:t>In fact, the only metadata retained on a per-consumer basis is the offset or position of that consumer in the log. This offset is controlled by the consumer: normally a consumer will advance its offset linearly as it reads records, but, in fact, since the position is controlled by the consumer it can consume records in any order it likes. For example a consumer can reset to an older offset to reprocess data from the past or skip ahead to the most recent record and start consuming from "now".</w:t>
+      </w:r>
+    </w:p>
+    <w:p>
+      <w:pPr>
+        <w:widowControl/>
+        <w:spacing w:before="100" w:beforeAutospacing="1" w:after="100" w:afterAutospacing="1"/>
+        <w:jc w:val="left"/>
+        <w:rPr>
+          <w:rFonts w:ascii="Arial" w:eastAsia="宋体" w:hAnsi="Arial" w:cs="Arial"/>
           <w:color w:val="000000"/>
           <w:kern w:val="0"/>
           <w:sz w:val="23"/>
@@ -3484,7 +3280,7 @@
         <w:spacing w:before="100" w:beforeAutospacing="1" w:after="100" w:afterAutospacing="1"/>
         <w:jc w:val="left"/>
         <w:rPr>
-          <w:rFonts w:ascii="Arial" w:eastAsia="宋体" w:hAnsi="Arial" w:cs="Arial" w:hint="eastAsia"/>
+          <w:rFonts w:ascii="Arial" w:eastAsia="宋体" w:hAnsi="Arial" w:cs="Arial"/>
           <w:color w:val="000000"/>
           <w:kern w:val="0"/>
           <w:sz w:val="23"/>
@@ -3531,7 +3327,6 @@
         </w:rPr>
         <w:t>意味着</w:t>
       </w:r>
-      <w:proofErr w:type="spellStart"/>
       <w:r>
         <w:rPr>
           <w:rFonts w:ascii="Arial" w:eastAsia="宋体" w:hAnsi="Arial" w:cs="Arial" w:hint="eastAsia"/>
@@ -3542,7 +3337,6 @@
         </w:rPr>
         <w:t>kafka</w:t>
       </w:r>
-      <w:proofErr w:type="spellEnd"/>
       <w:r>
         <w:rPr>
           <w:rFonts w:ascii="Arial" w:eastAsia="宋体" w:hAnsi="Arial" w:cs="Arial" w:hint="eastAsia"/>
@@ -3764,7 +3558,7 @@
         <w:spacing w:before="100" w:beforeAutospacing="1" w:after="100" w:afterAutospacing="1"/>
         <w:jc w:val="left"/>
         <w:rPr>
-          <w:rFonts w:ascii="Arial" w:eastAsia="宋体" w:hAnsi="Arial" w:cs="Arial" w:hint="eastAsia"/>
+          <w:rFonts w:ascii="Arial" w:eastAsia="宋体" w:hAnsi="Arial" w:cs="Arial"/>
           <w:color w:val="000000"/>
           <w:kern w:val="0"/>
           <w:sz w:val="23"/>
@@ -3899,18 +3693,7 @@
           <w:sz w:val="23"/>
           <w:szCs w:val="23"/>
         </w:rPr>
-        <w:t>可</w:t>
-      </w:r>
-      <w:r>
-        <w:rPr>
-          <w:rFonts w:ascii="Arial" w:eastAsia="宋体" w:hAnsi="Arial" w:cs="Arial" w:hint="eastAsia"/>
-          <w:color w:val="000000"/>
-          <w:kern w:val="0"/>
-          <w:sz w:val="23"/>
-          <w:szCs w:val="23"/>
-        </w:rPr>
-        <w:lastRenderedPageBreak/>
-        <w:t>能有多个</w:t>
+        <w:t>可能有多个</w:t>
       </w:r>
       <w:r>
         <w:rPr>
@@ -3989,7 +3772,7 @@
           <w:szCs w:val="24"/>
         </w:rPr>
       </w:pPr>
-      <w:hyperlink r:id="rId19" w:anchor="intro_distribution" w:history="1">
+      <w:hyperlink r:id="rId22" w:anchor="intro_distribution" w:history="1">
         <w:r>
           <w:rPr>
             <w:rFonts w:ascii="Arial" w:eastAsia="宋体" w:hAnsi="Arial" w:cs="Arial"/>
@@ -4095,7 +3878,6 @@
         </w:rPr>
         <w:t>分布在</w:t>
       </w:r>
-      <w:proofErr w:type="spellStart"/>
       <w:r>
         <w:rPr>
           <w:rFonts w:ascii="Arial" w:eastAsia="宋体" w:hAnsi="Arial" w:cs="Arial" w:hint="eastAsia"/>
@@ -4106,7 +3888,6 @@
         </w:rPr>
         <w:t>kafka</w:t>
       </w:r>
-      <w:proofErr w:type="spellEnd"/>
       <w:r>
         <w:rPr>
           <w:rFonts w:ascii="Arial" w:eastAsia="宋体" w:hAnsi="Arial" w:cs="Arial" w:hint="eastAsia"/>
@@ -4234,7 +4015,7 @@
         <w:spacing w:before="100" w:beforeAutospacing="1" w:after="100" w:afterAutospacing="1"/>
         <w:jc w:val="left"/>
         <w:rPr>
-          <w:rFonts w:ascii="Arial" w:eastAsia="宋体" w:hAnsi="Arial" w:cs="Arial" w:hint="eastAsia"/>
+          <w:rFonts w:ascii="Arial" w:eastAsia="宋体" w:hAnsi="Arial" w:cs="Arial"/>
           <w:color w:val="000000"/>
           <w:kern w:val="0"/>
           <w:sz w:val="23"/>
@@ -4471,27 +4252,15 @@
         </w:rPr>
         <w:t>leader</w:t>
       </w:r>
-      <w:proofErr w:type="gramStart"/>
-      <w:r>
-        <w:rPr>
-          <w:rFonts w:ascii="Arial" w:eastAsia="宋体" w:hAnsi="Arial" w:cs="Arial" w:hint="eastAsia"/>
-          <w:color w:val="000000"/>
-          <w:kern w:val="0"/>
-          <w:sz w:val="23"/>
-          <w:szCs w:val="23"/>
-        </w:rPr>
-        <w:t>宕</w:t>
-      </w:r>
-      <w:proofErr w:type="gramEnd"/>
-      <w:r>
-        <w:rPr>
-          <w:rFonts w:ascii="Arial" w:eastAsia="宋体" w:hAnsi="Arial" w:cs="Arial" w:hint="eastAsia"/>
-          <w:color w:val="000000"/>
-          <w:kern w:val="0"/>
-          <w:sz w:val="23"/>
-          <w:szCs w:val="23"/>
-        </w:rPr>
-        <w:t>机，</w:t>
+      <w:r>
+        <w:rPr>
+          <w:rFonts w:ascii="Arial" w:eastAsia="宋体" w:hAnsi="Arial" w:cs="Arial" w:hint="eastAsia"/>
+          <w:color w:val="000000"/>
+          <w:kern w:val="0"/>
+          <w:sz w:val="23"/>
+          <w:szCs w:val="23"/>
+        </w:rPr>
+        <w:t>宕机，</w:t>
       </w:r>
       <w:r>
         <w:rPr>
@@ -4672,7 +4441,235 @@
           <w:szCs w:val="24"/>
         </w:rPr>
       </w:pPr>
-      <w:r>
+      <w:hyperlink r:id="rId23" w:anchor="intro_producers" w:history="1">
+        <w:r>
+          <w:rPr>
+            <w:rFonts w:ascii="Arial" w:eastAsia="宋体" w:hAnsi="Arial" w:cs="Arial"/>
+            <w:b/>
+            <w:bCs/>
+            <w:color w:val="000000"/>
+            <w:kern w:val="0"/>
+            <w:sz w:val="24"/>
+            <w:szCs w:val="24"/>
+          </w:rPr>
+          <w:t>Producers</w:t>
+        </w:r>
+      </w:hyperlink>
+    </w:p>
+    <w:p>
+      <w:pPr>
+        <w:widowControl/>
+        <w:spacing w:before="100" w:beforeAutospacing="1" w:after="100" w:afterAutospacing="1"/>
+        <w:jc w:val="left"/>
+        <w:rPr>
+          <w:rFonts w:ascii="Arial" w:eastAsia="宋体" w:hAnsi="Arial" w:cs="Arial" w:hint="eastAsia"/>
+          <w:color w:val="000000"/>
+          <w:kern w:val="0"/>
+          <w:sz w:val="23"/>
+          <w:szCs w:val="23"/>
+        </w:rPr>
+      </w:pPr>
+      <w:r>
+        <w:rPr>
+          <w:rFonts w:ascii="Arial" w:eastAsia="宋体" w:hAnsi="Arial" w:cs="Arial"/>
+          <w:color w:val="000000"/>
+          <w:kern w:val="0"/>
+          <w:sz w:val="23"/>
+          <w:szCs w:val="23"/>
+        </w:rPr>
+        <w:t xml:space="preserve">Producers publish data to the topics of their choice. The producer is responsible for choosing which record to assign to which partition within the topic. This can be done in a round-robin fashion simply to balance load or it can be done according to some semantic partition function (say based on some key in the record). </w:t>
+      </w:r>
+      <w:r>
+        <w:rPr>
+          <w:rFonts w:ascii="Arial" w:eastAsia="宋体" w:hAnsi="Arial" w:cs="Arial"/>
+          <w:color w:val="FF0000"/>
+          <w:kern w:val="0"/>
+          <w:sz w:val="23"/>
+          <w:szCs w:val="23"/>
+        </w:rPr>
+        <w:t>More on the use of partitioning in a second!</w:t>
+      </w:r>
+    </w:p>
+    <w:p>
+      <w:pPr>
+        <w:widowControl/>
+        <w:spacing w:before="100" w:beforeAutospacing="1" w:after="100" w:afterAutospacing="1"/>
+        <w:jc w:val="left"/>
+        <w:rPr>
+          <w:rFonts w:ascii="Arial" w:eastAsia="宋体" w:hAnsi="Arial" w:cs="Arial"/>
+          <w:color w:val="000000"/>
+          <w:kern w:val="0"/>
+          <w:sz w:val="23"/>
+          <w:szCs w:val="23"/>
+        </w:rPr>
+      </w:pPr>
+      <w:r>
+        <w:rPr>
+          <w:rFonts w:ascii="Arial" w:eastAsia="宋体" w:hAnsi="Arial" w:cs="Arial" w:hint="eastAsia"/>
+          <w:color w:val="000000"/>
+          <w:kern w:val="0"/>
+          <w:sz w:val="23"/>
+          <w:szCs w:val="23"/>
+        </w:rPr>
+        <w:t>生产者向它们选择的</w:t>
+      </w:r>
+      <w:r>
+        <w:rPr>
+          <w:rFonts w:ascii="Arial" w:eastAsia="宋体" w:hAnsi="Arial" w:cs="Arial" w:hint="eastAsia"/>
+          <w:color w:val="000000"/>
+          <w:kern w:val="0"/>
+          <w:sz w:val="23"/>
+          <w:szCs w:val="23"/>
+        </w:rPr>
+        <w:t>topics</w:t>
+      </w:r>
+      <w:r>
+        <w:rPr>
+          <w:rFonts w:ascii="Arial" w:eastAsia="宋体" w:hAnsi="Arial" w:cs="Arial" w:hint="eastAsia"/>
+          <w:color w:val="000000"/>
+          <w:kern w:val="0"/>
+          <w:sz w:val="23"/>
+          <w:szCs w:val="23"/>
+        </w:rPr>
+        <w:t>发布数据</w:t>
+      </w:r>
+      <w:r>
+        <w:rPr>
+          <w:rFonts w:ascii="Arial" w:eastAsia="宋体" w:hAnsi="Arial" w:cs="Arial" w:hint="eastAsia"/>
+          <w:color w:val="000000"/>
+          <w:kern w:val="0"/>
+          <w:sz w:val="23"/>
+          <w:szCs w:val="23"/>
+        </w:rPr>
+        <w:t>。</w:t>
+      </w:r>
+      <w:r>
+        <w:rPr>
+          <w:rFonts w:ascii="Arial" w:eastAsia="宋体" w:hAnsi="Arial" w:cs="Arial" w:hint="eastAsia"/>
+          <w:color w:val="000000"/>
+          <w:kern w:val="0"/>
+          <w:sz w:val="23"/>
+          <w:szCs w:val="23"/>
+        </w:rPr>
+        <w:t>生产者负责在</w:t>
+      </w:r>
+      <w:r>
+        <w:rPr>
+          <w:rFonts w:ascii="Arial" w:eastAsia="宋体" w:hAnsi="Arial" w:cs="Arial" w:hint="eastAsia"/>
+          <w:color w:val="000000"/>
+          <w:kern w:val="0"/>
+          <w:sz w:val="23"/>
+          <w:szCs w:val="23"/>
+        </w:rPr>
+        <w:t>topic</w:t>
+      </w:r>
+      <w:r>
+        <w:rPr>
+          <w:rFonts w:ascii="Arial" w:eastAsia="宋体" w:hAnsi="Arial" w:cs="Arial" w:hint="eastAsia"/>
+          <w:color w:val="000000"/>
+          <w:kern w:val="0"/>
+          <w:sz w:val="23"/>
+          <w:szCs w:val="23"/>
+        </w:rPr>
+        <w:t>中将记录赋值到哪一个</w:t>
+      </w:r>
+      <w:r>
+        <w:rPr>
+          <w:rFonts w:ascii="Arial" w:eastAsia="宋体" w:hAnsi="Arial" w:cs="Arial" w:hint="eastAsia"/>
+          <w:color w:val="000000"/>
+          <w:kern w:val="0"/>
+          <w:sz w:val="23"/>
+          <w:szCs w:val="23"/>
+        </w:rPr>
+        <w:t>partition</w:t>
+      </w:r>
+      <w:r>
+        <w:rPr>
+          <w:rFonts w:ascii="Arial" w:eastAsia="宋体" w:hAnsi="Arial" w:cs="Arial" w:hint="eastAsia"/>
+          <w:color w:val="000000"/>
+          <w:kern w:val="0"/>
+          <w:sz w:val="23"/>
+          <w:szCs w:val="23"/>
+        </w:rPr>
+        <w:t>。这个可以使用简单的负载均衡策略如轮询</w:t>
+      </w:r>
+      <w:r>
+        <w:rPr>
+          <w:rFonts w:ascii="Arial" w:eastAsia="宋体" w:hAnsi="Arial" w:cs="Arial" w:hint="eastAsia"/>
+          <w:color w:val="000000"/>
+          <w:kern w:val="0"/>
+          <w:sz w:val="23"/>
+          <w:szCs w:val="23"/>
+        </w:rPr>
+        <w:t>，或者基于</w:t>
+      </w:r>
+      <w:r>
+        <w:rPr>
+          <w:rFonts w:ascii="Arial" w:eastAsia="宋体" w:hAnsi="Arial" w:cs="Arial" w:hint="eastAsia"/>
+          <w:color w:val="000000"/>
+          <w:kern w:val="0"/>
+          <w:sz w:val="23"/>
+          <w:szCs w:val="23"/>
+        </w:rPr>
+        <w:t>一些语义的</w:t>
+      </w:r>
+      <w:r>
+        <w:rPr>
+          <w:rFonts w:ascii="Arial" w:eastAsia="宋体" w:hAnsi="Arial" w:cs="Arial" w:hint="eastAsia"/>
+          <w:color w:val="000000"/>
+          <w:kern w:val="0"/>
+          <w:sz w:val="23"/>
+          <w:szCs w:val="23"/>
+        </w:rPr>
+        <w:t>partition</w:t>
+      </w:r>
+      <w:r>
+        <w:rPr>
+          <w:rFonts w:ascii="Arial" w:eastAsia="宋体" w:hAnsi="Arial" w:cs="Arial" w:hint="eastAsia"/>
+          <w:color w:val="000000"/>
+          <w:kern w:val="0"/>
+          <w:sz w:val="23"/>
+          <w:szCs w:val="23"/>
+        </w:rPr>
+        <w:t>函数（如基于记录的一些</w:t>
+      </w:r>
+      <w:r>
+        <w:rPr>
+          <w:rFonts w:ascii="Arial" w:eastAsia="宋体" w:hAnsi="Arial" w:cs="Arial" w:hint="eastAsia"/>
+          <w:color w:val="000000"/>
+          <w:kern w:val="0"/>
+          <w:sz w:val="23"/>
+          <w:szCs w:val="23"/>
+        </w:rPr>
+        <w:t>key</w:t>
+      </w:r>
+      <w:r>
+        <w:rPr>
+          <w:rFonts w:ascii="Arial" w:eastAsia="宋体" w:hAnsi="Arial" w:cs="Arial" w:hint="eastAsia"/>
+          <w:color w:val="000000"/>
+          <w:kern w:val="0"/>
+          <w:sz w:val="23"/>
+          <w:szCs w:val="23"/>
+        </w:rPr>
+        <w:t>的）</w:t>
+      </w:r>
+      <w:r>
+        <w:rPr>
+          <w:rFonts w:ascii="Arial" w:eastAsia="宋体" w:hAnsi="Arial" w:cs="Arial" w:hint="eastAsia"/>
+          <w:color w:val="000000"/>
+          <w:kern w:val="0"/>
+          <w:sz w:val="23"/>
+          <w:szCs w:val="23"/>
+        </w:rPr>
+        <w:t>来完成。</w:t>
+      </w:r>
+    </w:p>
+    <w:p>
+      <w:pPr>
+        <w:widowControl/>
+        <w:spacing w:before="100" w:beforeAutospacing="1" w:after="100" w:afterAutospacing="1"/>
+        <w:jc w:val="left"/>
+        <w:outlineLvl w:val="3"/>
         <w:rPr>
           <w:rFonts w:ascii="Arial" w:eastAsia="宋体" w:hAnsi="Arial" w:cs="Arial"/>
           <w:b/>
@@ -4682,98 +4679,8 @@
           <w:sz w:val="24"/>
           <w:szCs w:val="24"/>
         </w:rPr>
-        <w:fldChar w:fldCharType="begin"/>
-      </w:r>
-      <w:r>
-        <w:rPr>
-          <w:rFonts w:ascii="Arial" w:eastAsia="宋体" w:hAnsi="Arial" w:cs="Arial"/>
-          <w:b/>
-          <w:bCs/>
-          <w:color w:val="000000"/>
-          <w:kern w:val="0"/>
-          <w:sz w:val="24"/>
-          <w:szCs w:val="24"/>
-        </w:rPr>
-        <w:instrText xml:space="preserve"> HYPERLINK "http://kafka.apache.org/intro" \l "intro_producers" </w:instrText>
-      </w:r>
-      <w:r>
-        <w:rPr>
-          <w:rFonts w:ascii="Arial" w:eastAsia="宋体" w:hAnsi="Arial" w:cs="Arial"/>
-          <w:b/>
-          <w:bCs/>
-          <w:color w:val="000000"/>
-          <w:kern w:val="0"/>
-          <w:sz w:val="24"/>
-          <w:szCs w:val="24"/>
-        </w:rPr>
-        <w:fldChar w:fldCharType="separate"/>
-      </w:r>
-      <w:r>
-        <w:rPr>
-          <w:rFonts w:ascii="Arial" w:eastAsia="宋体" w:hAnsi="Arial" w:cs="Arial"/>
-          <w:b/>
-          <w:bCs/>
-          <w:color w:val="000000"/>
-          <w:kern w:val="0"/>
-          <w:sz w:val="24"/>
-          <w:szCs w:val="24"/>
-        </w:rPr>
-        <w:t>Producers</w:t>
-      </w:r>
-      <w:r>
-        <w:rPr>
-          <w:rFonts w:ascii="Arial" w:eastAsia="宋体" w:hAnsi="Arial" w:cs="Arial"/>
-          <w:b/>
-          <w:bCs/>
-          <w:color w:val="000000"/>
-          <w:kern w:val="0"/>
-          <w:sz w:val="24"/>
-          <w:szCs w:val="24"/>
-        </w:rPr>
-        <w:fldChar w:fldCharType="end"/>
-      </w:r>
-    </w:p>
-    <w:p>
-      <w:pPr>
-        <w:widowControl/>
-        <w:spacing w:before="100" w:beforeAutospacing="1" w:after="100" w:afterAutospacing="1"/>
-        <w:jc w:val="left"/>
-        <w:rPr>
-          <w:rFonts w:ascii="Arial" w:eastAsia="宋体" w:hAnsi="Arial" w:cs="Arial"/>
-          <w:color w:val="000000"/>
-          <w:kern w:val="0"/>
-          <w:sz w:val="23"/>
-          <w:szCs w:val="23"/>
-        </w:rPr>
-      </w:pPr>
-      <w:r>
-        <w:rPr>
-          <w:rFonts w:ascii="Arial" w:eastAsia="宋体" w:hAnsi="Arial" w:cs="Arial"/>
-          <w:color w:val="000000"/>
-          <w:kern w:val="0"/>
-          <w:sz w:val="23"/>
-          <w:szCs w:val="23"/>
-        </w:rPr>
-        <w:t>Producers publish data to the topics of their choice. The producer is responsible for choosing which record to assign to which partition within the topic. This can be done in a round-robin fashion simply to balance load or it can be done according to some semantic partition function (say based on some key in the record). More on the use of partitioning in a second!</w:t>
-      </w:r>
-    </w:p>
-    <w:p>
-      <w:pPr>
-        <w:widowControl/>
-        <w:spacing w:before="100" w:beforeAutospacing="1" w:after="100" w:afterAutospacing="1"/>
-        <w:jc w:val="left"/>
-        <w:outlineLvl w:val="3"/>
-        <w:rPr>
-          <w:rFonts w:ascii="Arial" w:eastAsia="宋体" w:hAnsi="Arial" w:cs="Arial"/>
-          <w:b/>
-          <w:bCs/>
-          <w:color w:val="000000"/>
-          <w:kern w:val="0"/>
-          <w:sz w:val="24"/>
-          <w:szCs w:val="24"/>
-        </w:rPr>
-      </w:pPr>
-      <w:hyperlink r:id="rId20" w:anchor="intro_consumers" w:history="1">
+      </w:pPr>
+      <w:hyperlink r:id="rId24" w:anchor="intro_consumers" w:history="1">
         <w:r>
           <w:rPr>
             <w:rFonts w:ascii="Arial" w:eastAsia="宋体" w:hAnsi="Arial" w:cs="Arial"/>
@@ -4794,7 +4701,7 @@
         <w:spacing w:before="100" w:beforeAutospacing="1" w:after="100" w:afterAutospacing="1"/>
         <w:jc w:val="left"/>
         <w:rPr>
-          <w:rFonts w:ascii="Arial" w:eastAsia="宋体" w:hAnsi="Arial" w:cs="Arial"/>
+          <w:rFonts w:ascii="Arial" w:eastAsia="宋体" w:hAnsi="Arial" w:cs="Arial" w:hint="eastAsia"/>
           <w:color w:val="000000"/>
           <w:kern w:val="0"/>
           <w:sz w:val="23"/>
@@ -4849,12 +4756,97 @@
       </w:pPr>
       <w:r>
         <w:rPr>
-          <w:rFonts w:ascii="Arial" w:eastAsia="宋体" w:hAnsi="Arial" w:cs="Arial"/>
-          <w:color w:val="000000"/>
-          <w:kern w:val="0"/>
-          <w:sz w:val="23"/>
-          <w:szCs w:val="23"/>
-        </w:rPr>
+          <w:rFonts w:ascii="Arial" w:eastAsia="宋体" w:hAnsi="Arial" w:cs="Arial" w:hint="eastAsia"/>
+          <w:color w:val="000000"/>
+          <w:kern w:val="0"/>
+          <w:sz w:val="23"/>
+          <w:szCs w:val="23"/>
+        </w:rPr>
+        <w:t>消费者属于某个消费组。</w:t>
+      </w:r>
+      <w:r>
+        <w:rPr>
+          <w:rFonts w:ascii="Arial" w:eastAsia="宋体" w:hAnsi="Arial" w:cs="Arial" w:hint="eastAsia"/>
+          <w:color w:val="000000"/>
+          <w:kern w:val="0"/>
+          <w:sz w:val="23"/>
+          <w:szCs w:val="23"/>
+        </w:rPr>
+        <w:t>发布到</w:t>
+      </w:r>
+      <w:r>
+        <w:rPr>
+          <w:rFonts w:ascii="Arial" w:eastAsia="宋体" w:hAnsi="Arial" w:cs="Arial" w:hint="eastAsia"/>
+          <w:color w:val="000000"/>
+          <w:kern w:val="0"/>
+          <w:sz w:val="23"/>
+          <w:szCs w:val="23"/>
+        </w:rPr>
+        <w:t>topic</w:t>
+      </w:r>
+      <w:r>
+        <w:rPr>
+          <w:rFonts w:ascii="Arial" w:eastAsia="宋体" w:hAnsi="Arial" w:cs="Arial" w:hint="eastAsia"/>
+          <w:color w:val="000000"/>
+          <w:kern w:val="0"/>
+          <w:sz w:val="23"/>
+          <w:szCs w:val="23"/>
+        </w:rPr>
+        <w:t>的每一条记录都会被传递到订阅此</w:t>
+      </w:r>
+      <w:r>
+        <w:rPr>
+          <w:rFonts w:ascii="Arial" w:eastAsia="宋体" w:hAnsi="Arial" w:cs="Arial" w:hint="eastAsia"/>
+          <w:color w:val="000000"/>
+          <w:kern w:val="0"/>
+          <w:sz w:val="23"/>
+          <w:szCs w:val="23"/>
+        </w:rPr>
+        <w:t>topic</w:t>
+      </w:r>
+      <w:r>
+        <w:rPr>
+          <w:rFonts w:ascii="Arial" w:eastAsia="宋体" w:hAnsi="Arial" w:cs="Arial" w:hint="eastAsia"/>
+          <w:color w:val="000000"/>
+          <w:kern w:val="0"/>
+          <w:sz w:val="23"/>
+          <w:szCs w:val="23"/>
+        </w:rPr>
+        <w:t>的消费组中的一个消费者实例。</w:t>
+      </w:r>
+      <w:r>
+        <w:rPr>
+          <w:rFonts w:ascii="Arial" w:eastAsia="宋体" w:hAnsi="Arial" w:cs="Arial" w:hint="eastAsia"/>
+          <w:color w:val="000000"/>
+          <w:kern w:val="0"/>
+          <w:sz w:val="23"/>
+          <w:szCs w:val="23"/>
+        </w:rPr>
+        <w:t>消费者实例可以在不同的进程或者在不同的机器上。</w:t>
+      </w:r>
+    </w:p>
+    <w:p>
+      <w:pPr>
+        <w:widowControl/>
+        <w:spacing w:before="100" w:beforeAutospacing="1" w:after="100" w:afterAutospacing="1"/>
+        <w:jc w:val="left"/>
+        <w:rPr>
+          <w:rFonts w:ascii="Arial" w:eastAsia="宋体" w:hAnsi="Arial" w:cs="Arial" w:hint="eastAsia"/>
+          <w:color w:val="000000"/>
+          <w:kern w:val="0"/>
+          <w:sz w:val="23"/>
+          <w:szCs w:val="23"/>
+        </w:rPr>
+      </w:pPr>
+      <w:r>
+        <w:rPr>
+          <w:rFonts w:ascii="Arial" w:eastAsia="宋体" w:hAnsi="Arial" w:cs="Arial"/>
+          <w:color w:val="000000"/>
+          <w:kern w:val="0"/>
+          <w:sz w:val="23"/>
+          <w:szCs w:val="23"/>
+        </w:rPr>
+        <w:lastRenderedPageBreak/>
         <w:t>If all the consumer instances have the same consumer group, then the records will effectively be load balanced over the consumer instances.</w:t>
       </w:r>
     </w:p>
@@ -4873,14 +4865,71 @@
       </w:pPr>
       <w:r>
         <w:rPr>
-          <w:rFonts w:ascii="Arial" w:eastAsia="宋体" w:hAnsi="Arial" w:cs="Arial"/>
-          <w:color w:val="000000"/>
-          <w:kern w:val="0"/>
-          <w:sz w:val="23"/>
-          <w:szCs w:val="23"/>
-        </w:rPr>
-        <w:lastRenderedPageBreak/>
+          <w:rFonts w:ascii="Arial" w:eastAsia="宋体" w:hAnsi="Arial" w:cs="Arial" w:hint="eastAsia"/>
+          <w:color w:val="000000"/>
+          <w:kern w:val="0"/>
+          <w:sz w:val="23"/>
+          <w:szCs w:val="23"/>
+        </w:rPr>
+        <w:t>如果所有的消费者实例都属于一个消费组，那么记录将会有效的负载到这些消费者实例上。</w:t>
+      </w:r>
+    </w:p>
+    <w:p>
+      <w:pPr>
+        <w:widowControl/>
+        <w:spacing w:before="100" w:beforeAutospacing="1" w:after="100" w:afterAutospacing="1"/>
+        <w:jc w:val="left"/>
+        <w:rPr>
+          <w:rFonts w:ascii="Arial" w:eastAsia="宋体" w:hAnsi="Arial" w:cs="Arial" w:hint="eastAsia"/>
+          <w:color w:val="000000"/>
+          <w:kern w:val="0"/>
+          <w:sz w:val="23"/>
+          <w:szCs w:val="23"/>
+        </w:rPr>
+      </w:pPr>
+      <w:r>
+        <w:rPr>
+          <w:rFonts w:ascii="Arial" w:eastAsia="宋体" w:hAnsi="Arial" w:cs="Arial"/>
+          <w:color w:val="000000"/>
+          <w:kern w:val="0"/>
+          <w:sz w:val="23"/>
+          <w:szCs w:val="23"/>
+        </w:rPr>
         <w:t>If all the consumer instances have different consumer groups, then each record will be broadcast to all the consumer processes.</w:t>
+      </w:r>
+    </w:p>
+    <w:p>
+      <w:pPr>
+        <w:widowControl/>
+        <w:spacing w:before="100" w:beforeAutospacing="1" w:after="100" w:afterAutospacing="1"/>
+        <w:jc w:val="left"/>
+        <w:rPr>
+          <w:rFonts w:ascii="Arial" w:eastAsia="宋体" w:hAnsi="Arial" w:cs="Arial"/>
+          <w:color w:val="000000"/>
+          <w:kern w:val="0"/>
+          <w:sz w:val="23"/>
+          <w:szCs w:val="23"/>
+        </w:rPr>
+      </w:pPr>
+      <w:r>
+        <w:rPr>
+          <w:rFonts w:ascii="Arial" w:eastAsia="宋体" w:hAnsi="Arial" w:cs="Arial" w:hint="eastAsia"/>
+          <w:color w:val="000000"/>
+          <w:kern w:val="0"/>
+          <w:sz w:val="23"/>
+          <w:szCs w:val="23"/>
+        </w:rPr>
+        <w:t>如果所有的消费者实例有不同的消费组，</w:t>
+      </w:r>
+      <w:r>
+        <w:rPr>
+          <w:rFonts w:ascii="Arial" w:eastAsia="宋体" w:hAnsi="Arial" w:cs="Arial" w:hint="eastAsia"/>
+          <w:color w:val="000000"/>
+          <w:kern w:val="0"/>
+          <w:sz w:val="23"/>
+          <w:szCs w:val="23"/>
+        </w:rPr>
+        <w:t>每一条发布的记录将会广播到所有的消费者进程。</w:t>
       </w:r>
     </w:p>
     <w:p>
@@ -4922,10 +4971,10 @@
                     </pic:cNvPicPr>
                   </pic:nvPicPr>
                   <pic:blipFill>
-                    <a:blip r:embed="rId21">
+                    <a:blip r:embed="rId25">
                       <a:extLst>
                         <a:ext uri="{28A0092B-C50C-407E-A947-70E740481C1C}">
-                          <a14:useLocalDpi xmlns:a14="http://schemas.microsoft.com/office/drawing/2010/main" val="0"/>
+                          <a14:useLocalDpi xmlns:a14="http://schemas.microsoft.com/office/drawing/2010/main" xmlns:wps="http://schemas.microsoft.com/office/word/2010/wordprocessingShape" xmlns:wpi="http://schemas.microsoft.com/office/word/2010/wordprocessingInk" xmlns:wpg="http://schemas.microsoft.com/office/word/2010/wordprocessingGroup" xmlns:w16se="http://schemas.microsoft.com/office/word/2015/wordml/symex" xmlns:w15="http://schemas.microsoft.com/office/word/2012/wordml" xmlns:w14="http://schemas.microsoft.com/office/word/2010/wordml" xmlns:w="http://schemas.openxmlformats.org/wordprocessingml/2006/main" xmlns:w10="urn:schemas-microsoft-com:office:word" xmlns:wp14="http://schemas.microsoft.com/office/word/2010/wordprocessingDrawing" xmlns:v="urn:schemas-microsoft-com:vml" xmlns:o="urn:schemas-microsoft-com:office:office" xmlns:mc="http://schemas.openxmlformats.org/markup-compatibility/2006" xmlns:cx="http://schemas.microsoft.com/office/drawing/2014/chartex" xmlns:wpc="http://schemas.microsoft.com/office/word/2010/wordprocessingCanvas" xmlns="" val="0"/>
                         </a:ext>
                       </a:extLst>
                     </a:blip>
@@ -4960,7 +5009,7 @@
         <w:spacing w:before="100" w:beforeAutospacing="1" w:after="100" w:afterAutospacing="1"/>
         <w:jc w:val="left"/>
         <w:rPr>
-          <w:rFonts w:ascii="Arial" w:eastAsia="宋体" w:hAnsi="Arial" w:cs="Arial"/>
+          <w:rFonts w:ascii="Arial" w:eastAsia="宋体" w:hAnsi="Arial" w:cs="Arial" w:hint="eastAsia"/>
           <w:color w:val="000000"/>
           <w:kern w:val="0"/>
           <w:sz w:val="23"/>
@@ -4993,6 +5042,160 @@
       </w:pPr>
       <w:r>
         <w:rPr>
+          <w:rFonts w:ascii="Arial" w:eastAsia="宋体" w:hAnsi="Arial" w:cs="Arial" w:hint="eastAsia"/>
+          <w:color w:val="000000"/>
+          <w:kern w:val="0"/>
+          <w:sz w:val="23"/>
+          <w:szCs w:val="23"/>
+        </w:rPr>
+        <w:t>一个包含两个服务器的</w:t>
+      </w:r>
+      <w:r>
+        <w:rPr>
+          <w:rFonts w:ascii="Arial" w:eastAsia="宋体" w:hAnsi="Arial" w:cs="Arial" w:hint="eastAsia"/>
+          <w:color w:val="000000"/>
+          <w:kern w:val="0"/>
+          <w:sz w:val="23"/>
+          <w:szCs w:val="23"/>
+        </w:rPr>
+        <w:t>kafka</w:t>
+      </w:r>
+      <w:r>
+        <w:rPr>
+          <w:rFonts w:ascii="Arial" w:eastAsia="宋体" w:hAnsi="Arial" w:cs="Arial" w:hint="eastAsia"/>
+          <w:color w:val="000000"/>
+          <w:kern w:val="0"/>
+          <w:sz w:val="23"/>
+          <w:szCs w:val="23"/>
+        </w:rPr>
+        <w:t>集群包含</w:t>
+      </w:r>
+      <w:r>
+        <w:rPr>
+          <w:rFonts w:ascii="Arial" w:eastAsia="宋体" w:hAnsi="Arial" w:cs="Arial" w:hint="eastAsia"/>
+          <w:color w:val="000000"/>
+          <w:kern w:val="0"/>
+          <w:sz w:val="23"/>
+          <w:szCs w:val="23"/>
+        </w:rPr>
+        <w:t>4</w:t>
+      </w:r>
+      <w:r>
+        <w:rPr>
+          <w:rFonts w:ascii="Arial" w:eastAsia="宋体" w:hAnsi="Arial" w:cs="Arial" w:hint="eastAsia"/>
+          <w:color w:val="000000"/>
+          <w:kern w:val="0"/>
+          <w:sz w:val="23"/>
+          <w:szCs w:val="23"/>
+        </w:rPr>
+        <w:t>个</w:t>
+      </w:r>
+      <w:r>
+        <w:rPr>
+          <w:rFonts w:ascii="Arial" w:eastAsia="宋体" w:hAnsi="Arial" w:cs="Arial" w:hint="eastAsia"/>
+          <w:color w:val="000000"/>
+          <w:kern w:val="0"/>
+          <w:sz w:val="23"/>
+          <w:szCs w:val="23"/>
+        </w:rPr>
+        <w:t>partition(P0-P3)</w:t>
+      </w:r>
+      <w:r>
+        <w:rPr>
+          <w:rFonts w:ascii="Arial" w:eastAsia="宋体" w:hAnsi="Arial" w:cs="Arial" w:hint="eastAsia"/>
+          <w:color w:val="000000"/>
+          <w:kern w:val="0"/>
+          <w:sz w:val="23"/>
+          <w:szCs w:val="23"/>
+        </w:rPr>
+        <w:t>，有两个消费组</w:t>
+      </w:r>
+      <w:r>
+        <w:rPr>
+          <w:rFonts w:ascii="Arial" w:eastAsia="宋体" w:hAnsi="Arial" w:cs="Arial" w:hint="eastAsia"/>
+          <w:color w:val="000000"/>
+          <w:kern w:val="0"/>
+          <w:sz w:val="23"/>
+          <w:szCs w:val="23"/>
+        </w:rPr>
+        <w:t>。消费组</w:t>
+      </w:r>
+      <w:r>
+        <w:rPr>
+          <w:rFonts w:ascii="Arial" w:eastAsia="宋体" w:hAnsi="Arial" w:cs="Arial" w:hint="eastAsia"/>
+          <w:color w:val="000000"/>
+          <w:kern w:val="0"/>
+          <w:sz w:val="23"/>
+          <w:szCs w:val="23"/>
+        </w:rPr>
+        <w:t>A</w:t>
+      </w:r>
+      <w:r>
+        <w:rPr>
+          <w:rFonts w:ascii="Arial" w:eastAsia="宋体" w:hAnsi="Arial" w:cs="Arial" w:hint="eastAsia"/>
+          <w:color w:val="000000"/>
+          <w:kern w:val="0"/>
+          <w:sz w:val="23"/>
+          <w:szCs w:val="23"/>
+        </w:rPr>
+        <w:t>有两个消费者实例，而消费组</w:t>
+      </w:r>
+      <w:r>
+        <w:rPr>
+          <w:rFonts w:ascii="Arial" w:eastAsia="宋体" w:hAnsi="Arial" w:cs="Arial" w:hint="eastAsia"/>
+          <w:color w:val="000000"/>
+          <w:kern w:val="0"/>
+          <w:sz w:val="23"/>
+          <w:szCs w:val="23"/>
+        </w:rPr>
+        <w:t>B</w:t>
+      </w:r>
+      <w:r>
+        <w:rPr>
+          <w:rFonts w:ascii="Arial" w:eastAsia="宋体" w:hAnsi="Arial" w:cs="Arial" w:hint="eastAsia"/>
+          <w:color w:val="000000"/>
+          <w:kern w:val="0"/>
+          <w:sz w:val="23"/>
+          <w:szCs w:val="23"/>
+        </w:rPr>
+        <w:t>有</w:t>
+      </w:r>
+      <w:r>
+        <w:rPr>
+          <w:rFonts w:ascii="Arial" w:eastAsia="宋体" w:hAnsi="Arial" w:cs="Arial" w:hint="eastAsia"/>
+          <w:color w:val="000000"/>
+          <w:kern w:val="0"/>
+          <w:sz w:val="23"/>
+          <w:szCs w:val="23"/>
+        </w:rPr>
+        <w:t>4</w:t>
+      </w:r>
+      <w:r>
+        <w:rPr>
+          <w:rFonts w:ascii="Arial" w:eastAsia="宋体" w:hAnsi="Arial" w:cs="Arial" w:hint="eastAsia"/>
+          <w:color w:val="000000"/>
+          <w:kern w:val="0"/>
+          <w:sz w:val="23"/>
+          <w:szCs w:val="23"/>
+        </w:rPr>
+        <w:t>个消费者实例。</w:t>
+      </w:r>
+    </w:p>
+    <w:p>
+      <w:pPr>
+        <w:widowControl/>
+        <w:spacing w:before="100" w:beforeAutospacing="1" w:after="100" w:afterAutospacing="1"/>
+        <w:jc w:val="left"/>
+        <w:rPr>
+          <w:rFonts w:ascii="Arial" w:eastAsia="宋体" w:hAnsi="Arial" w:cs="Arial" w:hint="eastAsia"/>
+          <w:color w:val="000000"/>
+          <w:kern w:val="0"/>
+          <w:sz w:val="23"/>
+          <w:szCs w:val="23"/>
+        </w:rPr>
+      </w:pPr>
+      <w:r>
+        <w:rPr>
           <w:rFonts w:ascii="Arial" w:eastAsia="宋体" w:hAnsi="Arial" w:cs="Arial"/>
           <w:color w:val="000000"/>
           <w:kern w:val="0"/>
@@ -5017,22 +5220,351 @@
       </w:pPr>
       <w:r>
         <w:rPr>
-          <w:rFonts w:ascii="Arial" w:eastAsia="宋体" w:hAnsi="Arial" w:cs="Arial"/>
-          <w:color w:val="000000"/>
-          <w:kern w:val="0"/>
-          <w:sz w:val="23"/>
-          <w:szCs w:val="23"/>
-        </w:rPr>
-        <w:t>The way consumption is implemented in Kafka is by dividing up the partitions in the log over the consumer instances so that each instance is the exclusive consumer of a "fair share" of partitions at any point in time. This process of maintaining membership in the group is handled by the Kafka protocol dynamically. If new instances join the group they will take over some partitions from other members of the group; if an instance dies, its partitions will be distributed to the remaining instances.</w:t>
-      </w:r>
-    </w:p>
-    <w:p>
-      <w:pPr>
-        <w:widowControl/>
-        <w:spacing w:before="100" w:beforeAutospacing="1" w:after="100" w:afterAutospacing="1"/>
-        <w:jc w:val="left"/>
-        <w:rPr>
-          <w:rFonts w:ascii="Arial" w:eastAsia="宋体" w:hAnsi="Arial" w:cs="Arial"/>
+          <w:rFonts w:ascii="Arial" w:eastAsia="宋体" w:hAnsi="Arial" w:cs="Arial" w:hint="eastAsia"/>
+          <w:color w:val="000000"/>
+          <w:kern w:val="0"/>
+          <w:sz w:val="23"/>
+          <w:szCs w:val="23"/>
+        </w:rPr>
+        <w:t>一般情况下，我们发现</w:t>
+      </w:r>
+      <w:r>
+        <w:rPr>
+          <w:rFonts w:ascii="Arial" w:eastAsia="宋体" w:hAnsi="Arial" w:cs="Arial" w:hint="eastAsia"/>
+          <w:color w:val="000000"/>
+          <w:kern w:val="0"/>
+          <w:sz w:val="23"/>
+          <w:szCs w:val="23"/>
+        </w:rPr>
+        <w:t>topics</w:t>
+      </w:r>
+      <w:r>
+        <w:rPr>
+          <w:rFonts w:ascii="Arial" w:eastAsia="宋体" w:hAnsi="Arial" w:cs="Arial" w:hint="eastAsia"/>
+          <w:color w:val="000000"/>
+          <w:kern w:val="0"/>
+          <w:sz w:val="23"/>
+          <w:szCs w:val="23"/>
+        </w:rPr>
+        <w:t>被很少的消费组消费，每一个逻辑订阅者</w:t>
+      </w:r>
+      <w:r>
+        <w:rPr>
+          <w:rFonts w:ascii="Arial" w:eastAsia="宋体" w:hAnsi="Arial" w:cs="Arial" w:hint="eastAsia"/>
+          <w:color w:val="000000"/>
+          <w:kern w:val="0"/>
+          <w:sz w:val="23"/>
+          <w:szCs w:val="23"/>
+        </w:rPr>
+        <w:t>。</w:t>
+      </w:r>
+      <w:r>
+        <w:rPr>
+          <w:rFonts w:ascii="Arial" w:eastAsia="宋体" w:hAnsi="Arial" w:cs="Arial" w:hint="eastAsia"/>
+          <w:color w:val="000000"/>
+          <w:kern w:val="0"/>
+          <w:sz w:val="23"/>
+          <w:szCs w:val="23"/>
+        </w:rPr>
+        <w:t>每一个消费组</w:t>
+      </w:r>
+      <w:r>
+        <w:rPr>
+          <w:rFonts w:ascii="Arial" w:eastAsia="宋体" w:hAnsi="Arial" w:cs="Arial" w:hint="eastAsia"/>
+          <w:color w:val="000000"/>
+          <w:kern w:val="0"/>
+          <w:sz w:val="23"/>
+          <w:szCs w:val="23"/>
+        </w:rPr>
+        <w:t>为了扩展性和容错性</w:t>
+      </w:r>
+      <w:r>
+        <w:rPr>
+          <w:rFonts w:ascii="Arial" w:eastAsia="宋体" w:hAnsi="Arial" w:cs="Arial" w:hint="eastAsia"/>
+          <w:color w:val="000000"/>
+          <w:kern w:val="0"/>
+          <w:sz w:val="23"/>
+          <w:szCs w:val="23"/>
+        </w:rPr>
+        <w:t>都由</w:t>
+      </w:r>
+      <w:r>
+        <w:rPr>
+          <w:rFonts w:ascii="Arial" w:eastAsia="宋体" w:hAnsi="Arial" w:cs="Arial" w:hint="eastAsia"/>
+          <w:color w:val="000000"/>
+          <w:kern w:val="0"/>
+          <w:sz w:val="23"/>
+          <w:szCs w:val="23"/>
+        </w:rPr>
+        <w:t>许多的消费者实例组成</w:t>
+      </w:r>
+      <w:r>
+        <w:rPr>
+          <w:rFonts w:ascii="Arial" w:eastAsia="宋体" w:hAnsi="Arial" w:cs="Arial" w:hint="eastAsia"/>
+          <w:color w:val="000000"/>
+          <w:kern w:val="0"/>
+          <w:sz w:val="23"/>
+          <w:szCs w:val="23"/>
+        </w:rPr>
+        <w:t>。</w:t>
+      </w:r>
+      <w:r>
+        <w:rPr>
+          <w:rFonts w:ascii="Arial" w:eastAsia="宋体" w:hAnsi="Arial" w:cs="Arial" w:hint="eastAsia"/>
+          <w:color w:val="000000"/>
+          <w:kern w:val="0"/>
+          <w:sz w:val="23"/>
+          <w:szCs w:val="23"/>
+        </w:rPr>
+        <w:t>除了发布</w:t>
+      </w:r>
+      <w:r>
+        <w:rPr>
+          <w:rFonts w:ascii="Arial" w:eastAsia="宋体" w:hAnsi="Arial" w:cs="Arial" w:hint="eastAsia"/>
+          <w:color w:val="000000"/>
+          <w:kern w:val="0"/>
+          <w:sz w:val="23"/>
+          <w:szCs w:val="23"/>
+        </w:rPr>
+        <w:t>-</w:t>
+      </w:r>
+      <w:r>
+        <w:rPr>
+          <w:rFonts w:ascii="Arial" w:eastAsia="宋体" w:hAnsi="Arial" w:cs="Arial" w:hint="eastAsia"/>
+          <w:color w:val="000000"/>
+          <w:kern w:val="0"/>
+          <w:sz w:val="23"/>
+          <w:szCs w:val="23"/>
+        </w:rPr>
+        <w:t>订阅者外没有其他，这些订阅者是一个有多个消费者实例组成的集群而非单个的进程。</w:t>
+      </w:r>
+    </w:p>
+    <w:p>
+      <w:pPr>
+        <w:widowControl/>
+        <w:spacing w:before="100" w:beforeAutospacing="1" w:after="100" w:afterAutospacing="1"/>
+        <w:jc w:val="left"/>
+        <w:rPr>
+          <w:rFonts w:ascii="Arial" w:eastAsia="宋体" w:hAnsi="Arial" w:cs="Arial" w:hint="eastAsia"/>
+          <w:color w:val="000000"/>
+          <w:kern w:val="0"/>
+          <w:sz w:val="23"/>
+          <w:szCs w:val="23"/>
+        </w:rPr>
+      </w:pPr>
+      <w:r>
+        <w:rPr>
+          <w:rFonts w:ascii="Arial" w:eastAsia="宋体" w:hAnsi="Arial" w:cs="Arial"/>
+          <w:color w:val="000000"/>
+          <w:kern w:val="0"/>
+          <w:sz w:val="23"/>
+          <w:szCs w:val="23"/>
+        </w:rPr>
+        <w:t xml:space="preserve">The way consumption is implemented in Kafka is by dividing up the partitions in the log over the consumer instances so that each instance is the exclusive consumer of a "fair share" of partitions at any point in time. This process of </w:t>
+      </w:r>
+      <w:r>
+        <w:rPr>
+          <w:rFonts w:ascii="Arial" w:eastAsia="宋体" w:hAnsi="Arial" w:cs="Arial"/>
+          <w:color w:val="000000"/>
+          <w:kern w:val="0"/>
+          <w:sz w:val="23"/>
+          <w:szCs w:val="23"/>
+        </w:rPr>
+        <w:lastRenderedPageBreak/>
+        <w:t>maintaining membership in the group is handled by the Kafka protocol dynamically. If new instances join the group they will take over some partitions from other members of the group; if an instance dies, its partitions will be distributed to the remaining instances.</w:t>
+      </w:r>
+    </w:p>
+    <w:p>
+      <w:pPr>
+        <w:widowControl/>
+        <w:spacing w:before="100" w:beforeAutospacing="1" w:after="100" w:afterAutospacing="1"/>
+        <w:jc w:val="left"/>
+        <w:rPr>
+          <w:rFonts w:ascii="Arial" w:eastAsia="宋体" w:hAnsi="Arial" w:cs="Arial"/>
+          <w:color w:val="000000"/>
+          <w:kern w:val="0"/>
+          <w:sz w:val="23"/>
+          <w:szCs w:val="23"/>
+        </w:rPr>
+      </w:pPr>
+      <w:r>
+        <w:rPr>
+          <w:rFonts w:ascii="Arial" w:eastAsia="宋体" w:hAnsi="Arial" w:cs="Arial"/>
+          <w:color w:val="000000"/>
+          <w:kern w:val="0"/>
+          <w:sz w:val="23"/>
+          <w:szCs w:val="23"/>
+        </w:rPr>
+        <w:t>K</w:t>
+      </w:r>
+      <w:r>
+        <w:rPr>
+          <w:rFonts w:ascii="Arial" w:eastAsia="宋体" w:hAnsi="Arial" w:cs="Arial" w:hint="eastAsia"/>
+          <w:color w:val="000000"/>
+          <w:kern w:val="0"/>
+          <w:sz w:val="23"/>
+          <w:szCs w:val="23"/>
+        </w:rPr>
+        <w:t>afka</w:t>
+      </w:r>
+      <w:r>
+        <w:rPr>
+          <w:rFonts w:ascii="Arial" w:eastAsia="宋体" w:hAnsi="Arial" w:cs="Arial" w:hint="eastAsia"/>
+          <w:color w:val="000000"/>
+          <w:kern w:val="0"/>
+          <w:sz w:val="23"/>
+          <w:szCs w:val="23"/>
+        </w:rPr>
+        <w:t>中消费的实现时通过</w:t>
+      </w:r>
+      <w:r>
+        <w:rPr>
+          <w:rFonts w:ascii="Arial" w:eastAsia="宋体" w:hAnsi="Arial" w:cs="Arial" w:hint="eastAsia"/>
+          <w:color w:val="000000"/>
+          <w:kern w:val="0"/>
+          <w:sz w:val="23"/>
+          <w:szCs w:val="23"/>
+        </w:rPr>
+        <w:t>消费者处理日志的</w:t>
+      </w:r>
+      <w:r>
+        <w:rPr>
+          <w:rFonts w:ascii="Arial" w:eastAsia="宋体" w:hAnsi="Arial" w:cs="Arial" w:hint="eastAsia"/>
+          <w:color w:val="000000"/>
+          <w:kern w:val="0"/>
+          <w:sz w:val="23"/>
+          <w:szCs w:val="23"/>
+        </w:rPr>
+        <w:t>partitions</w:t>
+      </w:r>
+      <w:r>
+        <w:rPr>
+          <w:rFonts w:ascii="Arial" w:eastAsia="宋体" w:hAnsi="Arial" w:cs="Arial" w:hint="eastAsia"/>
+          <w:color w:val="000000"/>
+          <w:kern w:val="0"/>
+          <w:sz w:val="23"/>
+          <w:szCs w:val="23"/>
+        </w:rPr>
+        <w:t>，这样每个消费在任何时刻任何端点都是公平共享</w:t>
+      </w:r>
+      <w:r>
+        <w:rPr>
+          <w:rFonts w:ascii="Arial" w:eastAsia="宋体" w:hAnsi="Arial" w:cs="Arial" w:hint="eastAsia"/>
+          <w:color w:val="000000"/>
+          <w:kern w:val="0"/>
+          <w:sz w:val="23"/>
+          <w:szCs w:val="23"/>
+        </w:rPr>
+        <w:t>partitions</w:t>
+      </w:r>
+      <w:r>
+        <w:rPr>
+          <w:rFonts w:ascii="Arial" w:eastAsia="宋体" w:hAnsi="Arial" w:cs="Arial" w:hint="eastAsia"/>
+          <w:color w:val="000000"/>
+          <w:kern w:val="0"/>
+          <w:sz w:val="23"/>
+          <w:szCs w:val="23"/>
+        </w:rPr>
+        <w:t>上的排他性的消费者。</w:t>
+      </w:r>
+      <w:r>
+        <w:rPr>
+          <w:rFonts w:ascii="Arial" w:eastAsia="宋体" w:hAnsi="Arial" w:cs="Arial" w:hint="eastAsia"/>
+          <w:color w:val="000000"/>
+          <w:kern w:val="0"/>
+          <w:sz w:val="23"/>
+          <w:szCs w:val="23"/>
+        </w:rPr>
+        <w:t>维护组中的成员关系是由</w:t>
+      </w:r>
+      <w:r>
+        <w:rPr>
+          <w:rFonts w:ascii="Arial" w:eastAsia="宋体" w:hAnsi="Arial" w:cs="Arial" w:hint="eastAsia"/>
+          <w:color w:val="000000"/>
+          <w:kern w:val="0"/>
+          <w:sz w:val="23"/>
+          <w:szCs w:val="23"/>
+        </w:rPr>
+        <w:t>kafka</w:t>
+      </w:r>
+      <w:r>
+        <w:rPr>
+          <w:rFonts w:ascii="Arial" w:eastAsia="宋体" w:hAnsi="Arial" w:cs="Arial" w:hint="eastAsia"/>
+          <w:color w:val="000000"/>
+          <w:kern w:val="0"/>
+          <w:sz w:val="23"/>
+          <w:szCs w:val="23"/>
+        </w:rPr>
+        <w:t>协议动态处理的。</w:t>
+      </w:r>
+      <w:r>
+        <w:rPr>
+          <w:rFonts w:ascii="Arial" w:eastAsia="宋体" w:hAnsi="Arial" w:cs="Arial" w:hint="eastAsia"/>
+          <w:color w:val="000000"/>
+          <w:kern w:val="0"/>
+          <w:sz w:val="23"/>
+          <w:szCs w:val="23"/>
+        </w:rPr>
+        <w:t>如果新的实例加入到某个消费组，它们将会从同组的其他</w:t>
+      </w:r>
+      <w:r>
+        <w:rPr>
+          <w:rFonts w:ascii="Arial" w:eastAsia="宋体" w:hAnsi="Arial" w:cs="Arial" w:hint="eastAsia"/>
+          <w:color w:val="000000"/>
+          <w:kern w:val="0"/>
+          <w:sz w:val="23"/>
+          <w:szCs w:val="23"/>
+        </w:rPr>
+        <w:t>partitions</w:t>
+      </w:r>
+      <w:r>
+        <w:rPr>
+          <w:rFonts w:ascii="Arial" w:eastAsia="宋体" w:hAnsi="Arial" w:cs="Arial" w:hint="eastAsia"/>
+          <w:color w:val="000000"/>
+          <w:kern w:val="0"/>
+          <w:sz w:val="23"/>
+          <w:szCs w:val="23"/>
+        </w:rPr>
+        <w:t>那里分担过来一些。</w:t>
+      </w:r>
+      <w:r>
+        <w:rPr>
+          <w:rFonts w:ascii="Arial" w:eastAsia="宋体" w:hAnsi="Arial" w:cs="Arial" w:hint="eastAsia"/>
+          <w:color w:val="000000"/>
+          <w:kern w:val="0"/>
+          <w:sz w:val="23"/>
+          <w:szCs w:val="23"/>
+        </w:rPr>
+        <w:t>如果某个实例宕机了，它的</w:t>
+      </w:r>
+      <w:r>
+        <w:rPr>
+          <w:rFonts w:ascii="Arial" w:eastAsia="宋体" w:hAnsi="Arial" w:cs="Arial" w:hint="eastAsia"/>
+          <w:color w:val="000000"/>
+          <w:kern w:val="0"/>
+          <w:sz w:val="23"/>
+          <w:szCs w:val="23"/>
+        </w:rPr>
+        <w:t>partitions</w:t>
+      </w:r>
+      <w:r>
+        <w:rPr>
+          <w:rFonts w:ascii="Arial" w:eastAsia="宋体" w:hAnsi="Arial" w:cs="Arial" w:hint="eastAsia"/>
+          <w:color w:val="000000"/>
+          <w:kern w:val="0"/>
+          <w:sz w:val="23"/>
+          <w:szCs w:val="23"/>
+        </w:rPr>
+        <w:t>将会被其他的实例维护。</w:t>
+      </w:r>
+    </w:p>
+    <w:p>
+      <w:pPr>
+        <w:widowControl/>
+        <w:spacing w:before="100" w:beforeAutospacing="1" w:after="100" w:afterAutospacing="1"/>
+        <w:jc w:val="left"/>
+        <w:rPr>
+          <w:rFonts w:ascii="Arial" w:eastAsia="宋体" w:hAnsi="Arial" w:cs="Arial" w:hint="eastAsia"/>
           <w:color w:val="000000"/>
           <w:kern w:val="0"/>
           <w:sz w:val="23"/>
@@ -5077,6 +5609,280 @@
         <w:widowControl/>
         <w:spacing w:before="100" w:beforeAutospacing="1" w:after="100" w:afterAutospacing="1"/>
         <w:jc w:val="left"/>
+        <w:rPr>
+          <w:rFonts w:ascii="Arial" w:eastAsia="宋体" w:hAnsi="Arial" w:cs="Arial"/>
+          <w:color w:val="000000"/>
+          <w:kern w:val="0"/>
+          <w:sz w:val="23"/>
+          <w:szCs w:val="23"/>
+        </w:rPr>
+      </w:pPr>
+      <w:r>
+        <w:rPr>
+          <w:rFonts w:ascii="Arial" w:eastAsia="宋体" w:hAnsi="Arial" w:cs="Arial"/>
+          <w:color w:val="000000"/>
+          <w:kern w:val="0"/>
+          <w:sz w:val="23"/>
+          <w:szCs w:val="23"/>
+        </w:rPr>
+        <w:t>K</w:t>
+      </w:r>
+      <w:r>
+        <w:rPr>
+          <w:rFonts w:ascii="Arial" w:eastAsia="宋体" w:hAnsi="Arial" w:cs="Arial" w:hint="eastAsia"/>
+          <w:color w:val="000000"/>
+          <w:kern w:val="0"/>
+          <w:sz w:val="23"/>
+          <w:szCs w:val="23"/>
+        </w:rPr>
+        <w:t>afka</w:t>
+      </w:r>
+      <w:r>
+        <w:rPr>
+          <w:rFonts w:ascii="Arial" w:eastAsia="宋体" w:hAnsi="Arial" w:cs="Arial" w:hint="eastAsia"/>
+          <w:color w:val="000000"/>
+          <w:kern w:val="0"/>
+          <w:sz w:val="23"/>
+          <w:szCs w:val="23"/>
+        </w:rPr>
+        <w:t>仅仅一个</w:t>
+      </w:r>
+      <w:r>
+        <w:rPr>
+          <w:rFonts w:ascii="Arial" w:eastAsia="宋体" w:hAnsi="Arial" w:cs="Arial" w:hint="eastAsia"/>
+          <w:color w:val="000000"/>
+          <w:kern w:val="0"/>
+          <w:sz w:val="23"/>
+          <w:szCs w:val="23"/>
+        </w:rPr>
+        <w:t>partition</w:t>
+      </w:r>
+      <w:r>
+        <w:rPr>
+          <w:rFonts w:ascii="Arial" w:eastAsia="宋体" w:hAnsi="Arial" w:cs="Arial" w:hint="eastAsia"/>
+          <w:color w:val="000000"/>
+          <w:kern w:val="0"/>
+          <w:sz w:val="23"/>
+          <w:szCs w:val="23"/>
+        </w:rPr>
+        <w:t>中维护记录的全局顺序，</w:t>
+      </w:r>
+      <w:r>
+        <w:rPr>
+          <w:rFonts w:ascii="Arial" w:eastAsia="宋体" w:hAnsi="Arial" w:cs="Arial" w:hint="eastAsia"/>
+          <w:color w:val="000000"/>
+          <w:kern w:val="0"/>
+          <w:sz w:val="23"/>
+          <w:szCs w:val="23"/>
+        </w:rPr>
+        <w:t>而不是在同一个</w:t>
+      </w:r>
+      <w:r>
+        <w:rPr>
+          <w:rFonts w:ascii="Arial" w:eastAsia="宋体" w:hAnsi="Arial" w:cs="Arial" w:hint="eastAsia"/>
+          <w:color w:val="000000"/>
+          <w:kern w:val="0"/>
+          <w:sz w:val="23"/>
+          <w:szCs w:val="23"/>
+        </w:rPr>
+        <w:t>topic</w:t>
+      </w:r>
+      <w:r>
+        <w:rPr>
+          <w:rFonts w:ascii="Arial" w:eastAsia="宋体" w:hAnsi="Arial" w:cs="Arial" w:hint="eastAsia"/>
+          <w:color w:val="000000"/>
+          <w:kern w:val="0"/>
+          <w:sz w:val="23"/>
+          <w:szCs w:val="23"/>
+        </w:rPr>
+        <w:t>的不同</w:t>
+      </w:r>
+      <w:r>
+        <w:rPr>
+          <w:rFonts w:ascii="Arial" w:eastAsia="宋体" w:hAnsi="Arial" w:cs="Arial" w:hint="eastAsia"/>
+          <w:color w:val="000000"/>
+          <w:kern w:val="0"/>
+          <w:sz w:val="23"/>
+          <w:szCs w:val="23"/>
+        </w:rPr>
+        <w:t>partition</w:t>
+      </w:r>
+      <w:r>
+        <w:rPr>
+          <w:rFonts w:ascii="Arial" w:eastAsia="宋体" w:hAnsi="Arial" w:cs="Arial" w:hint="eastAsia"/>
+          <w:color w:val="000000"/>
+          <w:kern w:val="0"/>
+          <w:sz w:val="23"/>
+          <w:szCs w:val="23"/>
+        </w:rPr>
+        <w:t>之间。</w:t>
+      </w:r>
+      <w:r>
+        <w:rPr>
+          <w:rFonts w:ascii="Arial" w:eastAsia="宋体" w:hAnsi="Arial" w:cs="Arial" w:hint="eastAsia"/>
+          <w:color w:val="000000"/>
+          <w:kern w:val="0"/>
+          <w:sz w:val="23"/>
+          <w:szCs w:val="23"/>
+        </w:rPr>
+        <w:t>每一个</w:t>
+      </w:r>
+      <w:r>
+        <w:rPr>
+          <w:rFonts w:ascii="Arial" w:eastAsia="宋体" w:hAnsi="Arial" w:cs="Arial" w:hint="eastAsia"/>
+          <w:color w:val="000000"/>
+          <w:kern w:val="0"/>
+          <w:sz w:val="23"/>
+          <w:szCs w:val="23"/>
+        </w:rPr>
+        <w:t>partition</w:t>
+      </w:r>
+      <w:r>
+        <w:rPr>
+          <w:rFonts w:ascii="Arial" w:eastAsia="宋体" w:hAnsi="Arial" w:cs="Arial" w:hint="eastAsia"/>
+          <w:color w:val="000000"/>
+          <w:kern w:val="0"/>
+          <w:sz w:val="23"/>
+          <w:szCs w:val="23"/>
+        </w:rPr>
+        <w:t>顺序结合了通过</w:t>
+      </w:r>
+      <w:r>
+        <w:rPr>
+          <w:rFonts w:ascii="Arial" w:eastAsia="宋体" w:hAnsi="Arial" w:cs="Arial" w:hint="eastAsia"/>
+          <w:color w:val="000000"/>
+          <w:kern w:val="0"/>
+          <w:sz w:val="23"/>
+          <w:szCs w:val="23"/>
+        </w:rPr>
+        <w:t>key</w:t>
+      </w:r>
+      <w:r>
+        <w:rPr>
+          <w:rFonts w:ascii="Arial" w:eastAsia="宋体" w:hAnsi="Arial" w:cs="Arial" w:hint="eastAsia"/>
+          <w:color w:val="000000"/>
+          <w:kern w:val="0"/>
+          <w:sz w:val="23"/>
+          <w:szCs w:val="23"/>
+        </w:rPr>
+        <w:t>进行</w:t>
+      </w:r>
+      <w:r>
+        <w:rPr>
+          <w:rFonts w:ascii="Arial" w:eastAsia="宋体" w:hAnsi="Arial" w:cs="Arial" w:hint="eastAsia"/>
+          <w:color w:val="000000"/>
+          <w:kern w:val="0"/>
+          <w:sz w:val="23"/>
+          <w:szCs w:val="23"/>
+        </w:rPr>
+        <w:t>partition</w:t>
+      </w:r>
+      <w:r>
+        <w:rPr>
+          <w:rFonts w:ascii="Arial" w:eastAsia="宋体" w:hAnsi="Arial" w:cs="Arial" w:hint="eastAsia"/>
+          <w:color w:val="000000"/>
+          <w:kern w:val="0"/>
+          <w:sz w:val="23"/>
+          <w:szCs w:val="23"/>
+        </w:rPr>
+        <w:t>数据的能力</w:t>
+      </w:r>
+      <w:r>
+        <w:rPr>
+          <w:rFonts w:ascii="Arial" w:eastAsia="宋体" w:hAnsi="Arial" w:cs="Arial" w:hint="eastAsia"/>
+          <w:color w:val="000000"/>
+          <w:kern w:val="0"/>
+          <w:sz w:val="23"/>
+          <w:szCs w:val="23"/>
+        </w:rPr>
+        <w:t>。然而，如果你想得到记录的全局顺序，这在一个</w:t>
+      </w:r>
+      <w:r>
+        <w:rPr>
+          <w:rFonts w:ascii="Arial" w:eastAsia="宋体" w:hAnsi="Arial" w:cs="Arial" w:hint="eastAsia"/>
+          <w:color w:val="000000"/>
+          <w:kern w:val="0"/>
+          <w:sz w:val="23"/>
+          <w:szCs w:val="23"/>
+        </w:rPr>
+        <w:t>topic</w:t>
+      </w:r>
+      <w:r>
+        <w:rPr>
+          <w:rFonts w:ascii="Arial" w:eastAsia="宋体" w:hAnsi="Arial" w:cs="Arial" w:hint="eastAsia"/>
+          <w:color w:val="000000"/>
+          <w:kern w:val="0"/>
+          <w:sz w:val="23"/>
+          <w:szCs w:val="23"/>
+        </w:rPr>
+        <w:t>仅仅包含和一个</w:t>
+      </w:r>
+      <w:r>
+        <w:rPr>
+          <w:rFonts w:ascii="Arial" w:eastAsia="宋体" w:hAnsi="Arial" w:cs="Arial" w:hint="eastAsia"/>
+          <w:color w:val="000000"/>
+          <w:kern w:val="0"/>
+          <w:sz w:val="23"/>
+          <w:szCs w:val="23"/>
+        </w:rPr>
+        <w:t>partition</w:t>
+      </w:r>
+      <w:r>
+        <w:rPr>
+          <w:rFonts w:ascii="Arial" w:eastAsia="宋体" w:hAnsi="Arial" w:cs="Arial" w:hint="eastAsia"/>
+          <w:color w:val="000000"/>
+          <w:kern w:val="0"/>
+          <w:sz w:val="23"/>
+          <w:szCs w:val="23"/>
+        </w:rPr>
+        <w:t>的情况下可以得到</w:t>
+      </w:r>
+      <w:r>
+        <w:rPr>
+          <w:rFonts w:ascii="Arial" w:eastAsia="宋体" w:hAnsi="Arial" w:cs="Arial" w:hint="eastAsia"/>
+          <w:color w:val="000000"/>
+          <w:kern w:val="0"/>
+          <w:sz w:val="23"/>
+          <w:szCs w:val="23"/>
+        </w:rPr>
+        <w:t>，那么这意味着</w:t>
+      </w:r>
+      <w:r>
+        <w:rPr>
+          <w:rFonts w:ascii="Arial" w:eastAsia="宋体" w:hAnsi="Arial" w:cs="Arial" w:hint="eastAsia"/>
+          <w:color w:val="000000"/>
+          <w:kern w:val="0"/>
+          <w:sz w:val="23"/>
+          <w:szCs w:val="23"/>
+        </w:rPr>
+        <w:t>在一个消费组中</w:t>
+      </w:r>
+      <w:r>
+        <w:rPr>
+          <w:rFonts w:ascii="Arial" w:eastAsia="宋体" w:hAnsi="Arial" w:cs="Arial" w:hint="eastAsia"/>
+          <w:color w:val="000000"/>
+          <w:kern w:val="0"/>
+          <w:sz w:val="23"/>
+          <w:szCs w:val="23"/>
+        </w:rPr>
+        <w:t>只有一个消费者进程</w:t>
+      </w:r>
+      <w:r>
+        <w:rPr>
+          <w:rFonts w:ascii="Arial" w:eastAsia="宋体" w:hAnsi="Arial" w:cs="Arial" w:hint="eastAsia"/>
+          <w:color w:val="000000"/>
+          <w:kern w:val="0"/>
+          <w:sz w:val="23"/>
+          <w:szCs w:val="23"/>
+        </w:rPr>
+        <w:t>。</w:t>
+      </w:r>
+    </w:p>
+    <w:p>
+      <w:pPr>
+        <w:widowControl/>
+        <w:spacing w:before="100" w:beforeAutospacing="1" w:after="100" w:afterAutospacing="1"/>
+        <w:jc w:val="left"/>
         <w:outlineLvl w:val="3"/>
         <w:rPr>
           <w:rFonts w:ascii="Arial" w:eastAsia="宋体" w:hAnsi="Arial" w:cs="Arial"/>
@@ -5088,7 +5894,7 @@
           <w:szCs w:val="24"/>
         </w:rPr>
       </w:pPr>
-      <w:hyperlink r:id="rId22" w:anchor="intro_guarantees" w:history="1">
+      <w:hyperlink r:id="rId26" w:anchor="intro_guarantees" w:history="1">
         <w:r>
           <w:rPr>
             <w:rFonts w:ascii="Arial" w:eastAsia="宋体" w:hAnsi="Arial" w:cs="Arial"/>
@@ -5152,7 +5958,6 @@
           <w:sz w:val="23"/>
           <w:szCs w:val="23"/>
         </w:rPr>
-        <w:lastRenderedPageBreak/>
         <w:t>Messages sent by a producer to a particular topic partition will be appended in the order they are sent. That is, if a record M1 is sent by the same producer as a record M2, and M1 is sent first, then M1 will have a lower offset than M2 and appear earlier in the log.</w:t>
       </w:r>
     </w:p>
@@ -5218,7 +6023,7 @@
         <w:spacing w:before="100" w:beforeAutospacing="1" w:after="100" w:afterAutospacing="1"/>
         <w:jc w:val="left"/>
         <w:rPr>
-          <w:rFonts w:ascii="Arial" w:eastAsia="宋体" w:hAnsi="Arial" w:cs="Arial"/>
+          <w:rFonts w:ascii="Arial" w:eastAsia="宋体" w:hAnsi="Arial" w:cs="Arial" w:hint="eastAsia"/>
           <w:color w:val="000000"/>
           <w:kern w:val="0"/>
           <w:sz w:val="23"/>
@@ -5235,6 +6040,404 @@
         </w:rPr>
         <w:t>More details on these guarantees are given in the design section of the documentation.</w:t>
       </w:r>
+    </w:p>
+    <w:p>
+      <w:pPr>
+        <w:widowControl/>
+        <w:spacing w:before="100" w:beforeAutospacing="1" w:after="100" w:afterAutospacing="1"/>
+        <w:jc w:val="left"/>
+        <w:rPr>
+          <w:rFonts w:ascii="Arial" w:eastAsia="宋体" w:hAnsi="Arial" w:cs="Arial" w:hint="eastAsia"/>
+          <w:color w:val="000000"/>
+          <w:kern w:val="0"/>
+          <w:sz w:val="23"/>
+          <w:szCs w:val="23"/>
+        </w:rPr>
+      </w:pPr>
+      <w:r>
+        <w:rPr>
+          <w:rFonts w:ascii="Arial" w:eastAsia="宋体" w:hAnsi="Arial" w:cs="Arial" w:hint="eastAsia"/>
+          <w:color w:val="000000"/>
+          <w:kern w:val="0"/>
+          <w:sz w:val="23"/>
+          <w:szCs w:val="23"/>
+        </w:rPr>
+        <w:t>高版本的</w:t>
+      </w:r>
+      <w:r>
+        <w:rPr>
+          <w:rFonts w:ascii="Arial" w:eastAsia="宋体" w:hAnsi="Arial" w:cs="Arial" w:hint="eastAsia"/>
+          <w:color w:val="000000"/>
+          <w:kern w:val="0"/>
+          <w:sz w:val="23"/>
+          <w:szCs w:val="23"/>
+        </w:rPr>
+        <w:t>kafka</w:t>
+      </w:r>
+      <w:r>
+        <w:rPr>
+          <w:rFonts w:ascii="Arial" w:eastAsia="宋体" w:hAnsi="Arial" w:cs="Arial" w:hint="eastAsia"/>
+          <w:color w:val="000000"/>
+          <w:kern w:val="0"/>
+          <w:sz w:val="23"/>
+          <w:szCs w:val="23"/>
+        </w:rPr>
+        <w:t>包含以下保证：</w:t>
+      </w:r>
+    </w:p>
+    <w:p>
+      <w:pPr>
+        <w:pStyle w:val="a5"/>
+        <w:widowControl/>
+        <w:numPr>
+          <w:ilvl w:val="0"/>
+          <w:numId w:val="11"/>
+        </w:numPr>
+        <w:spacing w:before="100" w:beforeAutospacing="1" w:after="100" w:afterAutospacing="1"/>
+        <w:ind w:firstLineChars="0"/>
+        <w:jc w:val="left"/>
+        <w:rPr>
+          <w:rFonts w:ascii="Arial" w:eastAsia="宋体" w:hAnsi="Arial" w:cs="Arial" w:hint="eastAsia"/>
+          <w:color w:val="000000"/>
+          <w:kern w:val="0"/>
+          <w:sz w:val="23"/>
+          <w:szCs w:val="23"/>
+        </w:rPr>
+      </w:pPr>
+      <w:r>
+        <w:rPr>
+          <w:rFonts w:ascii="Arial" w:eastAsia="宋体" w:hAnsi="Arial" w:cs="Arial"/>
+          <w:color w:val="000000"/>
+          <w:kern w:val="0"/>
+          <w:sz w:val="23"/>
+          <w:szCs w:val="23"/>
+        </w:rPr>
+        <w:t>一个生产者发布的消息被按顺序追加到指定的</w:t>
+      </w:r>
+      <w:r>
+        <w:rPr>
+          <w:rFonts w:ascii="Arial" w:eastAsia="宋体" w:hAnsi="Arial" w:cs="Arial"/>
+          <w:color w:val="000000"/>
+          <w:kern w:val="0"/>
+          <w:sz w:val="23"/>
+          <w:szCs w:val="23"/>
+        </w:rPr>
+        <w:t>topic</w:t>
+      </w:r>
+      <w:r>
+        <w:rPr>
+          <w:rFonts w:ascii="Arial" w:eastAsia="宋体" w:hAnsi="Arial" w:cs="Arial"/>
+          <w:color w:val="000000"/>
+          <w:kern w:val="0"/>
+          <w:sz w:val="23"/>
+          <w:szCs w:val="23"/>
+        </w:rPr>
+        <w:t>的</w:t>
+      </w:r>
+      <w:r>
+        <w:rPr>
+          <w:rFonts w:ascii="Arial" w:eastAsia="宋体" w:hAnsi="Arial" w:cs="Arial"/>
+          <w:color w:val="000000"/>
+          <w:kern w:val="0"/>
+          <w:sz w:val="23"/>
+          <w:szCs w:val="23"/>
+        </w:rPr>
+        <w:t>partition</w:t>
+      </w:r>
+      <w:r>
+        <w:rPr>
+          <w:rFonts w:ascii="Arial" w:eastAsia="宋体" w:hAnsi="Arial" w:cs="Arial" w:hint="eastAsia"/>
+          <w:color w:val="000000"/>
+          <w:kern w:val="0"/>
+          <w:sz w:val="23"/>
+          <w:szCs w:val="23"/>
+        </w:rPr>
+        <w:t>上，</w:t>
+      </w:r>
+      <w:r>
+        <w:rPr>
+          <w:rFonts w:ascii="Arial" w:eastAsia="宋体" w:hAnsi="Arial" w:cs="Arial" w:hint="eastAsia"/>
+          <w:color w:val="000000"/>
+          <w:kern w:val="0"/>
+          <w:sz w:val="23"/>
+          <w:szCs w:val="23"/>
+        </w:rPr>
+        <w:t>这意味着如果一个生产者发布了两个消息</w:t>
+      </w:r>
+      <w:r>
+        <w:rPr>
+          <w:rFonts w:ascii="Arial" w:eastAsia="宋体" w:hAnsi="Arial" w:cs="Arial" w:hint="eastAsia"/>
+          <w:color w:val="000000"/>
+          <w:kern w:val="0"/>
+          <w:sz w:val="23"/>
+          <w:szCs w:val="23"/>
+        </w:rPr>
+        <w:t>M1</w:t>
+      </w:r>
+      <w:r>
+        <w:rPr>
+          <w:rFonts w:ascii="Arial" w:eastAsia="宋体" w:hAnsi="Arial" w:cs="Arial" w:hint="eastAsia"/>
+          <w:color w:val="000000"/>
+          <w:kern w:val="0"/>
+          <w:sz w:val="23"/>
+          <w:szCs w:val="23"/>
+        </w:rPr>
+        <w:t>和</w:t>
+      </w:r>
+      <w:r>
+        <w:rPr>
+          <w:rFonts w:ascii="Arial" w:eastAsia="宋体" w:hAnsi="Arial" w:cs="Arial" w:hint="eastAsia"/>
+          <w:color w:val="000000"/>
+          <w:kern w:val="0"/>
+          <w:sz w:val="23"/>
+          <w:szCs w:val="23"/>
+        </w:rPr>
+        <w:t>M2</w:t>
+      </w:r>
+      <w:r>
+        <w:rPr>
+          <w:rFonts w:ascii="Arial" w:eastAsia="宋体" w:hAnsi="Arial" w:cs="Arial" w:hint="eastAsia"/>
+          <w:color w:val="000000"/>
+          <w:kern w:val="0"/>
+          <w:sz w:val="23"/>
+          <w:szCs w:val="23"/>
+        </w:rPr>
+        <w:t>，并且</w:t>
+      </w:r>
+      <w:r>
+        <w:rPr>
+          <w:rFonts w:ascii="Arial" w:eastAsia="宋体" w:hAnsi="Arial" w:cs="Arial" w:hint="eastAsia"/>
+          <w:color w:val="000000"/>
+          <w:kern w:val="0"/>
+          <w:sz w:val="23"/>
+          <w:szCs w:val="23"/>
+        </w:rPr>
+        <w:t>M1</w:t>
+      </w:r>
+      <w:r>
+        <w:rPr>
+          <w:rFonts w:ascii="Arial" w:eastAsia="宋体" w:hAnsi="Arial" w:cs="Arial" w:hint="eastAsia"/>
+          <w:color w:val="000000"/>
+          <w:kern w:val="0"/>
+          <w:sz w:val="23"/>
+          <w:szCs w:val="23"/>
+        </w:rPr>
+        <w:t>先被发布，那么</w:t>
+      </w:r>
+      <w:r>
+        <w:rPr>
+          <w:rFonts w:ascii="Arial" w:eastAsia="宋体" w:hAnsi="Arial" w:cs="Arial" w:hint="eastAsia"/>
+          <w:color w:val="000000"/>
+          <w:kern w:val="0"/>
+          <w:sz w:val="23"/>
+          <w:szCs w:val="23"/>
+        </w:rPr>
+        <w:t>M1</w:t>
+      </w:r>
+      <w:r>
+        <w:rPr>
+          <w:rFonts w:ascii="Arial" w:eastAsia="宋体" w:hAnsi="Arial" w:cs="Arial" w:hint="eastAsia"/>
+          <w:color w:val="000000"/>
+          <w:kern w:val="0"/>
+          <w:sz w:val="23"/>
+          <w:szCs w:val="23"/>
+        </w:rPr>
+        <w:t>将会有较小的</w:t>
+      </w:r>
+      <w:r>
+        <w:rPr>
+          <w:rFonts w:ascii="Arial" w:eastAsia="宋体" w:hAnsi="Arial" w:cs="Arial" w:hint="eastAsia"/>
+          <w:color w:val="000000"/>
+          <w:kern w:val="0"/>
+          <w:sz w:val="23"/>
+          <w:szCs w:val="23"/>
+        </w:rPr>
+        <w:t>offset</w:t>
+      </w:r>
+      <w:r>
+        <w:rPr>
+          <w:rFonts w:ascii="Arial" w:eastAsia="宋体" w:hAnsi="Arial" w:cs="Arial" w:hint="eastAsia"/>
+          <w:color w:val="000000"/>
+          <w:kern w:val="0"/>
+          <w:sz w:val="23"/>
+          <w:szCs w:val="23"/>
+        </w:rPr>
+        <w:t>，并且在</w:t>
+      </w:r>
+      <w:r>
+        <w:rPr>
+          <w:rFonts w:ascii="Arial" w:eastAsia="宋体" w:hAnsi="Arial" w:cs="Arial" w:hint="eastAsia"/>
+          <w:color w:val="000000"/>
+          <w:kern w:val="0"/>
+          <w:sz w:val="23"/>
+          <w:szCs w:val="23"/>
+        </w:rPr>
+        <w:t>log</w:t>
+      </w:r>
+      <w:r>
+        <w:rPr>
+          <w:rFonts w:ascii="Arial" w:eastAsia="宋体" w:hAnsi="Arial" w:cs="Arial" w:hint="eastAsia"/>
+          <w:color w:val="000000"/>
+          <w:kern w:val="0"/>
+          <w:sz w:val="23"/>
+          <w:szCs w:val="23"/>
+        </w:rPr>
+        <w:t>中较早出现的地方。</w:t>
+      </w:r>
+    </w:p>
+    <w:p>
+      <w:pPr>
+        <w:pStyle w:val="a5"/>
+        <w:widowControl/>
+        <w:numPr>
+          <w:ilvl w:val="0"/>
+          <w:numId w:val="11"/>
+        </w:numPr>
+        <w:spacing w:before="100" w:beforeAutospacing="1" w:after="100" w:afterAutospacing="1"/>
+        <w:ind w:firstLineChars="0"/>
+        <w:jc w:val="left"/>
+        <w:rPr>
+          <w:rFonts w:ascii="Arial" w:eastAsia="宋体" w:hAnsi="Arial" w:cs="Arial" w:hint="eastAsia"/>
+          <w:color w:val="000000"/>
+          <w:kern w:val="0"/>
+          <w:sz w:val="23"/>
+          <w:szCs w:val="23"/>
+        </w:rPr>
+      </w:pPr>
+      <w:r>
+        <w:rPr>
+          <w:rFonts w:ascii="Arial" w:eastAsia="宋体" w:hAnsi="Arial" w:cs="Arial" w:hint="eastAsia"/>
+          <w:color w:val="000000"/>
+          <w:kern w:val="0"/>
+          <w:sz w:val="23"/>
+          <w:szCs w:val="23"/>
+        </w:rPr>
+        <w:t>一个消费者看到的记录顺序就是他们在</w:t>
+      </w:r>
+      <w:r>
+        <w:rPr>
+          <w:rFonts w:ascii="Arial" w:eastAsia="宋体" w:hAnsi="Arial" w:cs="Arial" w:hint="eastAsia"/>
+          <w:color w:val="000000"/>
+          <w:kern w:val="0"/>
+          <w:sz w:val="23"/>
+          <w:szCs w:val="23"/>
+        </w:rPr>
+        <w:t>log</w:t>
+      </w:r>
+      <w:r>
+        <w:rPr>
+          <w:rFonts w:ascii="Arial" w:eastAsia="宋体" w:hAnsi="Arial" w:cs="Arial" w:hint="eastAsia"/>
+          <w:color w:val="000000"/>
+          <w:kern w:val="0"/>
+          <w:sz w:val="23"/>
+          <w:szCs w:val="23"/>
+        </w:rPr>
+        <w:t>中存储的顺序</w:t>
+      </w:r>
+    </w:p>
+    <w:p>
+      <w:pPr>
+        <w:pStyle w:val="a5"/>
+        <w:widowControl/>
+        <w:numPr>
+          <w:ilvl w:val="0"/>
+          <w:numId w:val="11"/>
+        </w:numPr>
+        <w:spacing w:before="100" w:beforeAutospacing="1" w:after="100" w:afterAutospacing="1"/>
+        <w:ind w:firstLineChars="0"/>
+        <w:jc w:val="left"/>
+        <w:rPr>
+          <w:rFonts w:ascii="Arial" w:eastAsia="宋体" w:hAnsi="Arial" w:cs="Arial" w:hint="eastAsia"/>
+          <w:color w:val="000000"/>
+          <w:kern w:val="0"/>
+          <w:sz w:val="23"/>
+          <w:szCs w:val="23"/>
+        </w:rPr>
+      </w:pPr>
+      <w:r>
+        <w:rPr>
+          <w:rFonts w:ascii="Arial" w:eastAsia="宋体" w:hAnsi="Arial" w:cs="Arial" w:hint="eastAsia"/>
+          <w:color w:val="000000"/>
+          <w:kern w:val="0"/>
+          <w:sz w:val="23"/>
+          <w:szCs w:val="23"/>
+        </w:rPr>
+        <w:t>对于一个有</w:t>
+      </w:r>
+      <w:r>
+        <w:rPr>
+          <w:rFonts w:ascii="Arial" w:eastAsia="宋体" w:hAnsi="Arial" w:cs="Arial" w:hint="eastAsia"/>
+          <w:color w:val="000000"/>
+          <w:kern w:val="0"/>
+          <w:sz w:val="23"/>
+          <w:szCs w:val="23"/>
+        </w:rPr>
+        <w:t>N</w:t>
+      </w:r>
+      <w:r>
+        <w:rPr>
+          <w:rFonts w:ascii="Arial" w:eastAsia="宋体" w:hAnsi="Arial" w:cs="Arial" w:hint="eastAsia"/>
+          <w:color w:val="000000"/>
+          <w:kern w:val="0"/>
+          <w:sz w:val="23"/>
+          <w:szCs w:val="23"/>
+        </w:rPr>
+        <w:t>个副本的</w:t>
+      </w:r>
+      <w:r>
+        <w:rPr>
+          <w:rFonts w:ascii="Arial" w:eastAsia="宋体" w:hAnsi="Arial" w:cs="Arial" w:hint="eastAsia"/>
+          <w:color w:val="000000"/>
+          <w:kern w:val="0"/>
+          <w:sz w:val="23"/>
+          <w:szCs w:val="23"/>
+        </w:rPr>
+        <w:t>topic</w:t>
+      </w:r>
+      <w:r>
+        <w:rPr>
+          <w:rFonts w:ascii="Arial" w:eastAsia="宋体" w:hAnsi="Arial" w:cs="Arial" w:hint="eastAsia"/>
+          <w:color w:val="000000"/>
+          <w:kern w:val="0"/>
+          <w:sz w:val="23"/>
+          <w:szCs w:val="23"/>
+        </w:rPr>
+        <w:t>，即使</w:t>
+      </w:r>
+      <w:r>
+        <w:rPr>
+          <w:rFonts w:ascii="Arial" w:eastAsia="宋体" w:hAnsi="Arial" w:cs="Arial" w:hint="eastAsia"/>
+          <w:color w:val="000000"/>
+          <w:kern w:val="0"/>
+          <w:sz w:val="23"/>
+          <w:szCs w:val="23"/>
+        </w:rPr>
+        <w:t>N-1</w:t>
+      </w:r>
+      <w:r>
+        <w:rPr>
+          <w:rFonts w:ascii="Arial" w:eastAsia="宋体" w:hAnsi="Arial" w:cs="Arial" w:hint="eastAsia"/>
+          <w:color w:val="000000"/>
+          <w:kern w:val="0"/>
+          <w:sz w:val="23"/>
+          <w:szCs w:val="23"/>
+        </w:rPr>
+        <w:t>个服务器宕机，我们也不会丢失任何数据。</w:t>
+      </w:r>
+    </w:p>
+    <w:p>
+      <w:pPr>
+        <w:widowControl/>
+        <w:spacing w:before="100" w:beforeAutospacing="1" w:after="100" w:afterAutospacing="1"/>
+        <w:jc w:val="left"/>
+        <w:rPr>
+          <w:rFonts w:ascii="Arial" w:eastAsia="宋体" w:hAnsi="Arial" w:cs="Arial"/>
+          <w:color w:val="000000"/>
+          <w:kern w:val="0"/>
+          <w:sz w:val="23"/>
+          <w:szCs w:val="23"/>
+        </w:rPr>
+      </w:pPr>
     </w:p>
     <w:p>
       <w:pPr>
@@ -5252,7 +6455,7 @@
           <w:szCs w:val="24"/>
         </w:rPr>
       </w:pPr>
-      <w:hyperlink r:id="rId23" w:anchor="kafka_mq" w:history="1">
+      <w:hyperlink r:id="rId27" w:anchor="kafka_mq" w:history="1">
         <w:r>
           <w:rPr>
             <w:rFonts w:ascii="Arial" w:eastAsia="宋体" w:hAnsi="Arial" w:cs="Arial"/>
@@ -5266,6 +6469,15 @@
           <w:t>Kafka as a Messaging System</w:t>
         </w:r>
       </w:hyperlink>
+      <w:r>
+        <w:rPr>
+          <w:rFonts w:hint="eastAsia"/>
+        </w:rPr>
+        <w:t>-</w:t>
+      </w:r>
+      <w:r>
+        <w:t>作为消息系统</w:t>
+      </w:r>
     </w:p>
     <w:p>
       <w:pPr>
@@ -5307,21 +6519,23 @@
       <w:r>
         <w:rPr>
           <w:rFonts w:ascii="Arial" w:eastAsia="宋体" w:hAnsi="Arial" w:cs="Arial"/>
-          <w:color w:val="000000"/>
-          <w:kern w:val="0"/>
-          <w:sz w:val="23"/>
-          <w:szCs w:val="23"/>
+          <w:color w:val="FF0000"/>
+          <w:kern w:val="0"/>
+          <w:sz w:val="23"/>
+          <w:szCs w:val="23"/>
+          <w:highlight w:val="yellow"/>
         </w:rPr>
         <w:t>Messaging traditionally has two models: </w:t>
       </w:r>
-      <w:hyperlink r:id="rId24" w:history="1">
+      <w:hyperlink r:id="rId28" w:history="1">
         <w:r>
           <w:rPr>
             <w:rFonts w:ascii="Arial" w:eastAsia="宋体" w:hAnsi="Arial" w:cs="Arial"/>
-            <w:color w:val="0B6D88"/>
+            <w:color w:val="FF0000"/>
             <w:kern w:val="0"/>
             <w:sz w:val="23"/>
             <w:szCs w:val="23"/>
+            <w:highlight w:val="yellow"/>
           </w:rPr>
           <w:t>queuing</w:t>
         </w:r>
@@ -5329,21 +6543,23 @@
       <w:r>
         <w:rPr>
           <w:rFonts w:ascii="Arial" w:eastAsia="宋体" w:hAnsi="Arial" w:cs="Arial"/>
-          <w:color w:val="000000"/>
-          <w:kern w:val="0"/>
-          <w:sz w:val="23"/>
-          <w:szCs w:val="23"/>
+          <w:color w:val="FF0000"/>
+          <w:kern w:val="0"/>
+          <w:sz w:val="23"/>
+          <w:szCs w:val="23"/>
+          <w:highlight w:val="yellow"/>
         </w:rPr>
         <w:t> and </w:t>
       </w:r>
-      <w:hyperlink r:id="rId25" w:history="1">
+      <w:hyperlink r:id="rId29" w:history="1">
         <w:r>
           <w:rPr>
             <w:rFonts w:ascii="Arial" w:eastAsia="宋体" w:hAnsi="Arial" w:cs="Arial"/>
-            <w:color w:val="0B6D88"/>
+            <w:color w:val="FF0000"/>
             <w:kern w:val="0"/>
             <w:sz w:val="23"/>
             <w:szCs w:val="23"/>
+            <w:highlight w:val="yellow"/>
           </w:rPr>
           <w:t>publish-subscribe</w:t>
         </w:r>
@@ -5356,7 +6572,79 @@
           <w:sz w:val="23"/>
           <w:szCs w:val="23"/>
         </w:rPr>
-        <w:t>. In a queue, a pool of consumers may read from a server and each record goes to one of them; in publish-subscribe the record is broadcast to all consumers. Each of these two models has a strength and a weakness. The strength of queuing is that it allows you to divide up the processing of data over multiple consumer instances, which lets you scale your processing. Unfortunately, queues aren't multi-subscriber—once one process reads the data it's gone. Publish-subscribe allows you broadcast data to multiple processes, but has no way of scaling processing since every message goes to every subscriber.</w:t>
+        <w:t xml:space="preserve">. In a queue, a pool of consumers may read from a server and each record goes to one of them; in </w:t>
+      </w:r>
+      <w:r>
+        <w:rPr>
+          <w:rFonts w:ascii="Arial" w:eastAsia="宋体" w:hAnsi="Arial" w:cs="Arial"/>
+          <w:color w:val="FF0000"/>
+          <w:kern w:val="0"/>
+          <w:sz w:val="23"/>
+          <w:szCs w:val="23"/>
+          <w:highlight w:val="yellow"/>
+        </w:rPr>
+        <w:t>publish-subscribe the record is broadcast to all consumers</w:t>
+      </w:r>
+      <w:r>
+        <w:rPr>
+          <w:rFonts w:ascii="Arial" w:eastAsia="宋体" w:hAnsi="Arial" w:cs="Arial"/>
+          <w:color w:val="000000"/>
+          <w:kern w:val="0"/>
+          <w:sz w:val="23"/>
+          <w:szCs w:val="23"/>
+        </w:rPr>
+        <w:t>. Each of these two models has a strength and a weakness. The strength of queuing is that it allows you to divide up the pr</w:t>
+      </w:r>
+      <w:r>
+        <w:rPr>
+          <w:rFonts w:ascii="Arial" w:eastAsia="宋体" w:hAnsi="Arial" w:cs="Arial"/>
+          <w:color w:val="000000"/>
+          <w:kern w:val="0"/>
+          <w:sz w:val="23"/>
+          <w:szCs w:val="23"/>
+        </w:rPr>
+        <w:t xml:space="preserve"> </w:t>
+      </w:r>
+      <w:r>
+        <w:rPr>
+          <w:rFonts w:ascii="Arial" w:eastAsia="宋体" w:hAnsi="Arial" w:cs="Arial"/>
+          <w:color w:val="000000"/>
+          <w:kern w:val="0"/>
+          <w:sz w:val="23"/>
+          <w:szCs w:val="23"/>
+        </w:rPr>
+        <w:t xml:space="preserve">semantics </w:t>
+      </w:r>
+      <w:r>
+        <w:rPr>
+          <w:rFonts w:ascii="Arial" w:eastAsia="宋体" w:hAnsi="Arial" w:cs="Arial"/>
+          <w:color w:val="000000"/>
+          <w:kern w:val="0"/>
+          <w:sz w:val="23"/>
+          <w:szCs w:val="23"/>
+        </w:rPr>
+        <w:t xml:space="preserve">ocessing of data over multiple consumer instances, which lets you scale your processing. Unfortunately, </w:t>
+      </w:r>
+      <w:r>
+        <w:rPr>
+          <w:rFonts w:ascii="Arial" w:eastAsia="宋体" w:hAnsi="Arial" w:cs="Arial"/>
+          <w:color w:val="FF0000"/>
+          <w:kern w:val="0"/>
+          <w:sz w:val="23"/>
+          <w:szCs w:val="23"/>
+          <w:highlight w:val="yellow"/>
+        </w:rPr>
+        <w:t>queues aren't multi-subscriber—once one process reads the data it's gone</w:t>
+      </w:r>
+      <w:r>
+        <w:rPr>
+          <w:rFonts w:ascii="Arial" w:eastAsia="宋体" w:hAnsi="Arial" w:cs="Arial"/>
+          <w:color w:val="000000"/>
+          <w:kern w:val="0"/>
+          <w:sz w:val="23"/>
+          <w:szCs w:val="23"/>
+        </w:rPr>
+        <w:t>. Publish-subscribe allows you broadcast data to multiple processes, but has no way of scaling processing since every message goes to every subscriber.</w:t>
       </w:r>
     </w:p>
     <w:p>
@@ -5452,7 +6740,31 @@
           <w:sz w:val="23"/>
           <w:szCs w:val="23"/>
         </w:rPr>
-        <w:t xml:space="preserve">A traditional queue retains records in-order on the server, and if multiple consumers consume from the queue then the server hands out records in the order they are stored. However, although the server hands out records in order, the records are delivered asynchronously to consumers, so they may arrive out of order on different consumers. This effectively means the ordering of the records is lost in the presence of parallel consumption. Messaging systems often work around this by having a notion of "exclusive consumer" that allows only one </w:t>
+        <w:t>A traditional queue retains records in-order on the server, and if multiple consumers consume from the queue then the server hands out records in the order they are stored. However, although the server hands out records in order, the records are delivered asynchronously to consumers, so they may arrive out of order on different consumers. This effectively means the ordering of the records is lost in the presence of parallel consumption. Messaging systems often work around this by having a notion of "exclusive consumer" that allows only one process to consume from a queue, but of course this means that there is no parallelism in processing.</w:t>
+      </w:r>
+    </w:p>
+    <w:p>
+      <w:pPr>
+        <w:widowControl/>
+        <w:spacing w:before="100" w:beforeAutospacing="1" w:after="100" w:afterAutospacing="1"/>
+        <w:jc w:val="left"/>
+        <w:rPr>
+          <w:rFonts w:ascii="Arial" w:eastAsia="宋体" w:hAnsi="Arial" w:cs="Arial"/>
+          <w:color w:val="000000"/>
+          <w:kern w:val="0"/>
+          <w:sz w:val="23"/>
+          <w:szCs w:val="23"/>
+        </w:rPr>
+      </w:pPr>
+      <w:r>
+        <w:rPr>
+          <w:rFonts w:ascii="Arial" w:eastAsia="宋体" w:hAnsi="Arial" w:cs="Arial"/>
+          <w:color w:val="000000"/>
+          <w:kern w:val="0"/>
+          <w:sz w:val="23"/>
+          <w:szCs w:val="23"/>
+        </w:rPr>
+        <w:t xml:space="preserve">Kafka does it better. By having a notion of parallelism—the partition—within the topics, Kafka is able to provide both ordering guarantees and load balancing over a pool of consumer processes. This is achieved by assigning the partitions in the topic to the consumers in the consumer group so that each partition is consumed by exactly one consumer in the group. By doing this we ensure that the consumer is the only reader of that partition and consumes the data in order. Since there are many partitions this still balances the load over many consumer instances. Note </w:t>
       </w:r>
       <w:r>
         <w:rPr>
@@ -5463,31 +6775,7 @@
           <w:szCs w:val="23"/>
         </w:rPr>
         <w:lastRenderedPageBreak/>
-        <w:t>process to consume from a queue, but of course this means that there is no parallelism in processing.</w:t>
-      </w:r>
-    </w:p>
-    <w:p>
-      <w:pPr>
-        <w:widowControl/>
-        <w:spacing w:before="100" w:beforeAutospacing="1" w:after="100" w:afterAutospacing="1"/>
-        <w:jc w:val="left"/>
-        <w:rPr>
-          <w:rFonts w:ascii="Arial" w:eastAsia="宋体" w:hAnsi="Arial" w:cs="Arial"/>
-          <w:color w:val="000000"/>
-          <w:kern w:val="0"/>
-          <w:sz w:val="23"/>
-          <w:szCs w:val="23"/>
-        </w:rPr>
-      </w:pPr>
-      <w:r>
-        <w:rPr>
-          <w:rFonts w:ascii="Arial" w:eastAsia="宋体" w:hAnsi="Arial" w:cs="Arial"/>
-          <w:color w:val="000000"/>
-          <w:kern w:val="0"/>
-          <w:sz w:val="23"/>
-          <w:szCs w:val="23"/>
-        </w:rPr>
-        <w:t>Kafka does it better. By having a notion of parallelism—the partition—within the topics, Kafka is able to provide both ordering guarantees and load balancing over a pool of consumer processes. This is achieved by assigning the partitions in the topic to the consumers in the consumer group so that each partition is consumed by exactly one consumer in the group. By doing this we ensure that the consumer is the only reader of that partition and consumes the data in order. Since there are many partitions this still balances the load over many consumer instances. Note however that there cannot be more consumer instances in a consumer group than partitions.</w:t>
+        <w:t>however that there cannot be more consumer instances in a consumer group than partitions.</w:t>
       </w:r>
     </w:p>
     <w:p>
@@ -5612,29 +6900,7 @@
           <w:sz w:val="23"/>
           <w:szCs w:val="23"/>
         </w:rPr>
-        <w:t xml:space="preserve">As a result of taking storage seriously and allowing the clients to control their read position, you can think of Kafka as a kind of special purpose distributed </w:t>
-      </w:r>
-      <w:proofErr w:type="spellStart"/>
-      <w:r>
-        <w:rPr>
-          <w:rFonts w:ascii="Arial" w:eastAsia="宋体" w:hAnsi="Arial" w:cs="Arial"/>
-          <w:color w:val="000000"/>
-          <w:kern w:val="0"/>
-          <w:sz w:val="23"/>
-          <w:szCs w:val="23"/>
-        </w:rPr>
-        <w:t>filesystem</w:t>
-      </w:r>
-      <w:proofErr w:type="spellEnd"/>
-      <w:r>
-        <w:rPr>
-          <w:rFonts w:ascii="Arial" w:eastAsia="宋体" w:hAnsi="Arial" w:cs="Arial"/>
-          <w:color w:val="000000"/>
-          <w:kern w:val="0"/>
-          <w:sz w:val="23"/>
-          <w:szCs w:val="23"/>
-        </w:rPr>
-        <w:t xml:space="preserve"> dedicated to high-performance, low-latency commit log storage, replication, and propagation.</w:t>
+        <w:t>As a result of taking storage seriously and allowing the clients to control their read position, you can think of Kafka as a kind of special purpose distributed filesystem dedicated to high-performance, low-latency commit log storage, replication, and propagation.</w:t>
       </w:r>
     </w:p>
     <w:p>
@@ -5660,7 +6926,7 @@
         </w:rPr>
         <w:t>For details about the Kafka's commit log storage and replication design, please read </w:t>
       </w:r>
-      <w:hyperlink r:id="rId26" w:anchor="design" w:history="1">
+      <w:hyperlink r:id="rId30" w:anchor="design" w:history="1">
         <w:r>
           <w:rPr>
             <w:rFonts w:ascii="Arial" w:eastAsia="宋体" w:hAnsi="Arial" w:cs="Arial"/>
@@ -5781,7 +7047,6 @@
           <w:sz w:val="23"/>
           <w:szCs w:val="23"/>
         </w:rPr>
-        <w:lastRenderedPageBreak/>
         <w:t>For example, a retail application might take in input streams of sales and shipments, and output a stream of reorders and price adjustments computed off this data.</w:t>
       </w:r>
     </w:p>
@@ -5808,7 +7073,7 @@
         </w:rPr>
         <w:t>It is possible to do simple processing directly using the producer and consumer APIs. However for more complex transformations Kafka provides a fully integrated </w:t>
       </w:r>
-      <w:hyperlink r:id="rId27" w:history="1">
+      <w:hyperlink r:id="rId31" w:history="1">
         <w:r>
           <w:rPr>
             <w:rFonts w:ascii="Arial" w:eastAsia="宋体" w:hAnsi="Arial" w:cs="Arial"/>
@@ -5852,75 +7117,32 @@
           <w:sz w:val="23"/>
           <w:szCs w:val="23"/>
         </w:rPr>
-        <w:t xml:space="preserve">This facility helps solve the hard problems this type of application faces: handling out-of-order data, reprocessing input as code changes, performing </w:t>
-      </w:r>
-      <w:proofErr w:type="spellStart"/>
-      <w:r>
-        <w:rPr>
-          <w:rFonts w:ascii="Arial" w:eastAsia="宋体" w:hAnsi="Arial" w:cs="Arial"/>
-          <w:color w:val="000000"/>
-          <w:kern w:val="0"/>
-          <w:sz w:val="23"/>
-          <w:szCs w:val="23"/>
-        </w:rPr>
-        <w:t>stateful</w:t>
-      </w:r>
-      <w:proofErr w:type="spellEnd"/>
-      <w:r>
-        <w:rPr>
-          <w:rFonts w:ascii="Arial" w:eastAsia="宋体" w:hAnsi="Arial" w:cs="Arial"/>
-          <w:color w:val="000000"/>
-          <w:kern w:val="0"/>
-          <w:sz w:val="23"/>
-          <w:szCs w:val="23"/>
-        </w:rPr>
-        <w:t xml:space="preserve"> computations, etc.</w:t>
-      </w:r>
-    </w:p>
-    <w:p>
-      <w:pPr>
-        <w:widowControl/>
-        <w:spacing w:before="100" w:beforeAutospacing="1" w:after="100" w:afterAutospacing="1"/>
-        <w:jc w:val="left"/>
-        <w:rPr>
-          <w:rFonts w:ascii="Arial" w:eastAsia="宋体" w:hAnsi="Arial" w:cs="Arial"/>
-          <w:color w:val="000000"/>
-          <w:kern w:val="0"/>
-          <w:sz w:val="23"/>
-          <w:szCs w:val="23"/>
-        </w:rPr>
-      </w:pPr>
-      <w:r>
-        <w:rPr>
-          <w:rFonts w:ascii="Arial" w:eastAsia="宋体" w:hAnsi="Arial" w:cs="Arial"/>
-          <w:color w:val="000000"/>
-          <w:kern w:val="0"/>
-          <w:sz w:val="23"/>
-          <w:szCs w:val="23"/>
-        </w:rPr>
-        <w:t xml:space="preserve">The streams API builds on the core primitives Kafka provides: it uses the producer and consumer APIs for input, uses Kafka for </w:t>
-      </w:r>
-      <w:proofErr w:type="spellStart"/>
-      <w:r>
-        <w:rPr>
-          <w:rFonts w:ascii="Arial" w:eastAsia="宋体" w:hAnsi="Arial" w:cs="Arial"/>
-          <w:color w:val="000000"/>
-          <w:kern w:val="0"/>
-          <w:sz w:val="23"/>
-          <w:szCs w:val="23"/>
-        </w:rPr>
-        <w:t>stateful</w:t>
-      </w:r>
-      <w:proofErr w:type="spellEnd"/>
-      <w:r>
-        <w:rPr>
-          <w:rFonts w:ascii="Arial" w:eastAsia="宋体" w:hAnsi="Arial" w:cs="Arial"/>
-          <w:color w:val="000000"/>
-          <w:kern w:val="0"/>
-          <w:sz w:val="23"/>
-          <w:szCs w:val="23"/>
-        </w:rPr>
-        <w:t xml:space="preserve"> storage, and uses the same group mechanism for fault tolerance among the stream processor instances.</w:t>
+        <w:t>This facility helps solve the hard problems this type of application faces: handling out-of-order data, reprocessing input as code changes, performing stateful computations, etc.</w:t>
+      </w:r>
+    </w:p>
+    <w:p>
+      <w:pPr>
+        <w:widowControl/>
+        <w:spacing w:before="100" w:beforeAutospacing="1" w:after="100" w:afterAutospacing="1"/>
+        <w:jc w:val="left"/>
+        <w:rPr>
+          <w:rFonts w:ascii="Arial" w:eastAsia="宋体" w:hAnsi="Arial" w:cs="Arial"/>
+          <w:color w:val="000000"/>
+          <w:kern w:val="0"/>
+          <w:sz w:val="23"/>
+          <w:szCs w:val="23"/>
+        </w:rPr>
+      </w:pPr>
+      <w:r>
+        <w:rPr>
+          <w:rFonts w:ascii="Arial" w:eastAsia="宋体" w:hAnsi="Arial" w:cs="Arial"/>
+          <w:color w:val="000000"/>
+          <w:kern w:val="0"/>
+          <w:sz w:val="23"/>
+          <w:szCs w:val="23"/>
+        </w:rPr>
+        <w:lastRenderedPageBreak/>
+        <w:t>The streams API builds on the core primitives Kafka provides: it uses the producer and consumer APIs for input, uses Kafka for stateful storage, and uses the same group mechanism for fault tolerance among the stream processor instances.</w:t>
       </w:r>
     </w:p>
     <w:p>
@@ -6107,86 +7329,41 @@
           <w:szCs w:val="23"/>
         </w:rPr>
       </w:pPr>
-      <w:proofErr w:type="gramStart"/>
-      <w:r>
-        <w:rPr>
-          <w:rFonts w:ascii="Arial" w:eastAsia="宋体" w:hAnsi="Arial" w:cs="Arial"/>
-          <w:color w:val="000000"/>
-          <w:kern w:val="0"/>
-          <w:sz w:val="23"/>
-          <w:szCs w:val="23"/>
-        </w:rPr>
-        <w:t>Likewise</w:t>
-      </w:r>
-      <w:proofErr w:type="gramEnd"/>
-      <w:r>
-        <w:rPr>
-          <w:rFonts w:ascii="Arial" w:eastAsia="宋体" w:hAnsi="Arial" w:cs="Arial"/>
-          <w:color w:val="000000"/>
-          <w:kern w:val="0"/>
-          <w:sz w:val="23"/>
-          <w:szCs w:val="23"/>
-        </w:rPr>
-        <w:t xml:space="preserve"> for streaming data pipelines the combination of subscription to real-time events make it possible to use Kafka for very low-latency pipelines; but the ability to store data reliably make it possible to use it for critical data where the delivery </w:t>
-      </w:r>
-      <w:r>
-        <w:rPr>
-          <w:rFonts w:ascii="Arial" w:eastAsia="宋体" w:hAnsi="Arial" w:cs="Arial"/>
-          <w:color w:val="000000"/>
-          <w:kern w:val="0"/>
-          <w:sz w:val="23"/>
-          <w:szCs w:val="23"/>
-        </w:rPr>
-        <w:lastRenderedPageBreak/>
-        <w:t>of data must be guaranteed or for integration with offline systems that load data only periodically or may go down for extended periods of time for maintenance. The stream processing facilities make it possible to transform data as it arrives.</w:t>
-      </w:r>
-    </w:p>
-    <w:p>
-      <w:pPr>
-        <w:widowControl/>
-        <w:spacing w:before="100" w:beforeAutospacing="1" w:after="100" w:afterAutospacing="1"/>
-        <w:jc w:val="left"/>
-        <w:rPr>
-          <w:rFonts w:ascii="Arial" w:eastAsia="宋体" w:hAnsi="Arial" w:cs="Arial"/>
-          <w:color w:val="000000"/>
-          <w:kern w:val="0"/>
-          <w:sz w:val="23"/>
-          <w:szCs w:val="23"/>
-        </w:rPr>
-      </w:pPr>
-      <w:r>
-        <w:rPr>
-          <w:rFonts w:ascii="Arial" w:eastAsia="宋体" w:hAnsi="Arial" w:cs="Arial"/>
-          <w:color w:val="000000"/>
-          <w:kern w:val="0"/>
-          <w:sz w:val="23"/>
-          <w:szCs w:val="23"/>
-        </w:rPr>
-        <w:t xml:space="preserve">For more information on the guarantees, </w:t>
-      </w:r>
-      <w:proofErr w:type="spellStart"/>
-      <w:r>
-        <w:rPr>
-          <w:rFonts w:ascii="Arial" w:eastAsia="宋体" w:hAnsi="Arial" w:cs="Arial"/>
-          <w:color w:val="000000"/>
-          <w:kern w:val="0"/>
-          <w:sz w:val="23"/>
-          <w:szCs w:val="23"/>
-        </w:rPr>
-        <w:t>apis</w:t>
-      </w:r>
-      <w:proofErr w:type="spellEnd"/>
-      <w:r>
-        <w:rPr>
-          <w:rFonts w:ascii="Arial" w:eastAsia="宋体" w:hAnsi="Arial" w:cs="Arial"/>
-          <w:color w:val="000000"/>
-          <w:kern w:val="0"/>
-          <w:sz w:val="23"/>
-          <w:szCs w:val="23"/>
-        </w:rPr>
-        <w:t>, and capabilities Kafka provides see the rest of the </w:t>
-      </w:r>
-      <w:hyperlink r:id="rId28" w:history="1">
+      <w:r>
+        <w:rPr>
+          <w:rFonts w:ascii="Arial" w:eastAsia="宋体" w:hAnsi="Arial" w:cs="Arial"/>
+          <w:color w:val="000000"/>
+          <w:kern w:val="0"/>
+          <w:sz w:val="23"/>
+          <w:szCs w:val="23"/>
+        </w:rPr>
+        <w:t>Likewise for streaming data pipelines the combination of subscription to real-time events make it possible to use Kafka for very low-latency pipelines; but the ability to store data reliably make it possible to use it for critical data where the delivery of data must be guaranteed or for integration with offline systems that load data only periodically or may go down for extended periods of time for maintenance. The stream processing facilities make it possible to transform data as it arrives.</w:t>
+      </w:r>
+    </w:p>
+    <w:p>
+      <w:pPr>
+        <w:widowControl/>
+        <w:spacing w:before="100" w:beforeAutospacing="1" w:after="100" w:afterAutospacing="1"/>
+        <w:jc w:val="left"/>
+        <w:rPr>
+          <w:rFonts w:ascii="Arial" w:eastAsia="宋体" w:hAnsi="Arial" w:cs="Arial"/>
+          <w:color w:val="000000"/>
+          <w:kern w:val="0"/>
+          <w:sz w:val="23"/>
+          <w:szCs w:val="23"/>
+        </w:rPr>
+      </w:pPr>
+      <w:r>
+        <w:rPr>
+          <w:rFonts w:ascii="Arial" w:eastAsia="宋体" w:hAnsi="Arial" w:cs="Arial"/>
+          <w:color w:val="000000"/>
+          <w:kern w:val="0"/>
+          <w:sz w:val="23"/>
+          <w:szCs w:val="23"/>
+        </w:rPr>
+        <w:t>For more information on the guarantees, apis, and capabilities Kafka provides see the rest of the </w:t>
+      </w:r>
+      <w:hyperlink r:id="rId32" w:history="1">
         <w:r>
           <w:rPr>
             <w:rFonts w:ascii="Arial" w:eastAsia="宋体" w:hAnsi="Arial" w:cs="Arial"/>
@@ -6220,9 +7397,47 @@
 </w:document>
 </file>
 
+<file path=word/endnotes.xml><?xml version="1.0" encoding="utf-8"?>
+<w:endnotes xmlns:ve="http://schemas.openxmlformats.org/markup-compatibility/2006" xmlns:o="urn:schemas-microsoft-com:office:office" xmlns:r="http://schemas.openxmlformats.org/officeDocument/2006/relationships" xmlns:m="http://schemas.openxmlformats.org/officeDocument/2006/math" xmlns:v="urn:schemas-microsoft-com:vml" xmlns:wp="http://schemas.openxmlformats.org/drawingml/2006/wordprocessingDrawing" xmlns:w10="urn:schemas-microsoft-com:office:word" xmlns:w="http://schemas.openxmlformats.org/wordprocessingml/2006/main" xmlns:wne="http://schemas.microsoft.com/office/word/2006/wordml">
+  <w:endnote w:type="separator" w:id="0">
+    <w:p>
+      <w:r>
+        <w:separator/>
+      </w:r>
+    </w:p>
+  </w:endnote>
+  <w:endnote w:type="continuationSeparator" w:id="1">
+    <w:p>
+      <w:r>
+        <w:continuationSeparator/>
+      </w:r>
+    </w:p>
+  </w:endnote>
+</w:endnotes>
+</file>
+
+<file path=word/footnotes.xml><?xml version="1.0" encoding="utf-8"?>
+<w:footnotes xmlns:ve="http://schemas.openxmlformats.org/markup-compatibility/2006" xmlns:o="urn:schemas-microsoft-com:office:office" xmlns:r="http://schemas.openxmlformats.org/officeDocument/2006/relationships" xmlns:m="http://schemas.openxmlformats.org/officeDocument/2006/math" xmlns:v="urn:schemas-microsoft-com:vml" xmlns:wp="http://schemas.openxmlformats.org/drawingml/2006/wordprocessingDrawing" xmlns:w10="urn:schemas-microsoft-com:office:word" xmlns:w="http://schemas.openxmlformats.org/wordprocessingml/2006/main" xmlns:wne="http://schemas.microsoft.com/office/word/2006/wordml">
+  <w:footnote w:type="separator" w:id="0">
+    <w:p>
+      <w:r>
+        <w:separator/>
+      </w:r>
+    </w:p>
+  </w:footnote>
+  <w:footnote w:type="continuationSeparator" w:id="1">
+    <w:p>
+      <w:r>
+        <w:continuationSeparator/>
+      </w:r>
+    </w:p>
+  </w:footnote>
+</w:footnotes>
+</file>
+
 <file path=word/numbering.xml><?xml version="1.0" encoding="utf-8"?>
-<w:numbering xmlns:wpc="http://schemas.microsoft.com/office/word/2010/wordprocessingCanvas" xmlns:cx="http://schemas.microsoft.com/office/drawing/2014/chartex" xmlns:mc="http://schemas.openxmlformats.org/markup-compatibility/2006" xmlns:o="urn:schemas-microsoft-com:office:office" xmlns:r="http://schemas.openxmlformats.org/officeDocument/2006/relationships" xmlns:m="http://schemas.openxmlformats.org/officeDocument/2006/math" xmlns:v="urn:schemas-microsoft-com:vml" xmlns:wp14="http://schemas.microsoft.com/office/word/2010/wordprocessingDrawing" xmlns:wp="http://schemas.openxmlformats.org/drawingml/2006/wordprocessingDrawing" xmlns:w10="urn:schemas-microsoft-com:office:word" xmlns:w="http://schemas.openxmlformats.org/wordprocessingml/2006/main" xmlns:w14="http://schemas.microsoft.com/office/word/2010/wordml" xmlns:w15="http://schemas.microsoft.com/office/word/2012/wordml" xmlns:w16se="http://schemas.microsoft.com/office/word/2015/wordml/symex" xmlns:wpg="http://schemas.microsoft.com/office/word/2010/wordprocessingGroup" xmlns:wpi="http://schemas.microsoft.com/office/word/2010/wordprocessingInk" xmlns:wne="http://schemas.microsoft.com/office/word/2006/wordml" xmlns:wps="http://schemas.microsoft.com/office/word/2010/wordprocessingShape" mc:Ignorable="w14 w15 w16se wp14">
-  <w:abstractNum w:abstractNumId="0" w15:restartNumberingAfterBreak="0">
+<w:numbering xmlns:ve="http://schemas.openxmlformats.org/markup-compatibility/2006" xmlns:o="urn:schemas-microsoft-com:office:office" xmlns:r="http://schemas.openxmlformats.org/officeDocument/2006/relationships" xmlns:m="http://schemas.openxmlformats.org/officeDocument/2006/math" xmlns:v="urn:schemas-microsoft-com:vml" xmlns:wp="http://schemas.openxmlformats.org/drawingml/2006/wordprocessingDrawing" xmlns:w10="urn:schemas-microsoft-com:office:word" xmlns:w="http://schemas.openxmlformats.org/wordprocessingml/2006/main" xmlns:wne="http://schemas.microsoft.com/office/word/2006/wordml">
+  <w:abstractNum w:abstractNumId="0">
     <w:nsid w:val="03BC6C5C"/>
     <w:multiLevelType w:val="hybridMultilevel"/>
     <w:tmpl w:val="D4A2D8A0"/>
@@ -6313,7 +7528,7 @@
       </w:pPr>
     </w:lvl>
   </w:abstractNum>
-  <w:abstractNum w:abstractNumId="1" w15:restartNumberingAfterBreak="0">
+  <w:abstractNum w:abstractNumId="1">
     <w:nsid w:val="03E4702A"/>
     <w:multiLevelType w:val="multilevel"/>
     <w:tmpl w:val="ADFAE67E"/>
@@ -6462,7 +7677,7 @@
       </w:rPr>
     </w:lvl>
   </w:abstractNum>
-  <w:abstractNum w:abstractNumId="2" w15:restartNumberingAfterBreak="0">
+  <w:abstractNum w:abstractNumId="2">
     <w:nsid w:val="0CDF6AD7"/>
     <w:multiLevelType w:val="multilevel"/>
     <w:tmpl w:val="1B6A2B46"/>
@@ -6575,7 +7790,7 @@
       </w:pPr>
     </w:lvl>
   </w:abstractNum>
-  <w:abstractNum w:abstractNumId="3" w15:restartNumberingAfterBreak="0">
+  <w:abstractNum w:abstractNumId="3">
     <w:nsid w:val="16DE0846"/>
     <w:multiLevelType w:val="hybridMultilevel"/>
     <w:tmpl w:val="6342332A"/>
@@ -6664,7 +7879,7 @@
       </w:pPr>
     </w:lvl>
   </w:abstractNum>
-  <w:abstractNum w:abstractNumId="4" w15:restartNumberingAfterBreak="0">
+  <w:abstractNum w:abstractNumId="4">
     <w:nsid w:val="1F397F66"/>
     <w:multiLevelType w:val="hybridMultilevel"/>
     <w:tmpl w:val="4BC42646"/>
@@ -6753,7 +7968,7 @@
       </w:pPr>
     </w:lvl>
   </w:abstractNum>
-  <w:abstractNum w:abstractNumId="5" w15:restartNumberingAfterBreak="0">
+  <w:abstractNum w:abstractNumId="5">
     <w:nsid w:val="31832E57"/>
     <w:multiLevelType w:val="multilevel"/>
     <w:tmpl w:val="F5067006"/>
@@ -6866,7 +8081,7 @@
       </w:pPr>
     </w:lvl>
   </w:abstractNum>
-  <w:abstractNum w:abstractNumId="6" w15:restartNumberingAfterBreak="0">
+  <w:abstractNum w:abstractNumId="6">
     <w:nsid w:val="3A4E7305"/>
     <w:multiLevelType w:val="multilevel"/>
     <w:tmpl w:val="A4F03386"/>
@@ -7015,7 +8230,7 @@
       </w:rPr>
     </w:lvl>
   </w:abstractNum>
-  <w:abstractNum w:abstractNumId="7" w15:restartNumberingAfterBreak="0">
+  <w:abstractNum w:abstractNumId="7">
     <w:nsid w:val="53B76C30"/>
     <w:multiLevelType w:val="multilevel"/>
     <w:tmpl w:val="9CCE02B4"/>
@@ -7164,7 +8379,7 @@
       </w:rPr>
     </w:lvl>
   </w:abstractNum>
-  <w:abstractNum w:abstractNumId="8" w15:restartNumberingAfterBreak="0">
+  <w:abstractNum w:abstractNumId="8">
     <w:nsid w:val="60160788"/>
     <w:multiLevelType w:val="hybridMultilevel"/>
     <w:tmpl w:val="F5CE7B6E"/>
@@ -7253,7 +8468,96 @@
       </w:pPr>
     </w:lvl>
   </w:abstractNum>
-  <w:abstractNum w:abstractNumId="9" w15:restartNumberingAfterBreak="0">
+  <w:abstractNum w:abstractNumId="9">
+    <w:nsid w:val="62B87371"/>
+    <w:multiLevelType w:val="hybridMultilevel"/>
+    <w:tmpl w:val="81FC14A2"/>
+    <w:lvl w:ilvl="0" w:tplc="B7026830">
+      <w:start w:val="1"/>
+      <w:numFmt w:val="decimal"/>
+      <w:lvlText w:val="%1)"/>
+      <w:lvlJc w:val="left"/>
+      <w:pPr>
+        <w:ind w:left="360" w:hanging="360"/>
+      </w:pPr>
+      <w:rPr>
+        <w:rFonts w:hint="default"/>
+      </w:rPr>
+    </w:lvl>
+    <w:lvl w:ilvl="1" w:tplc="04090019" w:tentative="1">
+      <w:start w:val="1"/>
+      <w:numFmt w:val="lowerLetter"/>
+      <w:lvlText w:val="%2)"/>
+      <w:lvlJc w:val="left"/>
+      <w:pPr>
+        <w:ind w:left="840" w:hanging="420"/>
+      </w:pPr>
+    </w:lvl>
+    <w:lvl w:ilvl="2" w:tplc="0409001B" w:tentative="1">
+      <w:start w:val="1"/>
+      <w:numFmt w:val="lowerRoman"/>
+      <w:lvlText w:val="%3."/>
+      <w:lvlJc w:val="right"/>
+      <w:pPr>
+        <w:ind w:left="1260" w:hanging="420"/>
+      </w:pPr>
+    </w:lvl>
+    <w:lvl w:ilvl="3" w:tplc="0409000F" w:tentative="1">
+      <w:start w:val="1"/>
+      <w:numFmt w:val="decimal"/>
+      <w:lvlText w:val="%4."/>
+      <w:lvlJc w:val="left"/>
+      <w:pPr>
+        <w:ind w:left="1680" w:hanging="420"/>
+      </w:pPr>
+    </w:lvl>
+    <w:lvl w:ilvl="4" w:tplc="04090019" w:tentative="1">
+      <w:start w:val="1"/>
+      <w:numFmt w:val="lowerLetter"/>
+      <w:lvlText w:val="%5)"/>
+      <w:lvlJc w:val="left"/>
+      <w:pPr>
+        <w:ind w:left="2100" w:hanging="420"/>
+      </w:pPr>
+    </w:lvl>
+    <w:lvl w:ilvl="5" w:tplc="0409001B" w:tentative="1">
+      <w:start w:val="1"/>
+      <w:numFmt w:val="lowerRoman"/>
+      <w:lvlText w:val="%6."/>
+      <w:lvlJc w:val="right"/>
+      <w:pPr>
+        <w:ind w:left="2520" w:hanging="420"/>
+      </w:pPr>
+    </w:lvl>
+    <w:lvl w:ilvl="6" w:tplc="0409000F" w:tentative="1">
+      <w:start w:val="1"/>
+      <w:numFmt w:val="decimal"/>
+      <w:lvlText w:val="%7."/>
+      <w:lvlJc w:val="left"/>
+      <w:pPr>
+        <w:ind w:left="2940" w:hanging="420"/>
+      </w:pPr>
+    </w:lvl>
+    <w:lvl w:ilvl="7" w:tplc="04090019" w:tentative="1">
+      <w:start w:val="1"/>
+      <w:numFmt w:val="lowerLetter"/>
+      <w:lvlText w:val="%8)"/>
+      <w:lvlJc w:val="left"/>
+      <w:pPr>
+        <w:ind w:left="3360" w:hanging="420"/>
+      </w:pPr>
+    </w:lvl>
+    <w:lvl w:ilvl="8" w:tplc="0409001B" w:tentative="1">
+      <w:start w:val="1"/>
+      <w:numFmt w:val="lowerRoman"/>
+      <w:lvlText w:val="%9."/>
+      <w:lvlJc w:val="right"/>
+      <w:pPr>
+        <w:ind w:left="3780" w:hanging="420"/>
+      </w:pPr>
+    </w:lvl>
+  </w:abstractNum>
+  <w:abstractNum w:abstractNumId="10">
     <w:nsid w:val="63DE15A3"/>
     <w:multiLevelType w:val="hybridMultilevel"/>
     <w:tmpl w:val="9738C9C0"/>
@@ -7361,7 +8665,7 @@
     <w:abstractNumId w:val="0"/>
   </w:num>
   <w:num w:numId="7">
-    <w:abstractNumId w:val="9"/>
+    <w:abstractNumId w:val="10"/>
   </w:num>
   <w:num w:numId="8">
     <w:abstractNumId w:val="3"/>
@@ -7372,11 +8676,14 @@
   <w:num w:numId="10">
     <w:abstractNumId w:val="8"/>
   </w:num>
+  <w:num w:numId="11">
+    <w:abstractNumId w:val="9"/>
+  </w:num>
 </w:numbering>
 </file>
 
 <file path=word/styles.xml><?xml version="1.0" encoding="utf-8"?>
-<w:styles xmlns:mc="http://schemas.openxmlformats.org/markup-compatibility/2006" xmlns:r="http://schemas.openxmlformats.org/officeDocument/2006/relationships" xmlns:w="http://schemas.openxmlformats.org/wordprocessingml/2006/main" xmlns:w14="http://schemas.microsoft.com/office/word/2010/wordml" xmlns:w15="http://schemas.microsoft.com/office/word/2012/wordml" xmlns:w16se="http://schemas.microsoft.com/office/word/2015/wordml/symex" mc:Ignorable="w14 w15 w16se">
+<w:styles xmlns:r="http://schemas.openxmlformats.org/officeDocument/2006/relationships" xmlns:w="http://schemas.openxmlformats.org/wordprocessingml/2006/main">
   <w:docDefaults>
     <w:rPrDefault>
       <w:rPr>
@@ -7389,382 +8696,149 @@
     </w:rPrDefault>
     <w:pPrDefault/>
   </w:docDefaults>
-  <w:latentStyles w:defLockedState="0" w:defUIPriority="99" w:defSemiHidden="0" w:defUnhideWhenUsed="0" w:defQFormat="0" w:count="371">
-    <w:lsdException w:name="Normal" w:uiPriority="0" w:qFormat="1"/>
-    <w:lsdException w:name="heading 1" w:uiPriority="9" w:qFormat="1"/>
-    <w:lsdException w:name="heading 2" w:semiHidden="1" w:uiPriority="9" w:unhideWhenUsed="1" w:qFormat="1"/>
-    <w:lsdException w:name="heading 3" w:semiHidden="1" w:uiPriority="9" w:unhideWhenUsed="1" w:qFormat="1"/>
-    <w:lsdException w:name="heading 4" w:semiHidden="1" w:uiPriority="9" w:unhideWhenUsed="1" w:qFormat="1"/>
-    <w:lsdException w:name="heading 5" w:semiHidden="1" w:uiPriority="9" w:unhideWhenUsed="1" w:qFormat="1"/>
-    <w:lsdException w:name="heading 6" w:semiHidden="1" w:uiPriority="9" w:unhideWhenUsed="1" w:qFormat="1"/>
-    <w:lsdException w:name="heading 7" w:semiHidden="1" w:uiPriority="9" w:unhideWhenUsed="1" w:qFormat="1"/>
-    <w:lsdException w:name="heading 8" w:semiHidden="1" w:uiPriority="9" w:unhideWhenUsed="1" w:qFormat="1"/>
-    <w:lsdException w:name="heading 9" w:semiHidden="1" w:uiPriority="9" w:unhideWhenUsed="1" w:qFormat="1"/>
-    <w:lsdException w:name="index 1" w:semiHidden="1" w:unhideWhenUsed="1"/>
-    <w:lsdException w:name="index 2" w:semiHidden="1" w:unhideWhenUsed="1"/>
-    <w:lsdException w:name="index 3" w:semiHidden="1" w:unhideWhenUsed="1"/>
-    <w:lsdException w:name="index 4" w:semiHidden="1" w:unhideWhenUsed="1"/>
-    <w:lsdException w:name="index 5" w:semiHidden="1" w:unhideWhenUsed="1"/>
-    <w:lsdException w:name="index 6" w:semiHidden="1" w:unhideWhenUsed="1"/>
-    <w:lsdException w:name="index 7" w:semiHidden="1" w:unhideWhenUsed="1"/>
-    <w:lsdException w:name="index 8" w:semiHidden="1" w:unhideWhenUsed="1"/>
-    <w:lsdException w:name="index 9" w:semiHidden="1" w:unhideWhenUsed="1"/>
-    <w:lsdException w:name="toc 1" w:semiHidden="1" w:uiPriority="39" w:unhideWhenUsed="1"/>
-    <w:lsdException w:name="toc 2" w:semiHidden="1" w:uiPriority="39" w:unhideWhenUsed="1"/>
-    <w:lsdException w:name="toc 3" w:semiHidden="1" w:uiPriority="39" w:unhideWhenUsed="1"/>
-    <w:lsdException w:name="toc 4" w:semiHidden="1" w:uiPriority="39" w:unhideWhenUsed="1"/>
-    <w:lsdException w:name="toc 5" w:semiHidden="1" w:uiPriority="39" w:unhideWhenUsed="1"/>
-    <w:lsdException w:name="toc 6" w:semiHidden="1" w:uiPriority="39" w:unhideWhenUsed="1"/>
-    <w:lsdException w:name="toc 7" w:semiHidden="1" w:uiPriority="39" w:unhideWhenUsed="1"/>
-    <w:lsdException w:name="toc 8" w:semiHidden="1" w:uiPriority="39" w:unhideWhenUsed="1"/>
-    <w:lsdException w:name="toc 9" w:semiHidden="1" w:uiPriority="39" w:unhideWhenUsed="1"/>
-    <w:lsdException w:name="Normal Indent" w:semiHidden="1" w:unhideWhenUsed="1"/>
-    <w:lsdException w:name="footnote text" w:semiHidden="1" w:unhideWhenUsed="1"/>
-    <w:lsdException w:name="annotation text" w:semiHidden="1" w:unhideWhenUsed="1"/>
-    <w:lsdException w:name="header" w:semiHidden="1" w:unhideWhenUsed="1"/>
-    <w:lsdException w:name="footer" w:semiHidden="1" w:unhideWhenUsed="1"/>
-    <w:lsdException w:name="index heading" w:semiHidden="1" w:unhideWhenUsed="1"/>
-    <w:lsdException w:name="caption" w:semiHidden="1" w:uiPriority="35" w:unhideWhenUsed="1" w:qFormat="1"/>
-    <w:lsdException w:name="table of figures" w:semiHidden="1" w:unhideWhenUsed="1"/>
-    <w:lsdException w:name="envelope address" w:semiHidden="1" w:unhideWhenUsed="1"/>
-    <w:lsdException w:name="envelope return" w:semiHidden="1" w:unhideWhenUsed="1"/>
-    <w:lsdException w:name="footnote reference" w:semiHidden="1" w:unhideWhenUsed="1"/>
-    <w:lsdException w:name="annotation reference" w:semiHidden="1" w:unhideWhenUsed="1"/>
-    <w:lsdException w:name="line number" w:semiHidden="1" w:unhideWhenUsed="1"/>
-    <w:lsdException w:name="page number" w:semiHidden="1" w:unhideWhenUsed="1"/>
-    <w:lsdException w:name="endnote reference" w:semiHidden="1" w:unhideWhenUsed="1"/>
-    <w:lsdException w:name="endnote text" w:semiHidden="1" w:unhideWhenUsed="1"/>
-    <w:lsdException w:name="table of authorities" w:semiHidden="1" w:unhideWhenUsed="1"/>
-    <w:lsdException w:name="macro" w:semiHidden="1" w:unhideWhenUsed="1"/>
-    <w:lsdException w:name="toa heading" w:semiHidden="1" w:unhideWhenUsed="1"/>
-    <w:lsdException w:name="List" w:semiHidden="1" w:unhideWhenUsed="1"/>
-    <w:lsdException w:name="List Bullet" w:semiHidden="1" w:unhideWhenUsed="1"/>
-    <w:lsdException w:name="List Number" w:semiHidden="1" w:unhideWhenUsed="1"/>
-    <w:lsdException w:name="List 2" w:semiHidden="1" w:unhideWhenUsed="1"/>
-    <w:lsdException w:name="List 3" w:semiHidden="1" w:unhideWhenUsed="1"/>
-    <w:lsdException w:name="List 4" w:semiHidden="1" w:unhideWhenUsed="1"/>
-    <w:lsdException w:name="List 5" w:semiHidden="1" w:unhideWhenUsed="1"/>
-    <w:lsdException w:name="List Bullet 2" w:semiHidden="1" w:unhideWhenUsed="1"/>
-    <w:lsdException w:name="List Bullet 3" w:semiHidden="1" w:unhideWhenUsed="1"/>
-    <w:lsdException w:name="List Bullet 4" w:semiHidden="1" w:unhideWhenUsed="1"/>
-    <w:lsdException w:name="List Bullet 5" w:semiHidden="1" w:unhideWhenUsed="1"/>
-    <w:lsdException w:name="List Number 2" w:semiHidden="1" w:unhideWhenUsed="1"/>
-    <w:lsdException w:name="List Number 3" w:semiHidden="1" w:unhideWhenUsed="1"/>
-    <w:lsdException w:name="List Number 4" w:semiHidden="1" w:unhideWhenUsed="1"/>
-    <w:lsdException w:name="List Number 5" w:semiHidden="1" w:unhideWhenUsed="1"/>
-    <w:lsdException w:name="Title" w:uiPriority="10" w:qFormat="1"/>
-    <w:lsdException w:name="Closing" w:semiHidden="1" w:unhideWhenUsed="1"/>
-    <w:lsdException w:name="Signature" w:semiHidden="1" w:unhideWhenUsed="1"/>
-    <w:lsdException w:name="Default Paragraph Font" w:semiHidden="1" w:uiPriority="1" w:unhideWhenUsed="1"/>
-    <w:lsdException w:name="Body Text" w:semiHidden="1" w:unhideWhenUsed="1"/>
-    <w:lsdException w:name="Body Text Indent" w:semiHidden="1" w:unhideWhenUsed="1"/>
-    <w:lsdException w:name="List Continue" w:semiHidden="1" w:unhideWhenUsed="1"/>
-    <w:lsdException w:name="List Continue 2" w:semiHidden="1" w:unhideWhenUsed="1"/>
-    <w:lsdException w:name="List Continue 3" w:semiHidden="1" w:unhideWhenUsed="1"/>
-    <w:lsdException w:name="List Continue 4" w:semiHidden="1" w:unhideWhenUsed="1"/>
-    <w:lsdException w:name="List Continue 5" w:semiHidden="1" w:unhideWhenUsed="1"/>
-    <w:lsdException w:name="Message Header" w:semiHidden="1" w:unhideWhenUsed="1"/>
-    <w:lsdException w:name="Subtitle" w:uiPriority="11" w:qFormat="1"/>
-    <w:lsdException w:name="Salutation" w:semiHidden="1" w:unhideWhenUsed="1"/>
-    <w:lsdException w:name="Date" w:semiHidden="1" w:unhideWhenUsed="1"/>
-    <w:lsdException w:name="Body Text First Indent" w:semiHidden="1" w:unhideWhenUsed="1"/>
-    <w:lsdException w:name="Body Text First Indent 2" w:semiHidden="1" w:unhideWhenUsed="1"/>
-    <w:lsdException w:name="Note Heading" w:semiHidden="1" w:unhideWhenUsed="1"/>
-    <w:lsdException w:name="Body Text 2" w:semiHidden="1" w:unhideWhenUsed="1"/>
-    <w:lsdException w:name="Body Text 3" w:semiHidden="1" w:unhideWhenUsed="1"/>
-    <w:lsdException w:name="Body Text Indent 2" w:semiHidden="1" w:unhideWhenUsed="1"/>
-    <w:lsdException w:name="Body Text Indent 3" w:semiHidden="1" w:unhideWhenUsed="1"/>
-    <w:lsdException w:name="Block Text" w:semiHidden="1" w:unhideWhenUsed="1"/>
-    <w:lsdException w:name="Hyperlink" w:semiHidden="1" w:unhideWhenUsed="1"/>
-    <w:lsdException w:name="FollowedHyperlink" w:semiHidden="1" w:unhideWhenUsed="1"/>
-    <w:lsdException w:name="Strong" w:uiPriority="22" w:qFormat="1"/>
-    <w:lsdException w:name="Emphasis" w:uiPriority="20" w:qFormat="1"/>
-    <w:lsdException w:name="Document Map" w:semiHidden="1" w:unhideWhenUsed="1"/>
-    <w:lsdException w:name="Plain Text" w:semiHidden="1" w:unhideWhenUsed="1"/>
-    <w:lsdException w:name="E-mail Signature" w:semiHidden="1" w:unhideWhenUsed="1"/>
-    <w:lsdException w:name="HTML Top of Form" w:semiHidden="1" w:unhideWhenUsed="1"/>
-    <w:lsdException w:name="HTML Bottom of Form" w:semiHidden="1" w:unhideWhenUsed="1"/>
-    <w:lsdException w:name="Normal (Web)" w:semiHidden="1" w:unhideWhenUsed="1"/>
-    <w:lsdException w:name="HTML Acronym" w:semiHidden="1" w:unhideWhenUsed="1"/>
-    <w:lsdException w:name="HTML Address" w:semiHidden="1" w:unhideWhenUsed="1"/>
-    <w:lsdException w:name="HTML Cite" w:semiHidden="1" w:unhideWhenUsed="1"/>
-    <w:lsdException w:name="HTML Code" w:semiHidden="1" w:unhideWhenUsed="1"/>
-    <w:lsdException w:name="HTML Definition" w:semiHidden="1" w:unhideWhenUsed="1"/>
-    <w:lsdException w:name="HTML Keyboard" w:semiHidden="1" w:unhideWhenUsed="1"/>
-    <w:lsdException w:name="HTML Preformatted" w:semiHidden="1" w:unhideWhenUsed="1"/>
-    <w:lsdException w:name="HTML Sample" w:semiHidden="1" w:unhideWhenUsed="1"/>
-    <w:lsdException w:name="HTML Typewriter" w:semiHidden="1" w:unhideWhenUsed="1"/>
-    <w:lsdException w:name="HTML Variable" w:semiHidden="1" w:unhideWhenUsed="1"/>
-    <w:lsdException w:name="Normal Table" w:semiHidden="1" w:unhideWhenUsed="1"/>
-    <w:lsdException w:name="annotation subject" w:semiHidden="1" w:unhideWhenUsed="1"/>
-    <w:lsdException w:name="No List" w:semiHidden="1" w:unhideWhenUsed="1"/>
-    <w:lsdException w:name="Outline List 1" w:semiHidden="1" w:unhideWhenUsed="1"/>
-    <w:lsdException w:name="Outline List 2" w:semiHidden="1" w:unhideWhenUsed="1"/>
-    <w:lsdException w:name="Outline List 3" w:semiHidden="1" w:unhideWhenUsed="1"/>
-    <w:lsdException w:name="Table Simple 1" w:semiHidden="1" w:unhideWhenUsed="1"/>
-    <w:lsdException w:name="Table Simple 2" w:semiHidden="1" w:unhideWhenUsed="1"/>
-    <w:lsdException w:name="Table Simple 3" w:semiHidden="1" w:unhideWhenUsed="1"/>
-    <w:lsdException w:name="Table Classic 1" w:semiHidden="1" w:unhideWhenUsed="1"/>
-    <w:lsdException w:name="Table Classic 2" w:semiHidden="1" w:unhideWhenUsed="1"/>
-    <w:lsdException w:name="Table Classic 3" w:semiHidden="1" w:unhideWhenUsed="1"/>
-    <w:lsdException w:name="Table Classic 4" w:semiHidden="1" w:unhideWhenUsed="1"/>
-    <w:lsdException w:name="Table Colorful 1" w:semiHidden="1" w:unhideWhenUsed="1"/>
-    <w:lsdException w:name="Table Colorful 2" w:semiHidden="1" w:unhideWhenUsed="1"/>
-    <w:lsdException w:name="Table Colorful 3" w:semiHidden="1" w:unhideWhenUsed="1"/>
-    <w:lsdException w:name="Table Columns 1" w:semiHidden="1" w:unhideWhenUsed="1"/>
-    <w:lsdException w:name="Table Columns 2" w:semiHidden="1" w:unhideWhenUsed="1"/>
-    <w:lsdException w:name="Table Columns 3" w:semiHidden="1" w:unhideWhenUsed="1"/>
-    <w:lsdException w:name="Table Columns 4" w:semiHidden="1" w:unhideWhenUsed="1"/>
-    <w:lsdException w:name="Table Columns 5" w:semiHidden="1" w:unhideWhenUsed="1"/>
-    <w:lsdException w:name="Table Grid 1" w:semiHidden="1" w:unhideWhenUsed="1"/>
-    <w:lsdException w:name="Table Grid 2" w:semiHidden="1" w:unhideWhenUsed="1"/>
-    <w:lsdException w:name="Table Grid 3" w:semiHidden="1" w:unhideWhenUsed="1"/>
-    <w:lsdException w:name="Table Grid 4" w:semiHidden="1" w:unhideWhenUsed="1"/>
-    <w:lsdException w:name="Table Grid 5" w:semiHidden="1" w:unhideWhenUsed="1"/>
-    <w:lsdException w:name="Table Grid 6" w:semiHidden="1" w:unhideWhenUsed="1"/>
-    <w:lsdException w:name="Table Grid 7" w:semiHidden="1" w:unhideWhenUsed="1"/>
-    <w:lsdException w:name="Table Grid 8" w:semiHidden="1" w:unhideWhenUsed="1"/>
-    <w:lsdException w:name="Table List 1" w:semiHidden="1" w:unhideWhenUsed="1"/>
-    <w:lsdException w:name="Table List 2" w:semiHidden="1" w:unhideWhenUsed="1"/>
-    <w:lsdException w:name="Table List 3" w:semiHidden="1" w:unhideWhenUsed="1"/>
-    <w:lsdException w:name="Table List 4" w:semiHidden="1" w:unhideWhenUsed="1"/>
-    <w:lsdException w:name="Table List 5" w:semiHidden="1" w:unhideWhenUsed="1"/>
-    <w:lsdException w:name="Table List 6" w:semiHidden="1" w:unhideWhenUsed="1"/>
-    <w:lsdException w:name="Table List 7" w:semiHidden="1" w:unhideWhenUsed="1"/>
-    <w:lsdException w:name="Table List 8" w:semiHidden="1" w:unhideWhenUsed="1"/>
-    <w:lsdException w:name="Table 3D effects 1" w:semiHidden="1" w:unhideWhenUsed="1"/>
-    <w:lsdException w:name="Table 3D effects 2" w:semiHidden="1" w:unhideWhenUsed="1"/>
-    <w:lsdException w:name="Table 3D effects 3" w:semiHidden="1" w:unhideWhenUsed="1"/>
-    <w:lsdException w:name="Table Contemporary" w:semiHidden="1" w:unhideWhenUsed="1"/>
-    <w:lsdException w:name="Table Elegant" w:semiHidden="1" w:unhideWhenUsed="1"/>
-    <w:lsdException w:name="Table Professional" w:semiHidden="1" w:unhideWhenUsed="1"/>
-    <w:lsdException w:name="Table Subtle 1" w:semiHidden="1" w:unhideWhenUsed="1"/>
-    <w:lsdException w:name="Table Subtle 2" w:semiHidden="1" w:unhideWhenUsed="1"/>
-    <w:lsdException w:name="Table Web 1" w:semiHidden="1" w:unhideWhenUsed="1"/>
-    <w:lsdException w:name="Table Web 2" w:semiHidden="1" w:unhideWhenUsed="1"/>
-    <w:lsdException w:name="Table Web 3" w:semiHidden="1" w:unhideWhenUsed="1"/>
-    <w:lsdException w:name="Balloon Text" w:semiHidden="1" w:unhideWhenUsed="1"/>
-    <w:lsdException w:name="Table Grid" w:uiPriority="39"/>
-    <w:lsdException w:name="Table Theme" w:semiHidden="1" w:unhideWhenUsed="1"/>
-    <w:lsdException w:name="Placeholder Text" w:semiHidden="1"/>
-    <w:lsdException w:name="No Spacing" w:uiPriority="1" w:qFormat="1"/>
-    <w:lsdException w:name="Light Shading" w:uiPriority="60"/>
-    <w:lsdException w:name="Light List" w:uiPriority="61"/>
-    <w:lsdException w:name="Light Grid" w:uiPriority="62"/>
-    <w:lsdException w:name="Medium Shading 1" w:uiPriority="63"/>
-    <w:lsdException w:name="Medium Shading 2" w:uiPriority="64"/>
-    <w:lsdException w:name="Medium List 1" w:uiPriority="65"/>
-    <w:lsdException w:name="Medium List 2" w:uiPriority="66"/>
-    <w:lsdException w:name="Medium Grid 1" w:uiPriority="67"/>
-    <w:lsdException w:name="Medium Grid 2" w:uiPriority="68"/>
-    <w:lsdException w:name="Medium Grid 3" w:uiPriority="69"/>
-    <w:lsdException w:name="Dark List" w:uiPriority="70"/>
-    <w:lsdException w:name="Colorful Shading" w:uiPriority="71"/>
-    <w:lsdException w:name="Colorful List" w:uiPriority="72"/>
-    <w:lsdException w:name="Colorful Grid" w:uiPriority="73"/>
-    <w:lsdException w:name="Light Shading Accent 1" w:uiPriority="60"/>
-    <w:lsdException w:name="Light List Accent 1" w:uiPriority="61"/>
-    <w:lsdException w:name="Light Grid Accent 1" w:uiPriority="62"/>
-    <w:lsdException w:name="Medium Shading 1 Accent 1" w:uiPriority="63"/>
-    <w:lsdException w:name="Medium Shading 2 Accent 1" w:uiPriority="64"/>
-    <w:lsdException w:name="Medium List 1 Accent 1" w:uiPriority="65"/>
-    <w:lsdException w:name="Revision" w:semiHidden="1"/>
-    <w:lsdException w:name="List Paragraph" w:uiPriority="34" w:qFormat="1"/>
-    <w:lsdException w:name="Quote" w:uiPriority="29" w:qFormat="1"/>
-    <w:lsdException w:name="Intense Quote" w:uiPriority="30" w:qFormat="1"/>
-    <w:lsdException w:name="Medium List 2 Accent 1" w:uiPriority="66"/>
-    <w:lsdException w:name="Medium Grid 1 Accent 1" w:uiPriority="67"/>
-    <w:lsdException w:name="Medium Grid 2 Accent 1" w:uiPriority="68"/>
-    <w:lsdException w:name="Medium Grid 3 Accent 1" w:uiPriority="69"/>
-    <w:lsdException w:name="Dark List Accent 1" w:uiPriority="70"/>
-    <w:lsdException w:name="Colorful Shading Accent 1" w:uiPriority="71"/>
-    <w:lsdException w:name="Colorful List Accent 1" w:uiPriority="72"/>
-    <w:lsdException w:name="Colorful Grid Accent 1" w:uiPriority="73"/>
-    <w:lsdException w:name="Light Shading Accent 2" w:uiPriority="60"/>
-    <w:lsdException w:name="Light List Accent 2" w:uiPriority="61"/>
-    <w:lsdException w:name="Light Grid Accent 2" w:uiPriority="62"/>
-    <w:lsdException w:name="Medium Shading 1 Accent 2" w:uiPriority="63"/>
-    <w:lsdException w:name="Medium Shading 2 Accent 2" w:uiPriority="64"/>
-    <w:lsdException w:name="Medium List 1 Accent 2" w:uiPriority="65"/>
-    <w:lsdException w:name="Medium List 2 Accent 2" w:uiPriority="66"/>
-    <w:lsdException w:name="Medium Grid 1 Accent 2" w:uiPriority="67"/>
-    <w:lsdException w:name="Medium Grid 2 Accent 2" w:uiPriority="68"/>
-    <w:lsdException w:name="Medium Grid 3 Accent 2" w:uiPriority="69"/>
-    <w:lsdException w:name="Dark List Accent 2" w:uiPriority="70"/>
-    <w:lsdException w:name="Colorful Shading Accent 2" w:uiPriority="71"/>
-    <w:lsdException w:name="Colorful List Accent 2" w:uiPriority="72"/>
-    <w:lsdException w:name="Colorful Grid Accent 2" w:uiPriority="73"/>
-    <w:lsdException w:name="Light Shading Accent 3" w:uiPriority="60"/>
-    <w:lsdException w:name="Light List Accent 3" w:uiPriority="61"/>
-    <w:lsdException w:name="Light Grid Accent 3" w:uiPriority="62"/>
-    <w:lsdException w:name="Medium Shading 1 Accent 3" w:uiPriority="63"/>
-    <w:lsdException w:name="Medium Shading 2 Accent 3" w:uiPriority="64"/>
-    <w:lsdException w:name="Medium List 1 Accent 3" w:uiPriority="65"/>
-    <w:lsdException w:name="Medium List 2 Accent 3" w:uiPriority="66"/>
-    <w:lsdException w:name="Medium Grid 1 Accent 3" w:uiPriority="67"/>
-    <w:lsdException w:name="Medium Grid 2 Accent 3" w:uiPriority="68"/>
-    <w:lsdException w:name="Medium Grid 3 Accent 3" w:uiPriority="69"/>
-    <w:lsdException w:name="Dark List Accent 3" w:uiPriority="70"/>
-    <w:lsdException w:name="Colorful Shading Accent 3" w:uiPriority="71"/>
-    <w:lsdException w:name="Colorful List Accent 3" w:uiPriority="72"/>
-    <w:lsdException w:name="Colorful Grid Accent 3" w:uiPriority="73"/>
-    <w:lsdException w:name="Light Shading Accent 4" w:uiPriority="60"/>
-    <w:lsdException w:name="Light List Accent 4" w:uiPriority="61"/>
-    <w:lsdException w:name="Light Grid Accent 4" w:uiPriority="62"/>
-    <w:lsdException w:name="Medium Shading 1 Accent 4" w:uiPriority="63"/>
-    <w:lsdException w:name="Medium Shading 2 Accent 4" w:uiPriority="64"/>
-    <w:lsdException w:name="Medium List 1 Accent 4" w:uiPriority="65"/>
-    <w:lsdException w:name="Medium List 2 Accent 4" w:uiPriority="66"/>
-    <w:lsdException w:name="Medium Grid 1 Accent 4" w:uiPriority="67"/>
-    <w:lsdException w:name="Medium Grid 2 Accent 4" w:uiPriority="68"/>
-    <w:lsdException w:name="Medium Grid 3 Accent 4" w:uiPriority="69"/>
-    <w:lsdException w:name="Dark List Accent 4" w:uiPriority="70"/>
-    <w:lsdException w:name="Colorful Shading Accent 4" w:uiPriority="71"/>
-    <w:lsdException w:name="Colorful List Accent 4" w:uiPriority="72"/>
-    <w:lsdException w:name="Colorful Grid Accent 4" w:uiPriority="73"/>
-    <w:lsdException w:name="Light Shading Accent 5" w:uiPriority="60"/>
-    <w:lsdException w:name="Light List Accent 5" w:uiPriority="61"/>
-    <w:lsdException w:name="Light Grid Accent 5" w:uiPriority="62"/>
-    <w:lsdException w:name="Medium Shading 1 Accent 5" w:uiPriority="63"/>
-    <w:lsdException w:name="Medium Shading 2 Accent 5" w:uiPriority="64"/>
-    <w:lsdException w:name="Medium List 1 Accent 5" w:uiPriority="65"/>
-    <w:lsdException w:name="Medium List 2 Accent 5" w:uiPriority="66"/>
-    <w:lsdException w:name="Medium Grid 1 Accent 5" w:uiPriority="67"/>
-    <w:lsdException w:name="Medium Grid 2 Accent 5" w:uiPriority="68"/>
-    <w:lsdException w:name="Medium Grid 3 Accent 5" w:uiPriority="69"/>
-    <w:lsdException w:name="Dark List Accent 5" w:uiPriority="70"/>
-    <w:lsdException w:name="Colorful Shading Accent 5" w:uiPriority="71"/>
-    <w:lsdException w:name="Colorful List Accent 5" w:uiPriority="72"/>
-    <w:lsdException w:name="Colorful Grid Accent 5" w:uiPriority="73"/>
-    <w:lsdException w:name="Light Shading Accent 6" w:uiPriority="60"/>
-    <w:lsdException w:name="Light List Accent 6" w:uiPriority="61"/>
-    <w:lsdException w:name="Light Grid Accent 6" w:uiPriority="62"/>
-    <w:lsdException w:name="Medium Shading 1 Accent 6" w:uiPriority="63"/>
-    <w:lsdException w:name="Medium Shading 2 Accent 6" w:uiPriority="64"/>
-    <w:lsdException w:name="Medium List 1 Accent 6" w:uiPriority="65"/>
-    <w:lsdException w:name="Medium List 2 Accent 6" w:uiPriority="66"/>
-    <w:lsdException w:name="Medium Grid 1 Accent 6" w:uiPriority="67"/>
-    <w:lsdException w:name="Medium Grid 2 Accent 6" w:uiPriority="68"/>
-    <w:lsdException w:name="Medium Grid 3 Accent 6" w:uiPriority="69"/>
-    <w:lsdException w:name="Dark List Accent 6" w:uiPriority="70"/>
-    <w:lsdException w:name="Colorful Shading Accent 6" w:uiPriority="71"/>
-    <w:lsdException w:name="Colorful List Accent 6" w:uiPriority="72"/>
-    <w:lsdException w:name="Colorful Grid Accent 6" w:uiPriority="73"/>
-    <w:lsdException w:name="Subtle Emphasis" w:uiPriority="19" w:qFormat="1"/>
-    <w:lsdException w:name="Intense Emphasis" w:uiPriority="21" w:qFormat="1"/>
-    <w:lsdException w:name="Subtle Reference" w:uiPriority="31" w:qFormat="1"/>
-    <w:lsdException w:name="Intense Reference" w:uiPriority="32" w:qFormat="1"/>
-    <w:lsdException w:name="Book Title" w:uiPriority="33" w:qFormat="1"/>
-    <w:lsdException w:name="Bibliography" w:semiHidden="1" w:uiPriority="37" w:unhideWhenUsed="1"/>
-    <w:lsdException w:name="TOC Heading" w:semiHidden="1" w:uiPriority="39" w:unhideWhenUsed="1" w:qFormat="1"/>
-    <w:lsdException w:name="Plain Table 1" w:uiPriority="41"/>
-    <w:lsdException w:name="Plain Table 2" w:uiPriority="42"/>
-    <w:lsdException w:name="Plain Table 3" w:uiPriority="43"/>
-    <w:lsdException w:name="Plain Table 4" w:uiPriority="44"/>
-    <w:lsdException w:name="Plain Table 5" w:uiPriority="45"/>
-    <w:lsdException w:name="Grid Table Light" w:uiPriority="40"/>
-    <w:lsdException w:name="Grid Table 1 Light" w:uiPriority="46"/>
-    <w:lsdException w:name="Grid Table 2" w:uiPriority="47"/>
-    <w:lsdException w:name="Grid Table 3" w:uiPriority="48"/>
-    <w:lsdException w:name="Grid Table 4" w:uiPriority="49"/>
-    <w:lsdException w:name="Grid Table 5 Dark" w:uiPriority="50"/>
-    <w:lsdException w:name="Grid Table 6 Colorful" w:uiPriority="51"/>
-    <w:lsdException w:name="Grid Table 7 Colorful" w:uiPriority="52"/>
-    <w:lsdException w:name="Grid Table 1 Light Accent 1" w:uiPriority="46"/>
-    <w:lsdException w:name="Grid Table 2 Accent 1" w:uiPriority="47"/>
-    <w:lsdException w:name="Grid Table 3 Accent 1" w:uiPriority="48"/>
-    <w:lsdException w:name="Grid Table 4 Accent 1" w:uiPriority="49"/>
-    <w:lsdException w:name="Grid Table 5 Dark Accent 1" w:uiPriority="50"/>
-    <w:lsdException w:name="Grid Table 6 Colorful Accent 1" w:uiPriority="51"/>
-    <w:lsdException w:name="Grid Table 7 Colorful Accent 1" w:uiPriority="52"/>
-    <w:lsdException w:name="Grid Table 1 Light Accent 2" w:uiPriority="46"/>
-    <w:lsdException w:name="Grid Table 2 Accent 2" w:uiPriority="47"/>
-    <w:lsdException w:name="Grid Table 3 Accent 2" w:uiPriority="48"/>
-    <w:lsdException w:name="Grid Table 4 Accent 2" w:uiPriority="49"/>
-    <w:lsdException w:name="Grid Table 5 Dark Accent 2" w:uiPriority="50"/>
-    <w:lsdException w:name="Grid Table 6 Colorful Accent 2" w:uiPriority="51"/>
-    <w:lsdException w:name="Grid Table 7 Colorful Accent 2" w:uiPriority="52"/>
-    <w:lsdException w:name="Grid Table 1 Light Accent 3" w:uiPriority="46"/>
-    <w:lsdException w:name="Grid Table 2 Accent 3" w:uiPriority="47"/>
-    <w:lsdException w:name="Grid Table 3 Accent 3" w:uiPriority="48"/>
-    <w:lsdException w:name="Grid Table 4 Accent 3" w:uiPriority="49"/>
-    <w:lsdException w:name="Grid Table 5 Dark Accent 3" w:uiPriority="50"/>
-    <w:lsdException w:name="Grid Table 6 Colorful Accent 3" w:uiPriority="51"/>
-    <w:lsdException w:name="Grid Table 7 Colorful Accent 3" w:uiPriority="52"/>
-    <w:lsdException w:name="Grid Table 1 Light Accent 4" w:uiPriority="46"/>
-    <w:lsdException w:name="Grid Table 2 Accent 4" w:uiPriority="47"/>
-    <w:lsdException w:name="Grid Table 3 Accent 4" w:uiPriority="48"/>
-    <w:lsdException w:name="Grid Table 4 Accent 4" w:uiPriority="49"/>
-    <w:lsdException w:name="Grid Table 5 Dark Accent 4" w:uiPriority="50"/>
-    <w:lsdException w:name="Grid Table 6 Colorful Accent 4" w:uiPriority="51"/>
-    <w:lsdException w:name="Grid Table 7 Colorful Accent 4" w:uiPriority="52"/>
-    <w:lsdException w:name="Grid Table 1 Light Accent 5" w:uiPriority="46"/>
-    <w:lsdException w:name="Grid Table 2 Accent 5" w:uiPriority="47"/>
-    <w:lsdException w:name="Grid Table 3 Accent 5" w:uiPriority="48"/>
-    <w:lsdException w:name="Grid Table 4 Accent 5" w:uiPriority="49"/>
-    <w:lsdException w:name="Grid Table 5 Dark Accent 5" w:uiPriority="50"/>
-    <w:lsdException w:name="Grid Table 6 Colorful Accent 5" w:uiPriority="51"/>
-    <w:lsdException w:name="Grid Table 7 Colorful Accent 5" w:uiPriority="52"/>
-    <w:lsdException w:name="Grid Table 1 Light Accent 6" w:uiPriority="46"/>
-    <w:lsdException w:name="Grid Table 2 Accent 6" w:uiPriority="47"/>
-    <w:lsdException w:name="Grid Table 3 Accent 6" w:uiPriority="48"/>
-    <w:lsdException w:name="Grid Table 4 Accent 6" w:uiPriority="49"/>
-    <w:lsdException w:name="Grid Table 5 Dark Accent 6" w:uiPriority="50"/>
-    <w:lsdException w:name="Grid Table 6 Colorful Accent 6" w:uiPriority="51"/>
-    <w:lsdException w:name="Grid Table 7 Colorful Accent 6" w:uiPriority="52"/>
-    <w:lsdException w:name="List Table 1 Light" w:uiPriority="46"/>
-    <w:lsdException w:name="List Table 2" w:uiPriority="47"/>
-    <w:lsdException w:name="List Table 3" w:uiPriority="48"/>
-    <w:lsdException w:name="List Table 4" w:uiPriority="49"/>
-    <w:lsdException w:name="List Table 5 Dark" w:uiPriority="50"/>
-    <w:lsdException w:name="List Table 6 Colorful" w:uiPriority="51"/>
-    <w:lsdException w:name="List Table 7 Colorful" w:uiPriority="52"/>
-    <w:lsdException w:name="List Table 1 Light Accent 1" w:uiPriority="46"/>
-    <w:lsdException w:name="List Table 2 Accent 1" w:uiPriority="47"/>
-    <w:lsdException w:name="List Table 3 Accent 1" w:uiPriority="48"/>
-    <w:lsdException w:name="List Table 4 Accent 1" w:uiPriority="49"/>
-    <w:lsdException w:name="List Table 5 Dark Accent 1" w:uiPriority="50"/>
-    <w:lsdException w:name="List Table 6 Colorful Accent 1" w:uiPriority="51"/>
-    <w:lsdException w:name="List Table 7 Colorful Accent 1" w:uiPriority="52"/>
-    <w:lsdException w:name="List Table 1 Light Accent 2" w:uiPriority="46"/>
-    <w:lsdException w:name="List Table 2 Accent 2" w:uiPriority="47"/>
-    <w:lsdException w:name="List Table 3 Accent 2" w:uiPriority="48"/>
-    <w:lsdException w:name="List Table 4 Accent 2" w:uiPriority="49"/>
-    <w:lsdException w:name="List Table 5 Dark Accent 2" w:uiPriority="50"/>
-    <w:lsdException w:name="List Table 6 Colorful Accent 2" w:uiPriority="51"/>
-    <w:lsdException w:name="List Table 7 Colorful Accent 2" w:uiPriority="52"/>
-    <w:lsdException w:name="List Table 1 Light Accent 3" w:uiPriority="46"/>
-    <w:lsdException w:name="List Table 2 Accent 3" w:uiPriority="47"/>
-    <w:lsdException w:name="List Table 3 Accent 3" w:uiPriority="48"/>
-    <w:lsdException w:name="List Table 4 Accent 3" w:uiPriority="49"/>
-    <w:lsdException w:name="List Table 5 Dark Accent 3" w:uiPriority="50"/>
-    <w:lsdException w:name="List Table 6 Colorful Accent 3" w:uiPriority="51"/>
-    <w:lsdException w:name="List Table 7 Colorful Accent 3" w:uiPriority="52"/>
-    <w:lsdException w:name="List Table 1 Light Accent 4" w:uiPriority="46"/>
-    <w:lsdException w:name="List Table 2 Accent 4" w:uiPriority="47"/>
-    <w:lsdException w:name="List Table 3 Accent 4" w:uiPriority="48"/>
-    <w:lsdException w:name="List Table 4 Accent 4" w:uiPriority="49"/>
-    <w:lsdException w:name="List Table 5 Dark Accent 4" w:uiPriority="50"/>
-    <w:lsdException w:name="List Table 6 Colorful Accent 4" w:uiPriority="51"/>
-    <w:lsdException w:name="List Table 7 Colorful Accent 4" w:uiPriority="52"/>
-    <w:lsdException w:name="List Table 1 Light Accent 5" w:uiPriority="46"/>
-    <w:lsdException w:name="List Table 2 Accent 5" w:uiPriority="47"/>
-    <w:lsdException w:name="List Table 3 Accent 5" w:uiPriority="48"/>
-    <w:lsdException w:name="List Table 4 Accent 5" w:uiPriority="49"/>
-    <w:lsdException w:name="List Table 5 Dark Accent 5" w:uiPriority="50"/>
-    <w:lsdException w:name="List Table 6 Colorful Accent 5" w:uiPriority="51"/>
-    <w:lsdException w:name="List Table 7 Colorful Accent 5" w:uiPriority="52"/>
-    <w:lsdException w:name="List Table 1 Light Accent 6" w:uiPriority="46"/>
-    <w:lsdException w:name="List Table 2 Accent 6" w:uiPriority="47"/>
-    <w:lsdException w:name="List Table 3 Accent 6" w:uiPriority="48"/>
-    <w:lsdException w:name="List Table 4 Accent 6" w:uiPriority="49"/>
-    <w:lsdException w:name="List Table 5 Dark Accent 6" w:uiPriority="50"/>
-    <w:lsdException w:name="List Table 6 Colorful Accent 6" w:uiPriority="51"/>
-    <w:lsdException w:name="List Table 7 Colorful Accent 6" w:uiPriority="52"/>
+  <w:latentStyles w:defLockedState="0" w:defUIPriority="99" w:defSemiHidden="1" w:defUnhideWhenUsed="1" w:defQFormat="0" w:count="267">
+    <w:lsdException w:name="Normal" w:semiHidden="0" w:uiPriority="0" w:unhideWhenUsed="0" w:qFormat="1"/>
+    <w:lsdException w:name="heading 1" w:semiHidden="0" w:uiPriority="9" w:unhideWhenUsed="0" w:qFormat="1"/>
+    <w:lsdException w:name="heading 2" w:uiPriority="9" w:qFormat="1"/>
+    <w:lsdException w:name="heading 3" w:uiPriority="9" w:qFormat="1"/>
+    <w:lsdException w:name="heading 4" w:uiPriority="9" w:qFormat="1"/>
+    <w:lsdException w:name="heading 5" w:uiPriority="9" w:qFormat="1"/>
+    <w:lsdException w:name="heading 6" w:uiPriority="9" w:qFormat="1"/>
+    <w:lsdException w:name="heading 7" w:uiPriority="9" w:qFormat="1"/>
+    <w:lsdException w:name="heading 8" w:uiPriority="9" w:qFormat="1"/>
+    <w:lsdException w:name="heading 9" w:uiPriority="9" w:qFormat="1"/>
+    <w:lsdException w:name="toc 1" w:uiPriority="39"/>
+    <w:lsdException w:name="toc 2" w:uiPriority="39"/>
+    <w:lsdException w:name="toc 3" w:uiPriority="39"/>
+    <w:lsdException w:name="toc 4" w:uiPriority="39"/>
+    <w:lsdException w:name="toc 5" w:uiPriority="39"/>
+    <w:lsdException w:name="toc 6" w:uiPriority="39"/>
+    <w:lsdException w:name="toc 7" w:uiPriority="39"/>
+    <w:lsdException w:name="toc 8" w:uiPriority="39"/>
+    <w:lsdException w:name="toc 9" w:uiPriority="39"/>
+    <w:lsdException w:name="caption" w:uiPriority="35" w:qFormat="1"/>
+    <w:lsdException w:name="Title" w:semiHidden="0" w:uiPriority="10" w:unhideWhenUsed="0" w:qFormat="1"/>
+    <w:lsdException w:name="Default Paragraph Font" w:uiPriority="1"/>
+    <w:lsdException w:name="Subtitle" w:semiHidden="0" w:uiPriority="11" w:unhideWhenUsed="0" w:qFormat="1"/>
+    <w:lsdException w:name="Strong" w:semiHidden="0" w:uiPriority="22" w:unhideWhenUsed="0" w:qFormat="1"/>
+    <w:lsdException w:name="Emphasis" w:semiHidden="0" w:uiPriority="20" w:unhideWhenUsed="0" w:qFormat="1"/>
+    <w:lsdException w:name="Table Grid" w:semiHidden="0" w:uiPriority="39" w:unhideWhenUsed="0"/>
+    <w:lsdException w:name="Placeholder Text" w:unhideWhenUsed="0"/>
+    <w:lsdException w:name="No Spacing" w:semiHidden="0" w:uiPriority="1" w:unhideWhenUsed="0" w:qFormat="1"/>
+    <w:lsdException w:name="Light Shading" w:semiHidden="0" w:uiPriority="60" w:unhideWhenUsed="0"/>
+    <w:lsdException w:name="Light List" w:semiHidden="0" w:uiPriority="61" w:unhideWhenUsed="0"/>
+    <w:lsdException w:name="Light Grid" w:semiHidden="0" w:uiPriority="62" w:unhideWhenUsed="0"/>
+    <w:lsdException w:name="Medium Shading 1" w:semiHidden="0" w:uiPriority="63" w:unhideWhenUsed="0"/>
+    <w:lsdException w:name="Medium Shading 2" w:semiHidden="0" w:uiPriority="64" w:unhideWhenUsed="0"/>
+    <w:lsdException w:name="Medium List 1" w:semiHidden="0" w:uiPriority="65" w:unhideWhenUsed="0"/>
+    <w:lsdException w:name="Medium List 2" w:semiHidden="0" w:uiPriority="66" w:unhideWhenUsed="0"/>
+    <w:lsdException w:name="Medium Grid 1" w:semiHidden="0" w:uiPriority="67" w:unhideWhenUsed="0"/>
+    <w:lsdException w:name="Medium Grid 2" w:semiHidden="0" w:uiPriority="68" w:unhideWhenUsed="0"/>
+    <w:lsdException w:name="Medium Grid 3" w:semiHidden="0" w:uiPriority="69" w:unhideWhenUsed="0"/>
+    <w:lsdException w:name="Dark List" w:semiHidden="0" w:uiPriority="70" w:unhideWhenUsed="0"/>
+    <w:lsdException w:name="Colorful Shading" w:semiHidden="0" w:uiPriority="71" w:unhideWhenUsed="0"/>
+    <w:lsdException w:name="Colorful List" w:semiHidden="0" w:uiPriority="72" w:unhideWhenUsed="0"/>
+    <w:lsdException w:name="Colorful Grid" w:semiHidden="0" w:uiPriority="73" w:unhideWhenUsed="0"/>
+    <w:lsdException w:name="Light Shading Accent 1" w:semiHidden="0" w:uiPriority="60" w:unhideWhenUsed="0"/>
+    <w:lsdException w:name="Light List Accent 1" w:semiHidden="0" w:uiPriority="61" w:unhideWhenUsed="0"/>
+    <w:lsdException w:name="Light Grid Accent 1" w:semiHidden="0" w:uiPriority="62" w:unhideWhenUsed="0"/>
+    <w:lsdException w:name="Medium Shading 1 Accent 1" w:semiHidden="0" w:uiPriority="63" w:unhideWhenUsed="0"/>
+    <w:lsdException w:name="Medium Shading 2 Accent 1" w:semiHidden="0" w:uiPriority="64" w:unhideWhenUsed="0"/>
+    <w:lsdException w:name="Medium List 1 Accent 1" w:semiHidden="0" w:uiPriority="65" w:unhideWhenUsed="0"/>
+    <w:lsdException w:name="Revision" w:unhideWhenUsed="0"/>
+    <w:lsdException w:name="List Paragraph" w:semiHidden="0" w:uiPriority="34" w:unhideWhenUsed="0" w:qFormat="1"/>
+    <w:lsdException w:name="Quote" w:semiHidden="0" w:uiPriority="29" w:unhideWhenUsed="0" w:qFormat="1"/>
+    <w:lsdException w:name="Intense Quote" w:semiHidden="0" w:uiPriority="30" w:unhideWhenUsed="0" w:qFormat="1"/>
+    <w:lsdException w:name="Medium List 2 Accent 1" w:semiHidden="0" w:uiPriority="66" w:unhideWhenUsed="0"/>
+    <w:lsdException w:name="Medium Grid 1 Accent 1" w:semiHidden="0" w:uiPriority="67" w:unhideWhenUsed="0"/>
+    <w:lsdException w:name="Medium Grid 2 Accent 1" w:semiHidden="0" w:uiPriority="68" w:unhideWhenUsed="0"/>
+    <w:lsdException w:name="Medium Grid 3 Accent 1" w:semiHidden="0" w:uiPriority="69" w:unhideWhenUsed="0"/>
+    <w:lsdException w:name="Dark List Accent 1" w:semiHidden="0" w:uiPriority="70" w:unhideWhenUsed="0"/>
+    <w:lsdException w:name="Colorful Shading Accent 1" w:semiHidden="0" w:uiPriority="71" w:unhideWhenUsed="0"/>
+    <w:lsdException w:name="Colorful List Accent 1" w:semiHidden="0" w:uiPriority="72" w:unhideWhenUsed="0"/>
+    <w:lsdException w:name="Colorful Grid Accent 1" w:semiHidden="0" w:uiPriority="73" w:unhideWhenUsed="0"/>
+    <w:lsdException w:name="Light Shading Accent 2" w:semiHidden="0" w:uiPriority="60" w:unhideWhenUsed="0"/>
+    <w:lsdException w:name="Light List Accent 2" w:semiHidden="0" w:uiPriority="61" w:unhideWhenUsed="0"/>
+    <w:lsdException w:name="Light Grid Accent 2" w:semiHidden="0" w:uiPriority="62" w:unhideWhenUsed="0"/>
+    <w:lsdException w:name="Medium Shading 1 Accent 2" w:semiHidden="0" w:uiPriority="63" w:unhideWhenUsed="0"/>
+    <w:lsdException w:name="Medium Shading 2 Accent 2" w:semiHidden="0" w:uiPriority="64" w:unhideWhenUsed="0"/>
+    <w:lsdException w:name="Medium List 1 Accent 2" w:semiHidden="0" w:uiPriority="65" w:unhideWhenUsed="0"/>
+    <w:lsdException w:name="Medium List 2 Accent 2" w:semiHidden="0" w:uiPriority="66" w:unhideWhenUsed="0"/>
+    <w:lsdException w:name="Medium Grid 1 Accent 2" w:semiHidden="0" w:uiPriority="67" w:unhideWhenUsed="0"/>
+    <w:lsdException w:name="Medium Grid 2 Accent 2" w:semiHidden="0" w:uiPriority="68" w:unhideWhenUsed="0"/>
+    <w:lsdException w:name="Medium Grid 3 Accent 2" w:semiHidden="0" w:uiPriority="69" w:unhideWhenUsed="0"/>
+    <w:lsdException w:name="Dark List Accent 2" w:semiHidden="0" w:uiPriority="70" w:unhideWhenUsed="0"/>
+    <w:lsdException w:name="Colorful Shading Accent 2" w:semiHidden="0" w:uiPriority="71" w:unhideWhenUsed="0"/>
+    <w:lsdException w:name="Colorful List Accent 2" w:semiHidden="0" w:uiPriority="72" w:unhideWhenUsed="0"/>
+    <w:lsdException w:name="Colorful Grid Accent 2" w:semiHidden="0" w:uiPriority="73" w:unhideWhenUsed="0"/>
+    <w:lsdException w:name="Light Shading Accent 3" w:semiHidden="0" w:uiPriority="60" w:unhideWhenUsed="0"/>
+    <w:lsdException w:name="Light List Accent 3" w:semiHidden="0" w:uiPriority="61" w:unhideWhenUsed="0"/>
+    <w:lsdException w:name="Light Grid Accent 3" w:semiHidden="0" w:uiPriority="62" w:unhideWhenUsed="0"/>
+    <w:lsdException w:name="Medium Shading 1 Accent 3" w:semiHidden="0" w:uiPriority="63" w:unhideWhenUsed="0"/>
+    <w:lsdException w:name="Medium Shading 2 Accent 3" w:semiHidden="0" w:uiPriority="64" w:unhideWhenUsed="0"/>
+    <w:lsdException w:name="Medium List 1 Accent 3" w:semiHidden="0" w:uiPriority="65" w:unhideWhenUsed="0"/>
+    <w:lsdException w:name="Medium List 2 Accent 3" w:semiHidden="0" w:uiPriority="66" w:unhideWhenUsed="0"/>
+    <w:lsdException w:name="Medium Grid 1 Accent 3" w:semiHidden="0" w:uiPriority="67" w:unhideWhenUsed="0"/>
+    <w:lsdException w:name="Medium Grid 2 Accent 3" w:semiHidden="0" w:uiPriority="68" w:unhideWhenUsed="0"/>
+    <w:lsdException w:name="Medium Grid 3 Accent 3" w:semiHidden="0" w:uiPriority="69" w:unhideWhenUsed="0"/>
+    <w:lsdException w:name="Dark List Accent 3" w:semiHidden="0" w:uiPriority="70" w:unhideWhenUsed="0"/>
+    <w:lsdException w:name="Colorful Shading Accent 3" w:semiHidden="0" w:uiPriority="71" w:unhideWhenUsed="0"/>
+    <w:lsdException w:name="Colorful List Accent 3" w:semiHidden="0" w:uiPriority="72" w:unhideWhenUsed="0"/>
+    <w:lsdException w:name="Colorful Grid Accent 3" w:semiHidden="0" w:uiPriority="73" w:unhideWhenUsed="0"/>
+    <w:lsdException w:name="Light Shading Accent 4" w:semiHidden="0" w:uiPriority="60" w:unhideWhenUsed="0"/>
+    <w:lsdException w:name="Light List Accent 4" w:semiHidden="0" w:uiPriority="61" w:unhideWhenUsed="0"/>
+    <w:lsdException w:name="Light Grid Accent 4" w:semiHidden="0" w:uiPriority="62" w:unhideWhenUsed="0"/>
+    <w:lsdException w:name="Medium Shading 1 Accent 4" w:semiHidden="0" w:uiPriority="63" w:unhideWhenUsed="0"/>
+    <w:lsdException w:name="Medium Shading 2 Accent 4" w:semiHidden="0" w:uiPriority="64" w:unhideWhenUsed="0"/>
+    <w:lsdException w:name="Medium List 1 Accent 4" w:semiHidden="0" w:uiPriority="65" w:unhideWhenUsed="0"/>
+    <w:lsdException w:name="Medium List 2 Accent 4" w:semiHidden="0" w:uiPriority="66" w:unhideWhenUsed="0"/>
+    <w:lsdException w:name="Medium Grid 1 Accent 4" w:semiHidden="0" w:uiPriority="67" w:unhideWhenUsed="0"/>
+    <w:lsdException w:name="Medium Grid 2 Accent 4" w:semiHidden="0" w:uiPriority="68" w:unhideWhenUsed="0"/>
+    <w:lsdException w:name="Medium Grid 3 Accent 4" w:semiHidden="0" w:uiPriority="69" w:unhideWhenUsed="0"/>
+    <w:lsdException w:name="Dark List Accent 4" w:semiHidden="0" w:uiPriority="70" w:unhideWhenUsed="0"/>
+    <w:lsdException w:name="Colorful Shading Accent 4" w:semiHidden="0" w:uiPriority="71" w:unhideWhenUsed="0"/>
+    <w:lsdException w:name="Colorful List Accent 4" w:semiHidden="0" w:uiPriority="72" w:unhideWhenUsed="0"/>
+    <w:lsdException w:name="Colorful Grid Accent 4" w:semiHidden="0" w:uiPriority="73" w:unhideWhenUsed="0"/>
+    <w:lsdException w:name="Light Shading Accent 5" w:semiHidden="0" w:uiPriority="60" w:unhideWhenUsed="0"/>
+    <w:lsdException w:name="Light List Accent 5" w:semiHidden="0" w:uiPriority="61" w:unhideWhenUsed="0"/>
+    <w:lsdException w:name="Light Grid Accent 5" w:semiHidden="0" w:uiPriority="62" w:unhideWhenUsed="0"/>
+    <w:lsdException w:name="Medium Shading 1 Accent 5" w:semiHidden="0" w:uiPriority="63" w:unhideWhenUsed="0"/>
+    <w:lsdException w:name="Medium Shading 2 Accent 5" w:semiHidden="0" w:uiPriority="64" w:unhideWhenUsed="0"/>
+    <w:lsdException w:name="Medium List 1 Accent 5" w:semiHidden="0" w:uiPriority="65" w:unhideWhenUsed="0"/>
+    <w:lsdException w:name="Medium List 2 Accent 5" w:semiHidden="0" w:uiPriority="66" w:unhideWhenUsed="0"/>
+    <w:lsdException w:name="Medium Grid 1 Accent 5" w:semiHidden="0" w:uiPriority="67" w:unhideWhenUsed="0"/>
+    <w:lsdException w:name="Medium Grid 2 Accent 5" w:semiHidden="0" w:uiPriority="68" w:unhideWhenUsed="0"/>
+    <w:lsdException w:name="Medium Grid 3 Accent 5" w:semiHidden="0" w:uiPriority="69" w:unhideWhenUsed="0"/>
+    <w:lsdException w:name="Dark List Accent 5" w:semiHidden="0" w:uiPriority="70" w:unhideWhenUsed="0"/>
+    <w:lsdException w:name="Colorful Shading Accent 5" w:semiHidden="0" w:uiPriority="71" w:unhideWhenUsed="0"/>
+    <w:lsdException w:name="Colorful List Accent 5" w:semiHidden="0" w:uiPriority="72" w:unhideWhenUsed="0"/>
+    <w:lsdException w:name="Colorful Grid Accent 5" w:semiHidden="0" w:uiPriority="73" w:unhideWhenUsed="0"/>
+    <w:lsdException w:name="Light Shading Accent 6" w:semiHidden="0" w:uiPriority="60" w:unhideWhenUsed="0"/>
+    <w:lsdException w:name="Light List Accent 6" w:semiHidden="0" w:uiPriority="61" w:unhideWhenUsed="0"/>
+    <w:lsdException w:name="Light Grid Accent 6" w:semiHidden="0" w:uiPriority="62" w:unhideWhenUsed="0"/>
+    <w:lsdException w:name="Medium Shading 1 Accent 6" w:semiHidden="0" w:uiPriority="63" w:unhideWhenUsed="0"/>
+    <w:lsdException w:name="Medium Shading 2 Accent 6" w:semiHidden="0" w:uiPriority="64" w:unhideWhenUsed="0"/>
+    <w:lsdException w:name="Medium List 1 Accent 6" w:semiHidden="0" w:uiPriority="65" w:unhideWhenUsed="0"/>
+    <w:lsdException w:name="Medium List 2 Accent 6" w:semiHidden="0" w:uiPriority="66" w:unhideWhenUsed="0"/>
+    <w:lsdException w:name="Medium Grid 1 Accent 6" w:semiHidden="0" w:uiPriority="67" w:unhideWhenUsed="0"/>
+    <w:lsdException w:name="Medium Grid 2 Accent 6" w:semiHidden="0" w:uiPriority="68" w:unhideWhenUsed="0"/>
+    <w:lsdException w:name="Medium Grid 3 Accent 6" w:semiHidden="0" w:uiPriority="69" w:unhideWhenUsed="0"/>
+    <w:lsdException w:name="Dark List Accent 6" w:semiHidden="0" w:uiPriority="70" w:unhideWhenUsed="0"/>
+    <w:lsdException w:name="Colorful Shading Accent 6" w:semiHidden="0" w:uiPriority="71" w:unhideWhenUsed="0"/>
+    <w:lsdException w:name="Colorful List Accent 6" w:semiHidden="0" w:uiPriority="72" w:unhideWhenUsed="0"/>
+    <w:lsdException w:name="Colorful Grid Accent 6" w:semiHidden="0" w:uiPriority="73" w:unhideWhenUsed="0"/>
+    <w:lsdException w:name="Subtle Emphasis" w:semiHidden="0" w:uiPriority="19" w:unhideWhenUsed="0" w:qFormat="1"/>
+    <w:lsdException w:name="Intense Emphasis" w:semiHidden="0" w:uiPriority="21" w:unhideWhenUsed="0" w:qFormat="1"/>
+    <w:lsdException w:name="Subtle Reference" w:semiHidden="0" w:uiPriority="31" w:unhideWhenUsed="0" w:qFormat="1"/>
+    <w:lsdException w:name="Intense Reference" w:semiHidden="0" w:uiPriority="32" w:unhideWhenUsed="0" w:qFormat="1"/>
+    <w:lsdException w:name="Book Title" w:semiHidden="0" w:uiPriority="33" w:unhideWhenUsed="0" w:qFormat="1"/>
+    <w:lsdException w:name="Bibliography" w:uiPriority="37"/>
+    <w:lsdException w:name="TOC Heading" w:uiPriority="39" w:qFormat="1"/>
   </w:latentStyles>
   <w:style w:type="paragraph" w:default="1" w:styleId="a">
     <w:name w:val="Normal"/>
     <w:qFormat/>
+    <w:rsid w:val="00575E22"/>
     <w:pPr>
       <w:widowControl w:val="0"/>
       <w:jc w:val="both"/>
@@ -7773,7 +8847,7 @@
   <w:style w:type="paragraph" w:styleId="1">
     <w:name w:val="heading 1"/>
     <w:basedOn w:val="a"/>
-    <w:link w:val="10"/>
+    <w:link w:val="1Char"/>
     <w:uiPriority w:val="9"/>
     <w:qFormat/>
     <w:rsid w:val="00BE2FE1"/>
@@ -7795,7 +8869,7 @@
   <w:style w:type="paragraph" w:styleId="3">
     <w:name w:val="heading 3"/>
     <w:basedOn w:val="a"/>
-    <w:link w:val="30"/>
+    <w:link w:val="3Char"/>
     <w:uiPriority w:val="9"/>
     <w:qFormat/>
     <w:rsid w:val="00BE2FE1"/>
@@ -7817,7 +8891,7 @@
   <w:style w:type="paragraph" w:styleId="4">
     <w:name w:val="heading 4"/>
     <w:basedOn w:val="a"/>
-    <w:link w:val="40"/>
+    <w:link w:val="4Char"/>
     <w:uiPriority w:val="9"/>
     <w:qFormat/>
     <w:rsid w:val="00BE2FE1"/>
@@ -7847,6 +8921,7 @@
     <w:uiPriority w:val="99"/>
     <w:semiHidden/>
     <w:unhideWhenUsed/>
+    <w:qFormat/>
     <w:tblPr>
       <w:tblInd w:w="0" w:type="dxa"/>
       <w:tblCellMar>
@@ -7863,8 +8938,8 @@
     <w:semiHidden/>
     <w:unhideWhenUsed/>
   </w:style>
-  <w:style w:type="character" w:customStyle="1" w:styleId="10">
-    <w:name w:val="标题 1 字符"/>
+  <w:style w:type="character" w:customStyle="1" w:styleId="1Char">
+    <w:name w:val="标题 1 Char"/>
     <w:basedOn w:val="a0"/>
     <w:link w:val="1"/>
     <w:uiPriority w:val="9"/>
@@ -7878,8 +8953,8 @@
       <w:szCs w:val="48"/>
     </w:rPr>
   </w:style>
-  <w:style w:type="character" w:customStyle="1" w:styleId="30">
-    <w:name w:val="标题 3 字符"/>
+  <w:style w:type="character" w:customStyle="1" w:styleId="3Char">
+    <w:name w:val="标题 3 Char"/>
     <w:basedOn w:val="a0"/>
     <w:link w:val="3"/>
     <w:uiPriority w:val="9"/>
@@ -7893,8 +8968,8 @@
       <w:szCs w:val="27"/>
     </w:rPr>
   </w:style>
-  <w:style w:type="character" w:customStyle="1" w:styleId="40">
-    <w:name w:val="标题 4 字符"/>
+  <w:style w:type="character" w:customStyle="1" w:styleId="4Char">
+    <w:name w:val="标题 4 Char"/>
     <w:basedOn w:val="a0"/>
     <w:link w:val="4"/>
     <w:uiPriority w:val="9"/>
@@ -7949,6 +9024,100 @@
       <w:ind w:firstLineChars="200" w:firstLine="420"/>
     </w:pPr>
   </w:style>
+  <w:style w:type="paragraph" w:styleId="a6">
+    <w:name w:val="header"/>
+    <w:basedOn w:val="a"/>
+    <w:link w:val="Char"/>
+    <w:uiPriority w:val="99"/>
+    <w:semiHidden/>
+    <w:unhideWhenUsed/>
+    <w:rsid w:val="00AA0055"/>
+    <w:pPr>
+      <w:pBdr>
+        <w:bottom w:val="single" w:sz="6" w:space="1" w:color="auto"/>
+      </w:pBdr>
+      <w:tabs>
+        <w:tab w:val="center" w:pos="4153"/>
+        <w:tab w:val="right" w:pos="8306"/>
+      </w:tabs>
+      <w:snapToGrid w:val="0"/>
+      <w:jc w:val="center"/>
+    </w:pPr>
+    <w:rPr>
+      <w:sz w:val="18"/>
+      <w:szCs w:val="18"/>
+    </w:rPr>
+  </w:style>
+  <w:style w:type="character" w:customStyle="1" w:styleId="Char">
+    <w:name w:val="页眉 Char"/>
+    <w:basedOn w:val="a0"/>
+    <w:link w:val="a6"/>
+    <w:uiPriority w:val="99"/>
+    <w:semiHidden/>
+    <w:rsid w:val="00AA0055"/>
+    <w:rPr>
+      <w:sz w:val="18"/>
+      <w:szCs w:val="18"/>
+    </w:rPr>
+  </w:style>
+  <w:style w:type="paragraph" w:styleId="a7">
+    <w:name w:val="footer"/>
+    <w:basedOn w:val="a"/>
+    <w:link w:val="Char0"/>
+    <w:uiPriority w:val="99"/>
+    <w:semiHidden/>
+    <w:unhideWhenUsed/>
+    <w:rsid w:val="00AA0055"/>
+    <w:pPr>
+      <w:tabs>
+        <w:tab w:val="center" w:pos="4153"/>
+        <w:tab w:val="right" w:pos="8306"/>
+      </w:tabs>
+      <w:snapToGrid w:val="0"/>
+      <w:jc w:val="left"/>
+    </w:pPr>
+    <w:rPr>
+      <w:sz w:val="18"/>
+      <w:szCs w:val="18"/>
+    </w:rPr>
+  </w:style>
+  <w:style w:type="character" w:customStyle="1" w:styleId="Char0">
+    <w:name w:val="页脚 Char"/>
+    <w:basedOn w:val="a0"/>
+    <w:link w:val="a7"/>
+    <w:uiPriority w:val="99"/>
+    <w:semiHidden/>
+    <w:rsid w:val="00AA0055"/>
+    <w:rPr>
+      <w:sz w:val="18"/>
+      <w:szCs w:val="18"/>
+    </w:rPr>
+  </w:style>
+  <w:style w:type="paragraph" w:styleId="a8">
+    <w:name w:val="Balloon Text"/>
+    <w:basedOn w:val="a"/>
+    <w:link w:val="Char1"/>
+    <w:uiPriority w:val="99"/>
+    <w:semiHidden/>
+    <w:unhideWhenUsed/>
+    <w:rsid w:val="00AA0055"/>
+    <w:rPr>
+      <w:sz w:val="18"/>
+      <w:szCs w:val="18"/>
+    </w:rPr>
+  </w:style>
+  <w:style w:type="character" w:customStyle="1" w:styleId="Char1">
+    <w:name w:val="批注框文本 Char"/>
+    <w:basedOn w:val="a0"/>
+    <w:link w:val="a8"/>
+    <w:uiPriority w:val="99"/>
+    <w:semiHidden/>
+    <w:rsid w:val="00AA0055"/>
+    <w:rPr>
+      <w:sz w:val="18"/>
+      <w:szCs w:val="18"/>
+    </w:rPr>
+  </w:style>
 </w:styles>
 </file>
 
@@ -7995,7 +9164,7 @@
     </a:clrScheme>
     <a:fontScheme name="Office">
       <a:majorFont>
-        <a:latin typeface="等线 Light" panose="020F0302020204030204"/>
+        <a:latin typeface="等线 Light"/>
         <a:ea typeface=""/>
         <a:cs typeface=""/>
         <a:font script="Jpan" typeface="游ゴシック Light"/>
@@ -8030,7 +9199,7 @@
         <a:font script="Geor" typeface="Sylfaen"/>
       </a:majorFont>
       <a:minorFont>
-        <a:latin typeface="等线" panose="020F0502020204030204"/>
+        <a:latin typeface="等线"/>
         <a:ea typeface=""/>
         <a:cs typeface=""/>
         <a:font script="Jpan" typeface="游明朝"/>
@@ -8207,8 +9376,20 @@
   <a:extraClrSchemeLst/>
   <a:extLst>
     <a:ext uri="{05A4C25C-085E-4340-85A3-A5531E510DB2}">
-      <thm15:themeFamily xmlns:thm15="http://schemas.microsoft.com/office/thememl/2012/main" name="Office Theme" id="{62F939B6-93AF-4DB8-9C6B-D6C7DFDC589F}" vid="{4A3C46E8-61CC-4603-A589-7422A47A8E4A}"/>
+      <thm15:themeFamily xmlns:thm15="http://schemas.microsoft.com/office/thememl/2012/main" xmlns="" name="Office Theme" id="{62F939B6-93AF-4DB8-9C6B-D6C7DFDC589F}" vid="{4A3C46E8-61CC-4603-A589-7422A47A8E4A}"/>
     </a:ext>
   </a:extLst>
 </a:theme>
+</file>
+
+<file path=customXml/item1.xml><?xml version="1.0" encoding="utf-8"?>
+<b:Sources xmlns:b="http://schemas.openxmlformats.org/officeDocument/2006/bibliography" xmlns="http://schemas.openxmlformats.org/officeDocument/2006/bibliography" SelectedStyle="\APA.XSL" StyleName="APA"/>
+</file>
+
+<file path=customXml/itemProps1.xml><?xml version="1.0" encoding="utf-8"?>
+<ds:datastoreItem xmlns:ds="http://schemas.openxmlformats.org/officeDocument/2006/customXml" ds:itemID="{A0D07D79-20A7-4CAB-8628-FB823626C362}">
+  <ds:schemaRefs>
+    <ds:schemaRef ds:uri="http://schemas.openxmlformats.org/officeDocument/2006/bibliography"/>
+  </ds:schemaRefs>
+</ds:datastoreItem>
 </file>